--- a/tomcat_guide.docx
+++ b/tomcat_guide.docx
@@ -1,6 +1,6 @@
 
 <file path=word/document.xml><?xml version="1.0" encoding="utf-8"?>
-<w:document xmlns:wpc="http://schemas.microsoft.com/office/word/2010/wordprocessingCanvas" xmlns:cx="http://schemas.microsoft.com/office/drawing/2014/chartex" xmlns:cx1="http://schemas.microsoft.com/office/drawing/2015/9/8/chartex" xmlns:cx2="http://schemas.microsoft.com/office/drawing/2015/10/21/chartex" xmlns:cx3="http://schemas.microsoft.com/office/drawing/2016/5/9/chartex" xmlns:cx4="http://schemas.microsoft.com/office/drawing/2016/5/10/chartex" xmlns:cx5="http://schemas.microsoft.com/office/drawing/2016/5/11/chartex" xmlns:cx6="http://schemas.microsoft.com/office/drawing/2016/5/12/chartex" xmlns:cx7="http://schemas.microsoft.com/office/drawing/2016/5/13/chartex" xmlns:cx8="http://schemas.microsoft.com/office/drawing/2016/5/14/chartex" xmlns:mc="http://schemas.openxmlformats.org/markup-compatibility/2006" xmlns:aink="http://schemas.microsoft.com/office/drawing/2016/ink" xmlns:am3d="http://schemas.microsoft.com/office/drawing/2017/model3d" xmlns:o="urn:schemas-microsoft-com:office:office" xmlns:oel="http://schemas.microsoft.com/office/2019/extlst" xmlns:r="http://schemas.openxmlformats.org/officeDocument/2006/relationships" xmlns:m="http://schemas.openxmlformats.org/officeDocument/2006/math" xmlns:v="urn:schemas-microsoft-com:vml" xmlns:wp14="http://schemas.microsoft.com/office/word/2010/wordprocessingDrawing" xmlns:wp="http://schemas.openxmlformats.org/drawingml/2006/wordprocessingDrawing" xmlns:w10="urn:schemas-microsoft-com:office:word" xmlns:w="http://schemas.openxmlformats.org/wordprocessingml/2006/main" xmlns:w14="http://schemas.microsoft.com/office/word/2010/wordml" xmlns:w15="http://schemas.microsoft.com/office/word/2012/wordml" xmlns:w16cex="http://schemas.microsoft.com/office/word/2018/wordml/cex" xmlns:w16cid="http://schemas.microsoft.com/office/word/2016/wordml/cid" xmlns:w16="http://schemas.microsoft.com/office/word/2018/wordml" xmlns:w16du="http://schemas.microsoft.com/office/word/2023/wordml/word16du" xmlns:w16sdtdh="http://schemas.microsoft.com/office/word/2020/wordml/sdtdatahash" xmlns:w16se="http://schemas.microsoft.com/office/word/2015/wordml/symex" xmlns:wpg="http://schemas.microsoft.com/office/word/2010/wordprocessingGroup" xmlns:wpi="http://schemas.microsoft.com/office/word/2010/wordprocessingInk" xmlns:wne="http://schemas.microsoft.com/office/word/2006/wordml" xmlns:wps="http://schemas.microsoft.com/office/word/2010/wordprocessingShape" mc:Ignorable="w14 w15 w16se w16cid w16 w16cex w16sdtdh w16du wp14">
+<w:document xmlns:ve="http://schemas.openxmlformats.org/markup-compatibility/2006" xmlns:o="urn:schemas-microsoft-com:office:office" xmlns:r="http://schemas.openxmlformats.org/officeDocument/2006/relationships" xmlns:m="http://schemas.openxmlformats.org/officeDocument/2006/math" xmlns:v="urn:schemas-microsoft-com:vml" xmlns:wp="http://schemas.openxmlformats.org/drawingml/2006/wordprocessingDrawing" xmlns:w10="urn:schemas-microsoft-com:office:word" xmlns:w="http://schemas.openxmlformats.org/wordprocessingml/2006/main" xmlns:wne="http://schemas.microsoft.com/office/word/2006/wordml">
   <w:body>
     <w:p>
       <w:pPr>
@@ -23,16 +23,16 @@
         </w:rPr>
         <w:commentReference w:id="0"/>
       </w:r>
-      <w:hyperlink r:id="rId8" w:history="1">
+      <w:hyperlink r:id="rId6" w:history="1">
         <w:r>
           <w:rPr>
             <w:rFonts w:ascii="Times New Roman" w:hAnsi="Times New Roman"/>
             <w:noProof/>
           </w:rPr>
-          <w:pict w14:anchorId="40B8A69E">
-            <v:shape id="Picture 16" o:spid="_x0000_i1026" type="#_x0000_t75" alt="Home" href="https://infokms.infopro.com.my/" style="width:201.75pt;height:45.75pt;visibility:visible" o:button="t">
+          <w:pict>
+            <v:shape id="Picture 16" o:spid="_x0000_i1025" type="#_x0000_t75" alt="Home" href="https://infokms.infopro.com.my/" style="width:201.5pt;height:46pt;visibility:visible" o:button="t">
               <v:fill o:detectmouseclick="t"/>
-              <v:imagedata r:id="rId9" o:title=""/>
+              <v:imagedata r:id="rId7" o:title=""/>
             </v:shape>
           </w:pict>
         </w:r>
@@ -307,7 +307,7 @@
           <w:insideH w:val="single" w:sz="4" w:space="0" w:color="auto"/>
           <w:insideV w:val="single" w:sz="4" w:space="0" w:color="auto"/>
         </w:tblBorders>
-        <w:tblLook w:val="00A0" w:firstRow="1" w:lastRow="0" w:firstColumn="1" w:lastColumn="0" w:noHBand="0" w:noVBand="0"/>
+        <w:tblLook w:val="00A0"/>
       </w:tblPr>
       <w:tblGrid>
         <w:gridCol w:w="3256"/>
@@ -559,7 +559,7 @@
     <w:tbl>
       <w:tblPr>
         <w:tblW w:w="0" w:type="auto"/>
-        <w:tblLook w:val="00A0" w:firstRow="1" w:lastRow="0" w:firstColumn="1" w:lastColumn="0" w:noHBand="0" w:noVBand="0"/>
+        <w:tblLook w:val="00A0"/>
       </w:tblPr>
       <w:tblGrid>
         <w:gridCol w:w="1133"/>
@@ -4490,7 +4490,7 @@
           <w:insideH w:val="single" w:sz="4" w:space="0" w:color="auto"/>
           <w:insideV w:val="single" w:sz="4" w:space="0" w:color="auto"/>
         </w:tblBorders>
-        <w:tblLook w:val="00A0" w:firstRow="1" w:lastRow="0" w:firstColumn="1" w:lastColumn="0" w:noHBand="0" w:noVBand="0"/>
+        <w:tblLook w:val="00A0"/>
       </w:tblPr>
       <w:tblGrid>
         <w:gridCol w:w="2835"/>
@@ -4910,6 +4910,12 @@
           <w:rFonts w:ascii="Arial" w:hAnsi="Arial" w:cs="Arial"/>
         </w:rPr>
         <w:t>’</w:t>
+      </w:r>
+      <w:r>
+        <w:rPr>
+          <w:rFonts w:ascii="Arial" w:hAnsi="Arial" w:cs="Arial"/>
+        </w:rPr>
+        <w:t>.test</w:t>
       </w:r>
     </w:p>
     <w:tbl>
@@ -4924,7 +4930,7 @@
           <w:insideH w:val="single" w:sz="4" w:space="0" w:color="auto"/>
           <w:insideV w:val="single" w:sz="4" w:space="0" w:color="auto"/>
         </w:tblBorders>
-        <w:tblLook w:val="00A0" w:firstRow="1" w:lastRow="0" w:firstColumn="1" w:lastColumn="0" w:noHBand="0" w:noVBand="0"/>
+        <w:tblLook w:val="00A0"/>
       </w:tblPr>
       <w:tblGrid>
         <w:gridCol w:w="9468"/>
@@ -5031,9 +5037,9 @@
           <w:b/>
           <w:noProof/>
         </w:rPr>
-        <w:pict w14:anchorId="06DCD311">
-          <v:shape id="_x0000_i1027" type="#_x0000_t75" alt="ss_210507_01" style="width:464.25pt;height:27.75pt;visibility:visible">
-            <v:imagedata r:id="rId10" o:title=""/>
+        <w:pict>
+          <v:shape id="_x0000_i1026" type="#_x0000_t75" alt="ss_210507_01" style="width:464pt;height:28pt;visibility:visible">
+            <v:imagedata r:id="rId8" o:title=""/>
           </v:shape>
         </w:pict>
       </w:r>
@@ -5252,14 +5258,6 @@
       <w:r>
         <w:rPr>
           <w:rFonts w:ascii="Arial" w:hAnsi="Arial" w:cs="Arial"/>
-          <w:b/>
-          <w:bCs/>
-        </w:rPr>
-        <w:t xml:space="preserve"> </w:t>
-      </w:r>
-      <w:r>
-        <w:rPr>
-          <w:rFonts w:ascii="Arial" w:hAnsi="Arial" w:cs="Arial"/>
         </w:rPr>
         <w:t>at</w:t>
       </w:r>
@@ -5319,31 +5317,7 @@
         <w:rPr>
           <w:rFonts w:ascii="Arial" w:hAnsi="Arial" w:cs="Arial"/>
         </w:rPr>
-        <w:t>This</w:t>
-      </w:r>
-      <w:r>
-        <w:rPr>
-          <w:rFonts w:ascii="Arial" w:hAnsi="Arial" w:cs="Arial"/>
-        </w:rPr>
-        <w:t xml:space="preserve"> </w:t>
-      </w:r>
-      <w:r>
-        <w:rPr>
-          <w:rFonts w:ascii="Arial" w:hAnsi="Arial" w:cs="Arial"/>
-        </w:rPr>
-        <w:t>option</w:t>
-      </w:r>
-      <w:r>
-        <w:rPr>
-          <w:rFonts w:ascii="Arial" w:hAnsi="Arial" w:cs="Arial"/>
-        </w:rPr>
-        <w:t xml:space="preserve"> </w:t>
-      </w:r>
-      <w:r>
-        <w:rPr>
-          <w:rFonts w:ascii="Arial" w:hAnsi="Arial" w:cs="Arial"/>
-        </w:rPr>
-        <w:t xml:space="preserve">sets the home directory for the new user to </w:t>
+        <w:t xml:space="preserve">Thisoptionsets the home directory for the new user to </w:t>
       </w:r>
       <w:r>
         <w:rPr>
@@ -5513,7 +5487,7 @@
         <w:rPr>
           <w:noProof/>
         </w:rPr>
-        <w:pict w14:anchorId="6099FA95">
+        <w:pict>
           <v:rect id="Rectangle 2" o:spid="_x0000_s1026" style="position:absolute;left:0;text-align:left;margin-left:237pt;margin-top:115.5pt;width:178.5pt;height:7.45pt;z-index:251640832;visibility:visible" o:gfxdata="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" filled="f" strokecolor="#c00000"/>
         </w:pict>
       </w:r>
@@ -5523,9 +5497,9 @@
           <w:b/>
           <w:noProof/>
         </w:rPr>
-        <w:pict w14:anchorId="0E2F03F1">
-          <v:shape id="_x0000_i1028" type="#_x0000_t75" alt="Graphical user interface, text, applicationDescription automatically generated" style="width:440.25pt;height:237.75pt;visibility:visible" o:bordertopcolor="#bfbfbf" o:borderleftcolor="#bfbfbf" o:borderbottomcolor="#bfbfbf" o:borderrightcolor="#bfbfbf">
-            <v:imagedata r:id="rId11" o:title=""/>
+        <w:pict>
+          <v:shape id="_x0000_i1027" type="#_x0000_t75" alt="Graphical user interface, text, applicationDescription automatically generated" style="width:440.5pt;height:238pt;visibility:visible" o:bordertopcolor="#bfbfbf" o:borderleftcolor="#bfbfbf" o:borderbottomcolor="#bfbfbf" o:borderrightcolor="#bfbfbf">
+            <v:imagedata r:id="rId9" o:title=""/>
             <w10:bordertop type="single" width="6"/>
             <w10:borderleft type="single" width="6"/>
             <w10:borderbottom type="single" width="6"/>
@@ -5572,7 +5546,7 @@
           <w:insideH w:val="single" w:sz="4" w:space="0" w:color="auto"/>
           <w:insideV w:val="single" w:sz="4" w:space="0" w:color="auto"/>
         </w:tblBorders>
-        <w:tblLook w:val="00A0" w:firstRow="1" w:lastRow="0" w:firstColumn="1" w:lastColumn="0" w:noHBand="0" w:noVBand="0"/>
+        <w:tblLook w:val="00A0"/>
       </w:tblPr>
       <w:tblGrid>
         <w:gridCol w:w="9468"/>
@@ -5631,9 +5605,9 @@
           <w:rFonts w:ascii="Arial" w:hAnsi="Arial" w:cs="Arial"/>
           <w:noProof/>
         </w:rPr>
-        <w:pict w14:anchorId="3CB6F7E9">
-          <v:shape id="_x0000_i1029" type="#_x0000_t75" style="width:207pt;height:9pt;visibility:visible">
-            <v:imagedata r:id="rId12" o:title=""/>
+        <w:pict>
+          <v:shape id="_x0000_i1028" type="#_x0000_t75" style="width:207pt;height:9pt;visibility:visible">
+            <v:imagedata r:id="rId10" o:title=""/>
           </v:shape>
         </w:pict>
       </w:r>
@@ -5663,7 +5637,7 @@
           <w:insideH w:val="single" w:sz="4" w:space="0" w:color="auto"/>
           <w:insideV w:val="single" w:sz="4" w:space="0" w:color="auto"/>
         </w:tblBorders>
-        <w:tblLook w:val="00A0" w:firstRow="1" w:lastRow="0" w:firstColumn="1" w:lastColumn="0" w:noHBand="0" w:noVBand="0"/>
+        <w:tblLook w:val="00A0"/>
       </w:tblPr>
       <w:tblGrid>
         <w:gridCol w:w="9468"/>
@@ -5689,22 +5663,7 @@
                 <w:rFonts w:ascii="Consolas" w:hAnsi="Consolas" w:cs="Arial"/>
                 <w:sz w:val="20"/>
               </w:rPr>
-              <w:t>unzip</w:t>
-            </w:r>
-            <w:r>
-              <w:rPr>
-                <w:rFonts w:ascii="Consolas" w:hAnsi="Consolas" w:cs="Arial"/>
-                <w:color w:val="FF0000"/>
-                <w:sz w:val="20"/>
-              </w:rPr>
-              <w:t xml:space="preserve"> </w:t>
-            </w:r>
-            <w:r>
-              <w:rPr>
-                <w:rFonts w:ascii="Consolas" w:hAnsi="Consolas" w:cs="Arial"/>
-                <w:sz w:val="20"/>
-              </w:rPr>
-              <w:t>/tmp/</w:t>
+              <w:t>unzip/tmp/</w:t>
             </w:r>
             <w:r>
               <w:rPr>
@@ -5767,9 +5726,9 @@
           <w:rFonts w:ascii="Arial" w:hAnsi="Arial" w:cs="Arial"/>
           <w:noProof/>
         </w:rPr>
-        <w:pict w14:anchorId="52518ACC">
-          <v:shape id="_x0000_i1030" type="#_x0000_t75" style="width:464.25pt;height:13.5pt;visibility:visible">
-            <v:imagedata r:id="rId13" o:title=""/>
+        <w:pict>
+          <v:shape id="_x0000_i1029" type="#_x0000_t75" style="width:464.5pt;height:13.5pt;visibility:visible">
+            <v:imagedata r:id="rId11" o:title=""/>
           </v:shape>
         </w:pict>
       </w:r>
@@ -5981,7 +5940,7 @@
           <w:insideH w:val="single" w:sz="4" w:space="0" w:color="auto"/>
           <w:insideV w:val="single" w:sz="4" w:space="0" w:color="auto"/>
         </w:tblBorders>
-        <w:tblLook w:val="00A0" w:firstRow="1" w:lastRow="0" w:firstColumn="1" w:lastColumn="0" w:noHBand="0" w:noVBand="0"/>
+        <w:tblLook w:val="00A0"/>
       </w:tblPr>
       <w:tblGrid>
         <w:gridCol w:w="9468"/>
@@ -6256,9 +6215,9 @@
           <w:rFonts w:ascii="Arial" w:hAnsi="Arial" w:cs="Arial"/>
           <w:noProof/>
         </w:rPr>
-        <w:pict w14:anchorId="1D469631">
-          <v:shape id="_x0000_i1031" type="#_x0000_t75" style="width:465pt;height:64.5pt;visibility:visible" o:bordertopcolor="#bfbfbf" o:borderleftcolor="#bfbfbf" o:borderbottomcolor="#bfbfbf" o:borderrightcolor="#bfbfbf">
-            <v:imagedata r:id="rId14" o:title=""/>
+        <w:pict>
+          <v:shape id="_x0000_i1030" type="#_x0000_t75" style="width:465pt;height:64.5pt;visibility:visible" o:bordertopcolor="#bfbfbf" o:borderleftcolor="#bfbfbf" o:borderbottomcolor="#bfbfbf" o:borderrightcolor="#bfbfbf">
+            <v:imagedata r:id="rId12" o:title=""/>
             <w10:bordertop type="single" width="6"/>
             <w10:borderleft type="single" width="6"/>
             <w10:borderbottom type="single" width="6"/>
@@ -6305,13 +6264,6 @@
       <w:r>
         <w:rPr>
           <w:rFonts w:ascii="Arial" w:hAnsi="Arial" w:cs="Arial"/>
-          <w:color w:val="FF0000"/>
-        </w:rPr>
-        <w:t xml:space="preserve"> </w:t>
-      </w:r>
-      <w:r>
-        <w:rPr>
-          <w:rFonts w:ascii="Arial" w:hAnsi="Arial" w:cs="Arial"/>
         </w:rPr>
         <w:t>(Check 1.1 for the zip file)</w:t>
       </w:r>
@@ -6328,7 +6280,7 @@
           <w:noProof/>
         </w:rPr>
         <w:lastRenderedPageBreak/>
-        <w:pict w14:anchorId="37FCA6B9">
+        <w:pict>
           <v:rect id="Rectangle 4" o:spid="_x0000_s1027" style="position:absolute;margin-left:237.85pt;margin-top:121.45pt;width:192.4pt;height:6.75pt;z-index:251642880;visibility:visible" o:gfxdata="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" filled="f" strokecolor="red"/>
         </w:pict>
       </w:r>
@@ -6338,9 +6290,9 @@
           <w:b/>
           <w:noProof/>
         </w:rPr>
-        <w:pict w14:anchorId="7294E7A3">
-          <v:shape id="_x0000_i1032" type="#_x0000_t75" alt="Graphical user interface, text, applicationDescription automatically generated" style="width:461.25pt;height:249pt;visibility:visible" o:bordertopcolor="#bfbfbf" o:borderleftcolor="#bfbfbf" o:borderbottomcolor="#bfbfbf" o:borderrightcolor="#bfbfbf">
-            <v:imagedata r:id="rId15" o:title=""/>
+        <w:pict>
+          <v:shape id="_x0000_i1031" type="#_x0000_t75" alt="Graphical user interface, text, applicationDescription automatically generated" style="width:461pt;height:249pt;visibility:visible" o:bordertopcolor="#bfbfbf" o:borderleftcolor="#bfbfbf" o:borderbottomcolor="#bfbfbf" o:borderrightcolor="#bfbfbf">
+            <v:imagedata r:id="rId13" o:title=""/>
             <w10:bordertop type="single" width="6"/>
             <w10:borderleft type="single" width="6"/>
             <w10:borderbottom type="single" width="6"/>
@@ -6399,7 +6351,7 @@
           <w:insideH w:val="single" w:sz="4" w:space="0" w:color="auto"/>
           <w:insideV w:val="single" w:sz="4" w:space="0" w:color="auto"/>
         </w:tblBorders>
-        <w:tblLook w:val="00A0" w:firstRow="1" w:lastRow="0" w:firstColumn="1" w:lastColumn="0" w:noHBand="0" w:noVBand="0"/>
+        <w:tblLook w:val="00A0"/>
       </w:tblPr>
       <w:tblGrid>
         <w:gridCol w:w="9468"/>
@@ -6481,9 +6433,9 @@
         <w:rPr>
           <w:noProof/>
         </w:rPr>
-        <w:pict w14:anchorId="55874FA6">
-          <v:shape id="_x0000_i1033" type="#_x0000_t75" style="width:464.25pt;height:12.75pt;visibility:visible">
-            <v:imagedata r:id="rId16" o:title=""/>
+        <w:pict>
+          <v:shape id="_x0000_i1032" type="#_x0000_t75" style="width:464pt;height:13pt;visibility:visible">
+            <v:imagedata r:id="rId14" o:title=""/>
           </v:shape>
         </w:pict>
       </w:r>
@@ -6702,7 +6654,7 @@
           <w:insideH w:val="single" w:sz="4" w:space="0" w:color="auto"/>
           <w:insideV w:val="single" w:sz="4" w:space="0" w:color="auto"/>
         </w:tblBorders>
-        <w:tblLook w:val="00A0" w:firstRow="1" w:lastRow="0" w:firstColumn="1" w:lastColumn="0" w:noHBand="0" w:noVBand="0"/>
+        <w:tblLook w:val="00A0"/>
       </w:tblPr>
       <w:tblGrid>
         <w:gridCol w:w="9468"/>
@@ -6774,9 +6726,9 @@
         <w:rPr>
           <w:noProof/>
         </w:rPr>
-        <w:pict w14:anchorId="430781D3">
-          <v:shape id="_x0000_i1034" type="#_x0000_t75" style="width:324pt;height:12pt;visibility:visible">
-            <v:imagedata r:id="rId17" o:title="" croptop="6649f" cropbottom="12157f"/>
+        <w:pict>
+          <v:shape id="_x0000_i1033" type="#_x0000_t75" style="width:324pt;height:12pt;visibility:visible">
+            <v:imagedata r:id="rId15" o:title="" croptop="6649f" cropbottom="12157f"/>
           </v:shape>
         </w:pict>
       </w:r>
@@ -6812,7 +6764,7 @@
           <w:insideH w:val="single" w:sz="4" w:space="0" w:color="auto"/>
           <w:insideV w:val="single" w:sz="4" w:space="0" w:color="auto"/>
         </w:tblBorders>
-        <w:tblLook w:val="00A0" w:firstRow="1" w:lastRow="0" w:firstColumn="1" w:lastColumn="0" w:noHBand="0" w:noVBand="0"/>
+        <w:tblLook w:val="00A0"/>
       </w:tblPr>
       <w:tblGrid>
         <w:gridCol w:w="9468"/>
@@ -6869,9 +6821,9 @@
         <w:rPr>
           <w:noProof/>
         </w:rPr>
-        <w:pict w14:anchorId="120C526C">
-          <v:shape id="_x0000_i1035" type="#_x0000_t75" style="width:335.25pt;height:13.5pt;visibility:visible">
-            <v:imagedata r:id="rId18" o:title="" croptop="4369f" cropbottom="11287f"/>
+        <w:pict>
+          <v:shape id="_x0000_i1034" type="#_x0000_t75" style="width:335.5pt;height:13.5pt;visibility:visible">
+            <v:imagedata r:id="rId16" o:title="" croptop="4369f" cropbottom="11287f"/>
           </v:shape>
         </w:pict>
       </w:r>
@@ -6930,7 +6882,7 @@
         <w:rPr>
           <w:noProof/>
         </w:rPr>
-        <w:pict w14:anchorId="7DC2B9BF">
+        <w:pict>
           <v:rect id="Rectangle 5" o:spid="_x0000_s1028" style="position:absolute;margin-left:237.65pt;margin-top:127.85pt;width:180.65pt;height:6.5pt;z-index:251643904;visibility:visible" o:gfxdata="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" filled="f" strokecolor="red"/>
         </w:pict>
       </w:r>
@@ -6939,9 +6891,9 @@
           <w:rFonts w:ascii="Arial" w:hAnsi="Arial" w:cs="Arial"/>
           <w:noProof/>
         </w:rPr>
-        <w:pict w14:anchorId="325CBD4A">
-          <v:shape id="_x0000_i1036" type="#_x0000_t75" alt="Graphical user interface, text, applicationDescription automatically generated" style="width:461.25pt;height:249pt;visibility:visible" o:bordertopcolor="#bfbfbf" o:borderleftcolor="#bfbfbf" o:borderbottomcolor="#bfbfbf" o:borderrightcolor="#bfbfbf">
-            <v:imagedata r:id="rId19" o:title=""/>
+        <w:pict>
+          <v:shape id="_x0000_i1035" type="#_x0000_t75" alt="Graphical user interface, text, applicationDescription automatically generated" style="width:461pt;height:249pt;visibility:visible" o:bordertopcolor="#bfbfbf" o:borderleftcolor="#bfbfbf" o:borderbottomcolor="#bfbfbf" o:borderrightcolor="#bfbfbf">
+            <v:imagedata r:id="rId17" o:title=""/>
             <w10:bordertop type="single" width="6"/>
             <w10:borderleft type="single" width="6"/>
             <w10:borderbottom type="single" width="6"/>
@@ -6981,7 +6933,7 @@
           <w:insideH w:val="single" w:sz="4" w:space="0" w:color="auto"/>
           <w:insideV w:val="single" w:sz="4" w:space="0" w:color="auto"/>
         </w:tblBorders>
-        <w:tblLook w:val="00A0" w:firstRow="1" w:lastRow="0" w:firstColumn="1" w:lastColumn="0" w:noHBand="0" w:noVBand="0"/>
+        <w:tblLook w:val="00A0"/>
       </w:tblPr>
       <w:tblGrid>
         <w:gridCol w:w="9468"/>
@@ -7069,9 +7021,9 @@
         <w:rPr>
           <w:noProof/>
         </w:rPr>
-        <w:pict w14:anchorId="2AD67EC0">
-          <v:shape id="_x0000_i1037" type="#_x0000_t75" style="width:462.75pt;height:12pt;visibility:visible">
-            <v:imagedata r:id="rId20" o:title=""/>
+        <w:pict>
+          <v:shape id="_x0000_i1036" type="#_x0000_t75" style="width:462.5pt;height:12pt;visibility:visible">
+            <v:imagedata r:id="rId18" o:title=""/>
           </v:shape>
         </w:pict>
       </w:r>
@@ -7145,12 +7097,6 @@
       <w:r>
         <w:rPr>
           <w:rFonts w:ascii="Arial" w:hAnsi="Arial" w:cs="Arial"/>
-        </w:rPr>
-        <w:t xml:space="preserve"> </w:t>
-      </w:r>
-      <w:r>
-        <w:rPr>
-          <w:rFonts w:ascii="Arial" w:hAnsi="Arial" w:cs="Arial"/>
           <w:color w:val="FF0000"/>
         </w:rPr>
         <w:t>setenv.sh</w:t>
@@ -7168,9 +7114,9 @@
           <w:noProof/>
         </w:rPr>
         <w:lastRenderedPageBreak/>
-        <w:pict w14:anchorId="01C94E71">
-          <v:shape id="_x0000_i1038" type="#_x0000_t75" alt="Graphical user interface, tableDescription automatically generated" style="width:448.5pt;height:196.5pt;visibility:visible" o:bordertopcolor="#bfbfbf" o:borderleftcolor="#bfbfbf" o:borderbottomcolor="#bfbfbf" o:borderrightcolor="#bfbfbf">
-            <v:imagedata r:id="rId21" o:title="" cropbottom="17836f"/>
+        <w:pict>
+          <v:shape id="_x0000_i1037" type="#_x0000_t75" alt="Graphical user interface, tableDescription automatically generated" style="width:448.5pt;height:196.5pt;visibility:visible" o:bordertopcolor="#bfbfbf" o:borderleftcolor="#bfbfbf" o:borderbottomcolor="#bfbfbf" o:borderrightcolor="#bfbfbf">
+            <v:imagedata r:id="rId19" o:title="" cropbottom="17836f"/>
             <w10:bordertop type="single" width="6"/>
             <w10:borderleft type="single" width="6"/>
             <w10:borderbottom type="single" width="6"/>
@@ -7214,7 +7160,7 @@
           <w:insideH w:val="single" w:sz="4" w:space="0" w:color="auto"/>
           <w:insideV w:val="single" w:sz="4" w:space="0" w:color="auto"/>
         </w:tblBorders>
-        <w:tblLook w:val="00A0" w:firstRow="1" w:lastRow="0" w:firstColumn="1" w:lastColumn="0" w:noHBand="0" w:noVBand="0"/>
+        <w:tblLook w:val="00A0"/>
       </w:tblPr>
       <w:tblGrid>
         <w:gridCol w:w="9498"/>
@@ -7505,9 +7451,9 @@
           <w:b/>
           <w:noProof/>
         </w:rPr>
-        <w:pict w14:anchorId="22D2EB7E">
-          <v:shape id="_x0000_i1039" type="#_x0000_t75" alt="Graphical user interface, application, WordDescription automatically generated" style="width:465pt;height:75.75pt;visibility:visible" o:bordertopcolor="#bfbfbf" o:borderleftcolor="#bfbfbf" o:borderbottomcolor="#bfbfbf" o:borderrightcolor="#bfbfbf">
-            <v:imagedata r:id="rId22" o:title=""/>
+        <w:pict>
+          <v:shape id="_x0000_i1038" type="#_x0000_t75" alt="Graphical user interface, application, WordDescription automatically generated" style="width:465pt;height:76pt;visibility:visible" o:bordertopcolor="#bfbfbf" o:borderleftcolor="#bfbfbf" o:borderbottomcolor="#bfbfbf" o:borderrightcolor="#bfbfbf">
+            <v:imagedata r:id="rId20" o:title=""/>
             <w10:bordertop type="single" width="6"/>
             <w10:borderleft type="single" width="6"/>
             <w10:borderbottom type="single" width="6"/>
@@ -7698,21 +7644,7 @@
           <w:rFonts w:ascii="Arial" w:hAnsi="Arial" w:cs="Arial"/>
           <w:bCs/>
         </w:rPr>
-        <w:t xml:space="preserve"> is commonly used in the context of the Apache Tomcat web server to specify additional runtime options or system properties.</w:t>
-      </w:r>
-      <w:r>
-        <w:rPr>
-          <w:rFonts w:ascii="Arial" w:hAnsi="Arial" w:cs="Arial"/>
-          <w:bCs/>
-        </w:rPr>
-        <w:t xml:space="preserve"> </w:t>
-      </w:r>
-      <w:r>
-        <w:rPr>
-          <w:rFonts w:ascii="Arial" w:hAnsi="Arial" w:cs="Arial"/>
-          <w:bCs/>
-        </w:rPr>
-        <w:t xml:space="preserve">In this case, it sets the </w:t>
+        <w:t xml:space="preserve"> is commonly used in the context of the Apache Tomcat web server to specify additional runtime options or system properties.In this case, it sets the </w:t>
       </w:r>
       <w:r>
         <w:rPr>
@@ -7816,7 +7748,7 @@
           <w:insideH w:val="single" w:sz="4" w:space="0" w:color="auto"/>
           <w:insideV w:val="single" w:sz="4" w:space="0" w:color="auto"/>
         </w:tblBorders>
-        <w:tblLook w:val="00A0" w:firstRow="1" w:lastRow="0" w:firstColumn="1" w:lastColumn="0" w:noHBand="0" w:noVBand="0"/>
+        <w:tblLook w:val="00A0"/>
       </w:tblPr>
       <w:tblGrid>
         <w:gridCol w:w="9468"/>
@@ -7923,9 +7855,9 @@
           <w:b/>
           <w:noProof/>
         </w:rPr>
-        <w:pict w14:anchorId="10A0FB39">
-          <v:shape id="_x0000_i1040" type="#_x0000_t75" style="width:468pt;height:15.75pt;visibility:visible">
-            <v:imagedata r:id="rId23" o:title=""/>
+        <w:pict>
+          <v:shape id="_x0000_i1039" type="#_x0000_t75" style="width:468pt;height:16pt;visibility:visible">
+            <v:imagedata r:id="rId21" o:title=""/>
           </v:shape>
         </w:pict>
       </w:r>
@@ -7966,7 +7898,7 @@
         <w:rPr>
           <w:noProof/>
         </w:rPr>
-        <w:pict w14:anchorId="0AD277E7">
+        <w:pict>
           <v:rect id="Rectangle 17" o:spid="_x0000_s1029" style="position:absolute;margin-left:404.05pt;margin-top:75.8pt;width:31.15pt;height:19.7pt;z-index:251656192;visibility:visible" o:gfxdata="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" filled="f" strokecolor="red"/>
         </w:pict>
       </w:r>
@@ -7976,9 +7908,9 @@
           <w:b/>
           <w:noProof/>
         </w:rPr>
-        <w:pict w14:anchorId="474E8341">
-          <v:shape id="_x0000_i1041" type="#_x0000_t75" alt="Graphical user interface, text, application, emailDescription automatically generated" style="width:461.25pt;height:100.5pt;visibility:visible" o:bordertopcolor="#bfbfbf" o:borderleftcolor="#bfbfbf" o:borderbottomcolor="#bfbfbf" o:borderrightcolor="#bfbfbf">
-            <v:imagedata r:id="rId24" o:title="" cropbottom="39239f"/>
+        <w:pict>
+          <v:shape id="_x0000_i1040" type="#_x0000_t75" alt="Graphical user interface, text, application, emailDescription automatically generated" style="width:461pt;height:100pt;visibility:visible" o:bordertopcolor="#bfbfbf" o:borderleftcolor="#bfbfbf" o:borderbottomcolor="#bfbfbf" o:borderrightcolor="#bfbfbf">
+            <v:imagedata r:id="rId22" o:title="" cropbottom="39239f"/>
             <w10:bordertop type="single" width="6"/>
             <w10:borderleft type="single" width="6"/>
             <w10:borderbottom type="single" width="6"/>
@@ -8118,7 +8050,7 @@
           <w:insideH w:val="single" w:sz="4" w:space="0" w:color="auto"/>
           <w:insideV w:val="single" w:sz="4" w:space="0" w:color="auto"/>
         </w:tblBorders>
-        <w:tblLook w:val="00A0" w:firstRow="1" w:lastRow="0" w:firstColumn="1" w:lastColumn="0" w:noHBand="0" w:noVBand="0"/>
+        <w:tblLook w:val="00A0"/>
       </w:tblPr>
       <w:tblGrid>
         <w:gridCol w:w="9468"/>
@@ -8264,7 +8196,7 @@
           <w:insideH w:val="single" w:sz="4" w:space="0" w:color="auto"/>
           <w:insideV w:val="single" w:sz="4" w:space="0" w:color="auto"/>
         </w:tblBorders>
-        <w:tblLook w:val="00A0" w:firstRow="1" w:lastRow="0" w:firstColumn="1" w:lastColumn="0" w:noHBand="0" w:noVBand="0"/>
+        <w:tblLook w:val="00A0"/>
       </w:tblPr>
       <w:tblGrid>
         <w:gridCol w:w="9468"/>
@@ -8374,13 +8306,6 @@
       <w:r>
         <w:rPr>
           <w:rFonts w:ascii="Arial" w:hAnsi="Arial" w:cs="Arial"/>
-          <w:b/>
-        </w:rPr>
-        <w:t xml:space="preserve"> </w:t>
-      </w:r>
-      <w:r>
-        <w:rPr>
-          <w:rFonts w:ascii="Arial" w:hAnsi="Arial" w:cs="Arial"/>
           <w:bCs/>
         </w:rPr>
         <w:t>This attribute specifies the port number on which the web server will listen for incoming HTTP requests. In this case, it is set to port 8080.</w:t>
@@ -8411,13 +8336,6 @@
       <w:r>
         <w:rPr>
           <w:rFonts w:ascii="Arial" w:hAnsi="Arial" w:cs="Arial"/>
-          <w:b/>
-        </w:rPr>
-        <w:t xml:space="preserve"> </w:t>
-      </w:r>
-      <w:r>
-        <w:rPr>
-          <w:rFonts w:ascii="Arial" w:hAnsi="Arial" w:cs="Arial"/>
           <w:bCs/>
         </w:rPr>
         <w:t>This attribute specifies the protocol to be used for communication. Here, it indicates the HTTP version 11.</w:t>
@@ -8448,13 +8366,6 @@
       <w:r>
         <w:rPr>
           <w:rFonts w:ascii="Arial" w:hAnsi="Arial" w:cs="Arial"/>
-          <w:b/>
-        </w:rPr>
-        <w:t xml:space="preserve"> </w:t>
-      </w:r>
-      <w:r>
-        <w:rPr>
-          <w:rFonts w:ascii="Arial" w:hAnsi="Arial" w:cs="Arial"/>
           <w:bCs/>
         </w:rPr>
         <w:t>This attribute sets the maximum time, in milliseconds, that the server will wait for a client to send a complete request. If the client does not send the request within this timeout period, the server may close the connection.</w:t>
@@ -8481,13 +8392,6 @@
           <w:b/>
         </w:rPr>
         <w:sym w:font="Wingdings" w:char="F0E0"/>
-      </w:r>
-      <w:r>
-        <w:rPr>
-          <w:rFonts w:ascii="Arial" w:hAnsi="Arial" w:cs="Arial"/>
-          <w:b/>
-        </w:rPr>
-        <w:t xml:space="preserve"> </w:t>
       </w:r>
       <w:r>
         <w:rPr>
@@ -8723,7 +8627,7 @@
           <w:insideH w:val="single" w:sz="4" w:space="0" w:color="auto"/>
           <w:insideV w:val="single" w:sz="4" w:space="0" w:color="auto"/>
         </w:tblBorders>
-        <w:tblLook w:val="00A0" w:firstRow="1" w:lastRow="0" w:firstColumn="1" w:lastColumn="0" w:noHBand="0" w:noVBand="0"/>
+        <w:tblLook w:val="00A0"/>
       </w:tblPr>
       <w:tblGrid>
         <w:gridCol w:w="9468"/>
@@ -8841,7 +8745,7 @@
           <w:insideH w:val="single" w:sz="4" w:space="0" w:color="auto"/>
           <w:insideV w:val="single" w:sz="4" w:space="0" w:color="auto"/>
         </w:tblBorders>
-        <w:tblLook w:val="00A0" w:firstRow="1" w:lastRow="0" w:firstColumn="1" w:lastColumn="0" w:noHBand="0" w:noVBand="0"/>
+        <w:tblLook w:val="00A0"/>
       </w:tblPr>
       <w:tblGrid>
         <w:gridCol w:w="9468"/>
@@ -8930,7 +8834,7 @@
           <w:noProof/>
         </w:rPr>
         <w:lastRenderedPageBreak/>
-        <w:pict w14:anchorId="2A0E2025">
+        <w:pict>
           <v:rect id="Rectangle 18" o:spid="_x0000_s1030" style="position:absolute;margin-left:23.9pt;margin-top:131.65pt;width:135.4pt;height:7.15pt;z-index:251657216;visibility:visible" o:gfxdata="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" filled="f" strokecolor="red"/>
         </w:pict>
       </w:r>
@@ -8939,9 +8843,9 @@
           <w:rFonts w:ascii="Arial" w:hAnsi="Arial" w:cs="Arial"/>
           <w:noProof/>
         </w:rPr>
-        <w:pict w14:anchorId="7AF3E283">
-          <v:shape id="_x0000_i1042" type="#_x0000_t75" alt="Graphical user interface, text, applicationDescription automatically generated" style="width:461.25pt;height:155.25pt;visibility:visible" o:bordertopcolor="#bfbfbf" o:borderleftcolor="#bfbfbf" o:borderbottomcolor="#bfbfbf" o:borderrightcolor="#bfbfbf">
-            <v:imagedata r:id="rId25" o:title="" croptop="6222f" cropbottom="17453f"/>
+        <w:pict>
+          <v:shape id="_x0000_i1041" type="#_x0000_t75" alt="Graphical user interface, text, applicationDescription automatically generated" style="width:461pt;height:155.5pt;visibility:visible" o:bordertopcolor="#bfbfbf" o:borderleftcolor="#bfbfbf" o:borderbottomcolor="#bfbfbf" o:borderrightcolor="#bfbfbf">
+            <v:imagedata r:id="rId23" o:title="" croptop="6222f" cropbottom="17453f"/>
             <w10:bordertop type="single" width="6"/>
             <w10:borderleft type="single" width="6"/>
             <w10:borderbottom type="single" width="6"/>
@@ -9031,7 +8935,7 @@
           <w:insideH w:val="single" w:sz="4" w:space="0" w:color="auto"/>
           <w:insideV w:val="single" w:sz="4" w:space="0" w:color="auto"/>
         </w:tblBorders>
-        <w:tblLook w:val="00A0" w:firstRow="1" w:lastRow="0" w:firstColumn="1" w:lastColumn="0" w:noHBand="0" w:noVBand="0"/>
+        <w:tblLook w:val="00A0"/>
       </w:tblPr>
       <w:tblGrid>
         <w:gridCol w:w="9468"/>
@@ -9088,7 +8992,7 @@
           <w:insideH w:val="single" w:sz="4" w:space="0" w:color="auto"/>
           <w:insideV w:val="single" w:sz="4" w:space="0" w:color="auto"/>
         </w:tblBorders>
-        <w:tblLook w:val="00A0" w:firstRow="1" w:lastRow="0" w:firstColumn="1" w:lastColumn="0" w:noHBand="0" w:noVBand="0"/>
+        <w:tblLook w:val="00A0"/>
       </w:tblPr>
       <w:tblGrid>
         <w:gridCol w:w="9468"/>
@@ -9131,7 +9035,7 @@
         <w:rPr>
           <w:noProof/>
         </w:rPr>
-        <w:pict w14:anchorId="7945A8D5">
+        <w:pict>
           <v:rect id="Rectangle 19" o:spid="_x0000_s1031" style="position:absolute;left:0;text-align:left;margin-left:14.5pt;margin-top:47.8pt;width:141.95pt;height:11.05pt;z-index:251658240;visibility:visible;mso-position-horizontal-relative:text;mso-position-vertical-relative:text" o:gfxdata="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" filled="f" strokecolor="red"/>
         </w:pict>
       </w:r>
@@ -9140,9 +9044,9 @@
           <w:rFonts w:ascii="Arial" w:hAnsi="Arial" w:cs="Arial"/>
           <w:noProof/>
         </w:rPr>
-        <w:pict w14:anchorId="006AED4B">
-          <v:shape id="_x0000_i1043" type="#_x0000_t75" alt="TextDescription automatically generated" style="width:466.5pt;height:74.25pt;visibility:visible">
-            <v:imagedata r:id="rId26" o:title="" croptop="1050f"/>
+        <w:pict>
+          <v:shape id="_x0000_i1042" type="#_x0000_t75" alt="TextDescription automatically generated" style="width:466.5pt;height:74.5pt;visibility:visible">
+            <v:imagedata r:id="rId24" o:title="" croptop="1050f"/>
           </v:shape>
         </w:pict>
       </w:r>
@@ -9200,7 +9104,7 @@
           <w:insideH w:val="single" w:sz="4" w:space="0" w:color="auto"/>
           <w:insideV w:val="single" w:sz="4" w:space="0" w:color="auto"/>
         </w:tblBorders>
-        <w:tblLook w:val="00A0" w:firstRow="1" w:lastRow="0" w:firstColumn="1" w:lastColumn="0" w:noHBand="0" w:noVBand="0"/>
+        <w:tblLook w:val="00A0"/>
       </w:tblPr>
       <w:tblGrid>
         <w:gridCol w:w="9468"/>
@@ -9256,41 +9160,47 @@
         <w:rPr>
           <w:rFonts w:ascii="Arial" w:hAnsi="Arial" w:cs="Arial"/>
         </w:rPr>
+        <w:t>”to edit and c</w:t>
+      </w:r>
+      <w:r>
+        <w:rPr>
+          <w:rFonts w:ascii="Arial" w:hAnsi="Arial" w:cs="Arial"/>
+        </w:rPr>
+        <w:t>hange</w:t>
+      </w:r>
+      <w:r>
+        <w:rPr>
+          <w:rFonts w:ascii="Arial" w:hAnsi="Arial" w:cs="Arial"/>
+        </w:rPr>
+        <w:t xml:space="preserve"> “</w:t>
+      </w:r>
+      <w:r>
+        <w:rPr>
+          <w:rFonts w:ascii="Arial" w:hAnsi="Arial" w:cs="Arial"/>
+          <w:b/>
+          <w:bCs/>
+        </w:rPr>
+        <w:t>SELINUX=enforcing</w:t>
+      </w:r>
+      <w:r>
+        <w:rPr>
+          <w:rFonts w:ascii="Arial" w:hAnsi="Arial" w:cs="Arial"/>
+        </w:rPr>
         <w:t>”</w:t>
       </w:r>
       <w:r>
         <w:rPr>
           <w:rFonts w:ascii="Arial" w:hAnsi="Arial" w:cs="Arial"/>
-          <w:b/>
-          <w:bCs/>
-        </w:rPr>
-        <w:t xml:space="preserve"> </w:t>
-      </w:r>
-      <w:r>
-        <w:rPr>
-          <w:rFonts w:ascii="Arial" w:hAnsi="Arial" w:cs="Arial"/>
-        </w:rPr>
-        <w:t>to edit and c</w:t>
-      </w:r>
-      <w:r>
-        <w:rPr>
-          <w:rFonts w:ascii="Arial" w:hAnsi="Arial" w:cs="Arial"/>
-        </w:rPr>
-        <w:t>hange</w:t>
-      </w:r>
-      <w:r>
-        <w:rPr>
-          <w:rFonts w:ascii="Arial" w:hAnsi="Arial" w:cs="Arial"/>
-        </w:rPr>
-        <w:t xml:space="preserve"> “</w:t>
-      </w:r>
-      <w:r>
-        <w:rPr>
-          <w:rFonts w:ascii="Arial" w:hAnsi="Arial" w:cs="Arial"/>
-          <w:b/>
-          <w:bCs/>
-        </w:rPr>
-        <w:t>SELINUX=enforcing</w:t>
+        </w:rPr>
+        <w:t xml:space="preserve"> to “</w:t>
+      </w:r>
+      <w:r>
+        <w:rPr>
+          <w:rFonts w:ascii="Arial" w:hAnsi="Arial" w:cs="Arial"/>
+          <w:b/>
+          <w:bCs/>
+        </w:rPr>
+        <w:t>SELINUX=disabled</w:t>
       </w:r>
       <w:r>
         <w:rPr>
@@ -9298,26 +9208,6 @@
         </w:rPr>
         <w:t>”</w:t>
       </w:r>
-      <w:r>
-        <w:rPr>
-          <w:rFonts w:ascii="Arial" w:hAnsi="Arial" w:cs="Arial"/>
-        </w:rPr>
-        <w:t xml:space="preserve"> to “</w:t>
-      </w:r>
-      <w:r>
-        <w:rPr>
-          <w:rFonts w:ascii="Arial" w:hAnsi="Arial" w:cs="Arial"/>
-          <w:b/>
-          <w:bCs/>
-        </w:rPr>
-        <w:t>SELINUX=disabled</w:t>
-      </w:r>
-      <w:r>
-        <w:rPr>
-          <w:rFonts w:ascii="Arial" w:hAnsi="Arial" w:cs="Arial"/>
-        </w:rPr>
-        <w:t>”</w:t>
-      </w:r>
     </w:p>
     <w:p>
       <w:pPr>
@@ -9329,7 +9219,7 @@
         <w:rPr>
           <w:noProof/>
         </w:rPr>
-        <w:pict w14:anchorId="211DF7BE">
+        <w:pict>
           <v:rect id="Rectangle 20" o:spid="_x0000_s1032" style="position:absolute;margin-left:.7pt;margin-top:59.2pt;width:141.95pt;height:11.05pt;z-index:251659264;visibility:visible" o:gfxdata="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" filled="f" strokecolor="red"/>
         </w:pict>
       </w:r>
@@ -9338,9 +9228,9 @@
           <w:rFonts w:ascii="Arial" w:hAnsi="Arial" w:cs="Arial"/>
           <w:noProof/>
         </w:rPr>
-        <w:pict w14:anchorId="15B5EEEC">
-          <v:shape id="_x0000_i1044" type="#_x0000_t75" alt="TextDescription automatically generated" style="width:456pt;height:71.25pt;visibility:visible">
-            <v:imagedata r:id="rId27" o:title="" croptop="1354f" cropleft="211f"/>
+        <w:pict>
+          <v:shape id="_x0000_i1043" type="#_x0000_t75" alt="TextDescription automatically generated" style="width:456pt;height:71.5pt;visibility:visible">
+            <v:imagedata r:id="rId25" o:title="" croptop="1354f" cropleft="211f"/>
           </v:shape>
         </w:pict>
       </w:r>
@@ -9426,7 +9316,7 @@
           <w:insideH w:val="single" w:sz="4" w:space="0" w:color="auto"/>
           <w:insideV w:val="single" w:sz="4" w:space="0" w:color="auto"/>
         </w:tblBorders>
-        <w:tblLook w:val="00A0" w:firstRow="1" w:lastRow="0" w:firstColumn="1" w:lastColumn="0" w:noHBand="0" w:noVBand="0"/>
+        <w:tblLook w:val="00A0"/>
       </w:tblPr>
       <w:tblGrid>
         <w:gridCol w:w="9468"/>
@@ -9492,7 +9382,7 @@
           <w:insideH w:val="single" w:sz="4" w:space="0" w:color="auto"/>
           <w:insideV w:val="single" w:sz="4" w:space="0" w:color="auto"/>
         </w:tblBorders>
-        <w:tblLook w:val="00A0" w:firstRow="1" w:lastRow="0" w:firstColumn="1" w:lastColumn="0" w:noHBand="0" w:noVBand="0"/>
+        <w:tblLook w:val="00A0"/>
       </w:tblPr>
       <w:tblGrid>
         <w:gridCol w:w="9468"/>
@@ -9584,7 +9474,7 @@
           <w:insideH w:val="single" w:sz="4" w:space="0" w:color="auto"/>
           <w:insideV w:val="single" w:sz="4" w:space="0" w:color="auto"/>
         </w:tblBorders>
-        <w:tblLook w:val="00A0" w:firstRow="1" w:lastRow="0" w:firstColumn="1" w:lastColumn="0" w:noHBand="0" w:noVBand="0"/>
+        <w:tblLook w:val="00A0"/>
       </w:tblPr>
       <w:tblGrid>
         <w:gridCol w:w="9468"/>
@@ -9711,9 +9601,9 @@
           <w:rFonts w:ascii="Arial" w:hAnsi="Arial" w:cs="Arial"/>
           <w:noProof/>
         </w:rPr>
-        <w:pict w14:anchorId="7F9B89DE">
-          <v:shape id="_x0000_i1045" type="#_x0000_t75" alt="Graphical user interface, application, chat or text message, websiteDescription automatically generated" style="width:464.25pt;height:217.5pt;visibility:visible" o:bordertopcolor="#bfbfbf" o:borderleftcolor="#bfbfbf" o:borderbottomcolor="#bfbfbf" o:borderrightcolor="#bfbfbf">
-            <v:imagedata r:id="rId28" o:title=""/>
+        <w:pict>
+          <v:shape id="_x0000_i1044" type="#_x0000_t75" alt="Graphical user interface, application, chat or text message, websiteDescription automatically generated" style="width:464.5pt;height:217.5pt;visibility:visible" o:bordertopcolor="#bfbfbf" o:borderleftcolor="#bfbfbf" o:borderbottomcolor="#bfbfbf" o:borderrightcolor="#bfbfbf">
+            <v:imagedata r:id="rId26" o:title=""/>
             <w10:bordertop type="single" width="6"/>
             <w10:borderleft type="single" width="6"/>
             <w10:borderbottom type="single" width="6"/>
@@ -9853,32 +9743,9 @@
       <w:r>
         <w:rPr>
           <w:rFonts w:ascii="Arial" w:hAnsi="Arial" w:cs="Arial"/>
-          <w:b/>
-          <w:bCs/>
-        </w:rPr>
-        <w:t xml:space="preserve"> </w:t>
-      </w:r>
-      <w:r>
-        <w:rPr>
-          <w:rFonts w:ascii="Arial" w:hAnsi="Arial" w:cs="Arial"/>
-          <w:bCs/>
-        </w:rPr>
-        <w:t>and put in the first line</w:t>
-      </w:r>
-      <w:r>
-        <w:rPr>
-          <w:rFonts w:ascii="Arial" w:hAnsi="Arial" w:cs="Arial"/>
-          <w:b/>
-          <w:bCs/>
-        </w:rPr>
-        <w:t xml:space="preserve"> </w:t>
-      </w:r>
-      <w:r>
-        <w:rPr>
-          <w:rFonts w:ascii="Arial" w:hAnsi="Arial" w:cs="Arial"/>
-          <w:bCs/>
-        </w:rPr>
-        <w:t>to restrict startup to the tomcat user</w:t>
+          <w:bCs/>
+        </w:rPr>
+        <w:t>and put in the first lineto restrict startup to the tomcat user</w:t>
       </w:r>
       <w:r>
         <w:rPr>
@@ -9915,7 +9782,7 @@
           <w:insideH w:val="single" w:sz="4" w:space="0" w:color="auto"/>
           <w:insideV w:val="single" w:sz="4" w:space="0" w:color="auto"/>
         </w:tblBorders>
-        <w:tblLook w:val="00A0" w:firstRow="1" w:lastRow="0" w:firstColumn="1" w:lastColumn="0" w:noHBand="0" w:noVBand="0"/>
+        <w:tblLook w:val="00A0"/>
       </w:tblPr>
       <w:tblGrid>
         <w:gridCol w:w="9576"/>
@@ -9987,27 +9854,11 @@
           <w:b/>
           <w:bCs/>
         </w:rPr>
-        <w:t xml:space="preserve"> </w:t>
-      </w:r>
-      <w:r>
-        <w:rPr>
-          <w:rFonts w:ascii="Arial" w:hAnsi="Arial" w:cs="Arial"/>
-          <w:b/>
-          <w:bCs/>
-        </w:rPr>
         <w:sym w:font="Wingdings" w:char="F0E0"/>
       </w:r>
       <w:r>
         <w:rPr>
           <w:rFonts w:ascii="Arial" w:hAnsi="Arial" w:cs="Arial"/>
-          <w:b/>
-          <w:bCs/>
-        </w:rPr>
-        <w:t xml:space="preserve"> </w:t>
-      </w:r>
-      <w:r>
-        <w:rPr>
-          <w:rFonts w:ascii="Arial" w:hAnsi="Arial" w:cs="Arial"/>
         </w:rPr>
         <w:t xml:space="preserve">This line starts an if statement that checks if the result of the command </w:t>
       </w:r>
@@ -10060,27 +9911,11 @@
           <w:b/>
           <w:bCs/>
         </w:rPr>
-        <w:t xml:space="preserve"> </w:t>
-      </w:r>
-      <w:r>
-        <w:rPr>
-          <w:rFonts w:ascii="Arial" w:hAnsi="Arial" w:cs="Arial"/>
-          <w:b/>
-          <w:bCs/>
-        </w:rPr>
         <w:sym w:font="Wingdings" w:char="F0E0"/>
       </w:r>
       <w:r>
         <w:rPr>
           <w:rFonts w:ascii="Arial" w:hAnsi="Arial" w:cs="Arial"/>
-          <w:b/>
-          <w:bCs/>
-        </w:rPr>
-        <w:t xml:space="preserve"> </w:t>
-      </w:r>
-      <w:r>
-        <w:rPr>
-          <w:rFonts w:ascii="Arial" w:hAnsi="Arial" w:cs="Arial"/>
         </w:rPr>
         <w:t xml:space="preserve">If the condition in the if statement evaluates to true (i.e., the script is being run as the root user with user ID 0), this line will be executed. It prints the specified error message to the standard error stream using the </w:t>
       </w:r>
@@ -10152,14 +9987,6 @@
       <w:r>
         <w:rPr>
           <w:rFonts w:ascii="Arial" w:hAnsi="Arial" w:cs="Arial"/>
-          <w:b/>
-          <w:bCs/>
-        </w:rPr>
-        <w:t xml:space="preserve"> </w:t>
-      </w:r>
-      <w:r>
-        <w:rPr>
-          <w:rFonts w:ascii="Arial" w:hAnsi="Arial" w:cs="Arial"/>
         </w:rPr>
         <w:t>This line terminates the script and exits with a non-zero status code (in this case, 1). The non-zero status code indicates an error condition to the calling process or script.</w:t>
       </w:r>
@@ -10283,14 +10110,6 @@
           <w:bCs/>
         </w:rPr>
         <w:t>.sh</w:t>
-      </w:r>
-      <w:r>
-        <w:rPr>
-          <w:rFonts w:ascii="Arial" w:hAnsi="Arial" w:cs="Arial"/>
-          <w:b/>
-          <w:bCs/>
-        </w:rPr>
-        <w:t xml:space="preserve"> </w:t>
       </w:r>
       <w:r>
         <w:rPr>
@@ -10318,7 +10137,7 @@
           <w:insideH w:val="single" w:sz="4" w:space="0" w:color="auto"/>
           <w:insideV w:val="single" w:sz="4" w:space="0" w:color="auto"/>
         </w:tblBorders>
-        <w:tblLook w:val="00A0" w:firstRow="1" w:lastRow="0" w:firstColumn="1" w:lastColumn="0" w:noHBand="0" w:noVBand="0"/>
+        <w:tblLook w:val="00A0"/>
       </w:tblPr>
       <w:tblGrid>
         <w:gridCol w:w="9576"/>
@@ -10444,7 +10263,7 @@
           <w:insideH w:val="single" w:sz="4" w:space="0" w:color="auto"/>
           <w:insideV w:val="single" w:sz="4" w:space="0" w:color="auto"/>
         </w:tblBorders>
-        <w:tblLook w:val="00A0" w:firstRow="1" w:lastRow="0" w:firstColumn="1" w:lastColumn="0" w:noHBand="0" w:noVBand="0"/>
+        <w:tblLook w:val="00A0"/>
       </w:tblPr>
       <w:tblGrid>
         <w:gridCol w:w="9576"/>
@@ -10550,7 +10369,7 @@
           <w:insideH w:val="single" w:sz="4" w:space="0" w:color="auto"/>
           <w:insideV w:val="single" w:sz="4" w:space="0" w:color="auto"/>
         </w:tblBorders>
-        <w:tblLook w:val="00A0" w:firstRow="1" w:lastRow="0" w:firstColumn="1" w:lastColumn="0" w:noHBand="0" w:noVBand="0"/>
+        <w:tblLook w:val="00A0"/>
       </w:tblPr>
       <w:tblGrid>
         <w:gridCol w:w="9576"/>
@@ -10645,9 +10464,9 @@
           <w:rFonts w:ascii="Arial" w:hAnsi="Arial" w:cs="Arial"/>
           <w:noProof/>
         </w:rPr>
-        <w:pict w14:anchorId="0D04FFB4">
-          <v:shape id="_x0000_i1046" type="#_x0000_t75" style="width:464.25pt;height:87.75pt;visibility:visible">
-            <v:imagedata r:id="rId29" o:title=""/>
+        <w:pict>
+          <v:shape id="_x0000_i1045" type="#_x0000_t75" style="width:464.5pt;height:87.5pt;visibility:visible">
+            <v:imagedata r:id="rId27" o:title=""/>
           </v:shape>
         </w:pict>
       </w:r>
@@ -10668,26 +10487,7 @@
           <w:color w:val="000000"/>
           <w:szCs w:val="28"/>
         </w:rPr>
-        <w:t>*Note:</w:t>
-      </w:r>
-      <w:r>
-        <w:rPr>
-          <w:rFonts w:ascii="Arial" w:hAnsi="Arial" w:cs="Arial"/>
-          <w:bCs/>
-          <w:color w:val="000000"/>
-          <w:sz w:val="28"/>
-          <w:szCs w:val="28"/>
-        </w:rPr>
-        <w:t xml:space="preserve"> </w:t>
-      </w:r>
-      <w:r>
-        <w:rPr>
-          <w:rFonts w:ascii="Arial" w:hAnsi="Arial" w:cs="Arial"/>
-          <w:bCs/>
-          <w:color w:val="000000"/>
-          <w:szCs w:val="28"/>
-        </w:rPr>
-        <w:t>The command will prompt an error message if it is run with root access. This is to ensure that the command is being run with the correct permission.</w:t>
+        <w:t>*Note:The command will prompt an error message if it is run with root access. This is to ensure that the command is being run with the correct permission.</w:t>
       </w:r>
     </w:p>
     <w:p>
@@ -10816,7 +10616,7 @@
           <w:insideH w:val="single" w:sz="4" w:space="0" w:color="auto"/>
           <w:insideV w:val="single" w:sz="4" w:space="0" w:color="auto"/>
         </w:tblBorders>
-        <w:tblLook w:val="00A0" w:firstRow="1" w:lastRow="0" w:firstColumn="1" w:lastColumn="0" w:noHBand="0" w:noVBand="0"/>
+        <w:tblLook w:val="00A0"/>
       </w:tblPr>
       <w:tblGrid>
         <w:gridCol w:w="9468"/>
@@ -10881,7 +10681,7 @@
                 <w:sz w:val="20"/>
                 <w:szCs w:val="20"/>
               </w:rPr>
-              <w:t xml:space="preserve">pattern="%h %l %u %t &amp;quot;%r&amp;quot; %s %b" /&gt; </w:t>
+              <w:t>pattern="%h %l %u %t &amp;quot;%r&amp;quot; %s %b" /&gt;</w:t>
             </w:r>
           </w:p>
           <w:p>
@@ -10939,14 +10739,6 @@
       <w:r>
         <w:rPr>
           <w:rFonts w:ascii="Arial" w:hAnsi="Arial" w:cs="Arial"/>
-          <w:b/>
-          <w:bCs/>
-        </w:rPr>
-        <w:t xml:space="preserve"> </w:t>
-      </w:r>
-      <w:r>
-        <w:rPr>
-          <w:rFonts w:ascii="Arial" w:hAnsi="Arial" w:cs="Arial"/>
         </w:rPr>
         <w:t xml:space="preserve">This attribute specifies the Java class that implements the access log valve functionality. In this case, the </w:t>
       </w:r>
@@ -10999,27 +10791,11 @@
           <w:b/>
           <w:bCs/>
         </w:rPr>
-        <w:t xml:space="preserve"> </w:t>
-      </w:r>
-      <w:r>
-        <w:rPr>
-          <w:rFonts w:ascii="Arial" w:hAnsi="Arial" w:cs="Arial"/>
-          <w:b/>
-          <w:bCs/>
-        </w:rPr>
         <w:sym w:font="Wingdings" w:char="F0E0"/>
       </w:r>
       <w:r>
         <w:rPr>
           <w:rFonts w:ascii="Arial" w:hAnsi="Arial" w:cs="Arial"/>
-          <w:b/>
-          <w:bCs/>
-        </w:rPr>
-        <w:t xml:space="preserve"> </w:t>
-      </w:r>
-      <w:r>
-        <w:rPr>
-          <w:rFonts w:ascii="Arial" w:hAnsi="Arial" w:cs="Arial"/>
         </w:rPr>
         <w:t>This attribute defines the directory where the access logs will be stored. In this case, the logs will be saved in the “logs” directory.</w:t>
       </w:r>
@@ -11044,23 +10820,7 @@
           <w:b/>
           <w:bCs/>
         </w:rPr>
-        <w:t xml:space="preserve"> </w:t>
-      </w:r>
-      <w:r>
-        <w:rPr>
-          <w:rFonts w:ascii="Arial" w:hAnsi="Arial" w:cs="Arial"/>
-          <w:b/>
-          <w:bCs/>
-        </w:rPr>
         <w:sym w:font="Wingdings" w:char="F0E0"/>
-      </w:r>
-      <w:r>
-        <w:rPr>
-          <w:rFonts w:ascii="Arial" w:hAnsi="Arial" w:cs="Arial"/>
-          <w:b/>
-          <w:bCs/>
-        </w:rPr>
-        <w:t xml:space="preserve"> </w:t>
       </w:r>
       <w:r>
         <w:rPr>
@@ -11090,27 +10850,11 @@
           <w:b/>
           <w:bCs/>
         </w:rPr>
-        <w:t xml:space="preserve"> </w:t>
-      </w:r>
-      <w:r>
-        <w:rPr>
-          <w:rFonts w:ascii="Arial" w:hAnsi="Arial" w:cs="Arial"/>
-          <w:b/>
-          <w:bCs/>
-        </w:rPr>
         <w:sym w:font="Wingdings" w:char="F0E0"/>
       </w:r>
       <w:r>
         <w:rPr>
           <w:rFonts w:ascii="Arial" w:hAnsi="Arial" w:cs="Arial"/>
-          <w:b/>
-          <w:bCs/>
-        </w:rPr>
-        <w:t xml:space="preserve"> </w:t>
-      </w:r>
-      <w:r>
-        <w:rPr>
-          <w:rFonts w:ascii="Arial" w:hAnsi="Arial" w:cs="Arial"/>
         </w:rPr>
         <w:t>This attribute specifies the suffix for the access log file names. In this case, the log files will have the “.txt” extension.</w:t>
       </w:r>
@@ -11135,7 +10879,13 @@
           <w:b/>
           <w:bCs/>
         </w:rPr>
-        <w:t xml:space="preserve"> </w:t>
+        <w:sym w:font="Wingdings" w:char="F0E0"/>
+      </w:r>
+      <w:r>
+        <w:rPr>
+          <w:rFonts w:ascii="Arial" w:hAnsi="Arial" w:cs="Arial"/>
+        </w:rPr>
+        <w:t xml:space="preserve">This attribute sets the format pattern for the access log entries. The </w:t>
       </w:r>
       <w:r>
         <w:rPr>
@@ -11143,7 +10893,13 @@
           <w:b/>
           <w:bCs/>
         </w:rPr>
-        <w:sym w:font="Wingdings" w:char="F0E0"/>
+        <w:t>‘%h’, ‘%l’, ‘%u’, ‘%t’, ‘%r’, ‘%s’,</w:t>
+      </w:r>
+      <w:r>
+        <w:rPr>
+          <w:rFonts w:ascii="Arial" w:hAnsi="Arial" w:cs="Arial"/>
+        </w:rPr>
+        <w:t>and</w:t>
       </w:r>
       <w:r>
         <w:rPr>
@@ -11151,53 +10907,7 @@
           <w:b/>
           <w:bCs/>
         </w:rPr>
-        <w:t xml:space="preserve"> </w:t>
-      </w:r>
-      <w:r>
-        <w:rPr>
-          <w:rFonts w:ascii="Arial" w:hAnsi="Arial" w:cs="Arial"/>
-        </w:rPr>
-        <w:t xml:space="preserve">This attribute sets the format pattern for the access log entries. The </w:t>
-      </w:r>
-      <w:r>
-        <w:rPr>
-          <w:rFonts w:ascii="Consolas" w:hAnsi="Consolas" w:cs="Arial"/>
-          <w:b/>
-          <w:bCs/>
-        </w:rPr>
-        <w:t>‘%h’, ‘%l’, ‘%u’, ‘%t’, ‘%r’, ‘%s’,</w:t>
-      </w:r>
-      <w:r>
-        <w:rPr>
-          <w:rFonts w:ascii="Consolas" w:hAnsi="Consolas" w:cs="Arial"/>
-        </w:rPr>
-        <w:t xml:space="preserve"> </w:t>
-      </w:r>
-      <w:r>
-        <w:rPr>
-          <w:rFonts w:ascii="Arial" w:hAnsi="Arial" w:cs="Arial"/>
-        </w:rPr>
-        <w:t>and</w:t>
-      </w:r>
-      <w:r>
-        <w:rPr>
-          <w:rFonts w:ascii="Consolas" w:hAnsi="Consolas" w:cs="Arial"/>
-        </w:rPr>
-        <w:t xml:space="preserve"> </w:t>
-      </w:r>
-      <w:r>
-        <w:rPr>
-          <w:rFonts w:ascii="Consolas" w:hAnsi="Consolas" w:cs="Arial"/>
-          <w:b/>
-          <w:bCs/>
-        </w:rPr>
         <w:t>‘%b’</w:t>
-      </w:r>
-      <w:r>
-        <w:rPr>
-          <w:rFonts w:ascii="Consolas" w:hAnsi="Consolas" w:cs="Arial"/>
-        </w:rPr>
-        <w:t xml:space="preserve"> </w:t>
       </w:r>
       <w:r>
         <w:rPr>
@@ -11558,7 +11268,7 @@
         <w:rPr>
           <w:noProof/>
         </w:rPr>
-        <w:pict w14:anchorId="13D2436E">
+        <w:pict>
           <v:rect id="Rectangle 13" o:spid="_x0000_s1033" style="position:absolute;margin-left:53.25pt;margin-top:92.9pt;width:318.75pt;height:30pt;z-index:251652096;visibility:visible" o:gfxdata="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" filled="f" strokecolor="red"/>
         </w:pict>
       </w:r>
@@ -11566,9 +11276,9 @@
         <w:rPr>
           <w:noProof/>
         </w:rPr>
-        <w:pict w14:anchorId="04719ECB">
-          <v:shape id="_x0000_i1047" type="#_x0000_t75" alt="TextDescription automatically generated" style="width:462.75pt;height:157.5pt;visibility:visible" o:bordertopcolor="#bfbfbf" o:borderleftcolor="#bfbfbf" o:borderbottomcolor="#bfbfbf" o:borderrightcolor="#bfbfbf">
-            <v:imagedata r:id="rId30" o:title=""/>
+        <w:pict>
+          <v:shape id="_x0000_i1046" type="#_x0000_t75" alt="TextDescription automatically generated" style="width:463pt;height:157.5pt;visibility:visible" o:bordertopcolor="#bfbfbf" o:borderleftcolor="#bfbfbf" o:borderbottomcolor="#bfbfbf" o:borderrightcolor="#bfbfbf">
+            <v:imagedata r:id="rId28" o:title=""/>
             <w10:bordertop type="single" width="6"/>
             <w10:borderleft type="single" width="6"/>
             <w10:borderbottom type="single" width="6"/>
@@ -11618,14 +11328,6 @@
           <w:bCs/>
         </w:rPr>
         <w:t>server.xml</w:t>
-      </w:r>
-      <w:r>
-        <w:rPr>
-          <w:rFonts w:ascii="Arial" w:hAnsi="Arial" w:cs="Arial"/>
-          <w:b/>
-          <w:bCs/>
-        </w:rPr>
-        <w:t xml:space="preserve"> </w:t>
       </w:r>
       <w:r>
         <w:rPr>
@@ -11680,7 +11382,7 @@
           <w:insideH w:val="single" w:sz="4" w:space="0" w:color="auto"/>
           <w:insideV w:val="single" w:sz="4" w:space="0" w:color="auto"/>
         </w:tblBorders>
-        <w:tblLook w:val="00A0" w:firstRow="1" w:lastRow="0" w:firstColumn="1" w:lastColumn="0" w:noHBand="0" w:noVBand="0"/>
+        <w:tblLook w:val="00A0"/>
       </w:tblPr>
       <w:tblGrid>
         <w:gridCol w:w="9468"/>
@@ -11720,9 +11422,9 @@
           <w:noProof/>
           <w:lang w:val="en-US"/>
         </w:rPr>
-        <w:pict w14:anchorId="15E57E55">
-          <v:shape id="_x0000_i1048" type="#_x0000_t75" alt="TextDescription automatically generated" style="width:463.5pt;height:129pt;visibility:visible" o:bordertopcolor="#bfbfbf" o:borderleftcolor="#bfbfbf" o:borderbottomcolor="#bfbfbf" o:borderrightcolor="#bfbfbf">
-            <v:imagedata r:id="rId31" o:title="" croptop="26182f"/>
+        <w:pict>
+          <v:shape id="_x0000_i1047" type="#_x0000_t75" alt="TextDescription automatically generated" style="width:463.5pt;height:129pt;visibility:visible" o:bordertopcolor="#bfbfbf" o:borderleftcolor="#bfbfbf" o:borderbottomcolor="#bfbfbf" o:borderrightcolor="#bfbfbf">
+            <v:imagedata r:id="rId29" o:title="" croptop="26182f"/>
             <w10:bordertop type="single" width="6"/>
             <w10:borderleft type="single" width="6"/>
             <w10:borderbottom type="single" width="6"/>
@@ -11739,13 +11441,7 @@
         <w:t>className="org.apache.catalina.valves.ErrorReportValve"</w:t>
       </w:r>
       <w:r>
-        <w:t xml:space="preserve"> </w:t>
-      </w:r>
-      <w:r>
         <w:sym w:font="Wingdings" w:char="F0E0"/>
-      </w:r>
-      <w:r>
-        <w:t xml:space="preserve"> </w:t>
       </w:r>
       <w:r>
         <w:rPr>
@@ -11797,16 +11493,7 @@
         <w:t>showReport="false"</w:t>
       </w:r>
       <w:r>
-        <w:t xml:space="preserve"> </w:t>
-      </w:r>
-      <w:r>
         <w:sym w:font="Wingdings" w:char="F0E0"/>
-      </w:r>
-      <w:r>
-        <w:rPr>
-          <w:rFonts w:ascii="Arial" w:hAnsi="Arial"/>
-        </w:rPr>
-        <w:t xml:space="preserve"> </w:t>
       </w:r>
       <w:r>
         <w:rPr>
@@ -11830,13 +11517,7 @@
         <w:t>showServerInfo="false"</w:t>
       </w:r>
       <w:r>
-        <w:t xml:space="preserve"> </w:t>
-      </w:r>
-      <w:r>
         <w:sym w:font="Wingdings" w:char="F0E0"/>
-      </w:r>
-      <w:r>
-        <w:t xml:space="preserve"> </w:t>
       </w:r>
       <w:r>
         <w:rPr>
@@ -11895,12 +11576,6 @@
       <w:r>
         <w:rPr>
           <w:rFonts w:ascii="Arial" w:hAnsi="Arial" w:cs="Arial"/>
-        </w:rPr>
-        <w:t xml:space="preserve"> </w:t>
-      </w:r>
-      <w:r>
-        <w:rPr>
-          <w:rFonts w:ascii="Arial" w:hAnsi="Arial" w:cs="Arial"/>
           <w:b/>
           <w:bCs/>
         </w:rPr>
@@ -11956,7 +11631,7 @@
           <w:noProof/>
         </w:rPr>
         <w:lastRenderedPageBreak/>
-        <w:pict w14:anchorId="202C3947">
+        <w:pict>
           <v:rect id="Rectangle 6" o:spid="_x0000_s1034" style="position:absolute;margin-left:236.95pt;margin-top:95.35pt;width:194.5pt;height:7.15pt;z-index:251644928;visibility:visible" o:gfxdata="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" filled="f" strokecolor="red"/>
         </w:pict>
       </w:r>
@@ -11965,9 +11640,9 @@
           <w:rFonts w:ascii="Arial" w:hAnsi="Arial" w:cs="Arial"/>
           <w:noProof/>
         </w:rPr>
-        <w:pict w14:anchorId="5B9E2DAF">
-          <v:shape id="_x0000_i1049" type="#_x0000_t75" alt="Graphical user interface, text, applicationDescription automatically generated" style="width:461.25pt;height:161.25pt;visibility:visible" o:bordertopcolor="#bfbfbf" o:borderleftcolor="#bfbfbf" o:borderbottomcolor="#bfbfbf" o:borderrightcolor="#bfbfbf">
-            <v:imagedata r:id="rId32" o:title="" cropbottom="22958f"/>
+        <w:pict>
+          <v:shape id="_x0000_i1048" type="#_x0000_t75" alt="Graphical user interface, text, applicationDescription automatically generated" style="width:461pt;height:161.5pt;visibility:visible" o:bordertopcolor="#bfbfbf" o:borderleftcolor="#bfbfbf" o:borderbottomcolor="#bfbfbf" o:borderrightcolor="#bfbfbf">
+            <v:imagedata r:id="rId30" o:title="" cropbottom="22958f"/>
             <w10:bordertop type="single" width="6"/>
             <w10:borderleft type="single" width="6"/>
             <w10:borderbottom type="single" width="6"/>
@@ -12001,7 +11676,7 @@
           <w:insideH w:val="single" w:sz="4" w:space="0" w:color="auto"/>
           <w:insideV w:val="single" w:sz="4" w:space="0" w:color="auto"/>
         </w:tblBorders>
-        <w:tblLook w:val="00A0" w:firstRow="1" w:lastRow="0" w:firstColumn="1" w:lastColumn="0" w:noHBand="0" w:noVBand="0"/>
+        <w:tblLook w:val="00A0"/>
       </w:tblPr>
       <w:tblGrid>
         <w:gridCol w:w="9468"/>
@@ -12026,24 +11701,7 @@
                 <w:sz w:val="20"/>
                 <w:szCs w:val="20"/>
               </w:rPr>
-              <w:t>keytool -genkey -alias tomcat</w:t>
-            </w:r>
-            <w:r>
-              <w:rPr>
-                <w:rFonts w:ascii="Consolas" w:hAnsi="Consolas" w:cs="Arial"/>
-                <w:color w:val="FF0000"/>
-                <w:sz w:val="20"/>
-                <w:szCs w:val="20"/>
-              </w:rPr>
-              <w:t xml:space="preserve"> </w:t>
-            </w:r>
-            <w:r>
-              <w:rPr>
-                <w:rFonts w:ascii="Consolas" w:hAnsi="Consolas" w:cs="Arial"/>
-                <w:sz w:val="20"/>
-                <w:szCs w:val="20"/>
-              </w:rPr>
-              <w:t>-keyalg RSA</w:t>
+              <w:t>keytool -genkey -alias tomcat-keyalg RSA</w:t>
             </w:r>
           </w:p>
         </w:tc>
@@ -12110,14 +11768,6 @@
       <w:r>
         <w:rPr>
           <w:rFonts w:ascii="Arial" w:hAnsi="Arial" w:cs="Arial"/>
-          <w:b/>
-          <w:bCs/>
-        </w:rPr>
-        <w:t xml:space="preserve"> </w:t>
-      </w:r>
-      <w:r>
-        <w:rPr>
-          <w:rFonts w:ascii="Arial" w:hAnsi="Arial" w:cs="Arial"/>
         </w:rPr>
         <w:t>This is command-line tool provided by Java for managing certificates and keystores.</w:t>
       </w:r>
@@ -12148,14 +11798,6 @@
       <w:r>
         <w:rPr>
           <w:rFonts w:ascii="Arial" w:hAnsi="Arial" w:cs="Arial"/>
-          <w:b/>
-          <w:bCs/>
-        </w:rPr>
-        <w:t xml:space="preserve"> </w:t>
-      </w:r>
-      <w:r>
-        <w:rPr>
-          <w:rFonts w:ascii="Arial" w:hAnsi="Arial" w:cs="Arial"/>
         </w:rPr>
         <w:t>This option instructs keytool to generate a new key pair.</w:t>
       </w:r>
@@ -12186,14 +11828,6 @@
       <w:r>
         <w:rPr>
           <w:rFonts w:ascii="Arial" w:hAnsi="Arial" w:cs="Arial"/>
-          <w:b/>
-          <w:bCs/>
-        </w:rPr>
-        <w:t xml:space="preserve"> </w:t>
-      </w:r>
-      <w:r>
-        <w:rPr>
-          <w:rFonts w:ascii="Arial" w:hAnsi="Arial" w:cs="Arial"/>
         </w:rPr>
         <w:t>This specifies the alias to be used for the generated key pair. In this case, the alias is set to “tomcat”.</w:t>
       </w:r>
@@ -12224,14 +11858,6 @@
       <w:r>
         <w:rPr>
           <w:rFonts w:ascii="Arial" w:hAnsi="Arial" w:cs="Arial"/>
-          <w:b/>
-          <w:bCs/>
-        </w:rPr>
-        <w:t xml:space="preserve"> </w:t>
-      </w:r>
-      <w:r>
-        <w:rPr>
-          <w:rFonts w:ascii="Arial" w:hAnsi="Arial" w:cs="Arial"/>
         </w:rPr>
         <w:t xml:space="preserve">The specifies the key algorithm to be used for generating the key pair. RSA (Rivest-Shamir-Adleman) is a widely used asymmetric encryption algorithm. By specifying </w:t>
       </w:r>
@@ -12277,9 +11903,9 @@
           <w:noProof/>
         </w:rPr>
         <w:lastRenderedPageBreak/>
-        <w:pict w14:anchorId="5E4B8B0F">
-          <v:shape id="_x0000_i1050" type="#_x0000_t75" alt="TextDescription automatically generated" style="width:465pt;height:280.5pt;visibility:visible">
-            <v:imagedata r:id="rId33" o:title="" cropright="435f"/>
+        <w:pict>
+          <v:shape id="_x0000_i1049" type="#_x0000_t75" alt="TextDescription automatically generated" style="width:465pt;height:280.5pt;visibility:visible">
+            <v:imagedata r:id="rId31" o:title="" cropright="435f"/>
           </v:shape>
         </w:pict>
       </w:r>
@@ -12322,7 +11948,7 @@
         <w:rPr>
           <w:noProof/>
         </w:rPr>
-        <w:pict w14:anchorId="13229B4A">
+        <w:pict>
           <v:rect id="Rectangle 14" o:spid="_x0000_s1035" style="position:absolute;left:0;text-align:left;margin-left:21.75pt;margin-top:206.1pt;width:396.7pt;height:15pt;z-index:251653120;visibility:visible" o:gfxdata="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" filled="f" strokecolor="red"/>
         </w:pict>
       </w:r>
@@ -12330,9 +11956,9 @@
         <w:rPr>
           <w:noProof/>
         </w:rPr>
-        <w:pict w14:anchorId="31AC1B62">
-          <v:shape id="_x0000_i1051" type="#_x0000_t75" alt="A screenshot of a computerDescription automatically generated with medium confidence" style="width:465pt;height:237.75pt;visibility:visible" o:bordertopcolor="#bfbfbf" o:borderleftcolor="#bfbfbf" o:borderbottomcolor="#bfbfbf" o:borderrightcolor="#bfbfbf">
-            <v:imagedata r:id="rId34" o:title=""/>
+        <w:pict>
+          <v:shape id="_x0000_i1050" type="#_x0000_t75" alt="A screenshot of a computerDescription automatically generated with medium confidence" style="width:465pt;height:238pt;visibility:visible" o:bordertopcolor="#bfbfbf" o:borderleftcolor="#bfbfbf" o:borderbottomcolor="#bfbfbf" o:borderrightcolor="#bfbfbf">
+            <v:imagedata r:id="rId32" o:title=""/>
             <w10:bordertop type="single" width="6"/>
             <w10:borderleft type="single" width="6"/>
             <w10:borderbottom type="single" width="6"/>
@@ -12388,7 +12014,7 @@
           <w:noProof/>
         </w:rPr>
         <w:lastRenderedPageBreak/>
-        <w:pict w14:anchorId="32A34C9A">
+        <w:pict>
           <v:rect id="Rectangle 15" o:spid="_x0000_s1036" style="position:absolute;left:0;text-align:left;margin-left:18.1pt;margin-top:58.25pt;width:396.75pt;height:15.4pt;z-index:251654144;visibility:visible" o:gfxdata="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" filled="f" strokecolor="red"/>
         </w:pict>
       </w:r>
@@ -12396,9 +12022,9 @@
         <w:rPr>
           <w:noProof/>
         </w:rPr>
-        <w:pict w14:anchorId="3DBE8D28">
-          <v:shape id="_x0000_i1052" type="#_x0000_t75" style="width:465pt;height:148.5pt;visibility:visible" o:bordertopcolor="#bfbfbf" o:borderleftcolor="#bfbfbf" o:borderbottomcolor="#bfbfbf" o:borderrightcolor="#bfbfbf">
-            <v:imagedata r:id="rId35" o:title=""/>
+        <w:pict>
+          <v:shape id="_x0000_i1051" type="#_x0000_t75" style="width:465pt;height:148.5pt;visibility:visible" o:bordertopcolor="#bfbfbf" o:borderleftcolor="#bfbfbf" o:borderbottomcolor="#bfbfbf" o:borderrightcolor="#bfbfbf">
+            <v:imagedata r:id="rId33" o:title=""/>
             <w10:bordertop type="single" width="6"/>
             <w10:borderleft type="single" width="6"/>
             <w10:borderbottom type="single" width="6"/>
@@ -12459,7 +12085,7 @@
           <w:insideH w:val="single" w:sz="4" w:space="0" w:color="auto"/>
           <w:insideV w:val="single" w:sz="4" w:space="0" w:color="auto"/>
         </w:tblBorders>
-        <w:tblLook w:val="00A0" w:firstRow="1" w:lastRow="0" w:firstColumn="1" w:lastColumn="0" w:noHBand="0" w:noVBand="0"/>
+        <w:tblLook w:val="00A0"/>
       </w:tblPr>
       <w:tblGrid>
         <w:gridCol w:w="9468"/>
@@ -12680,14 +12306,6 @@
       <w:r>
         <w:rPr>
           <w:rFonts w:ascii="Arial" w:hAnsi="Arial" w:cs="Arial"/>
-          <w:b/>
-          <w:bCs/>
-        </w:rPr>
-        <w:t xml:space="preserve"> </w:t>
-      </w:r>
-      <w:r>
-        <w:rPr>
-          <w:rFonts w:ascii="Arial" w:hAnsi="Arial" w:cs="Arial"/>
         </w:rPr>
         <w:t>Specifies the port number on which the connector will listen for incoming requests.</w:t>
       </w:r>
@@ -12720,14 +12338,6 @@
       <w:r>
         <w:rPr>
           <w:rFonts w:ascii="Arial" w:hAnsi="Arial" w:cs="Arial"/>
-          <w:b/>
-          <w:bCs/>
-        </w:rPr>
-        <w:t xml:space="preserve"> </w:t>
-      </w:r>
-      <w:r>
-        <w:rPr>
-          <w:rFonts w:ascii="Arial" w:hAnsi="Arial" w:cs="Arial"/>
         </w:rPr>
         <w:t>Defines the protocol used for the connection. In this case, it is the HTTP 1.1 protocol.</w:t>
       </w:r>
@@ -12760,14 +12370,6 @@
       <w:r>
         <w:rPr>
           <w:rFonts w:ascii="Arial" w:hAnsi="Arial" w:cs="Arial"/>
-          <w:b/>
-          <w:bCs/>
-        </w:rPr>
-        <w:t xml:space="preserve"> </w:t>
-      </w:r>
-      <w:r>
-        <w:rPr>
-          <w:rFonts w:ascii="Arial" w:hAnsi="Arial" w:cs="Arial"/>
         </w:rPr>
         <w:t>Sets the maximum time, in milliseconds, that a connection can remain idle before it is closed.</w:t>
       </w:r>
@@ -12796,14 +12398,6 @@
           <w:bCs/>
         </w:rPr>
         <w:sym w:font="Wingdings" w:char="F0E0"/>
-      </w:r>
-      <w:r>
-        <w:rPr>
-          <w:rFonts w:ascii="Arial" w:hAnsi="Arial" w:cs="Arial"/>
-          <w:b/>
-          <w:bCs/>
-        </w:rPr>
-        <w:t xml:space="preserve"> </w:t>
       </w:r>
       <w:r>
         <w:rPr>
@@ -12841,14 +12435,6 @@
       <w:r>
         <w:rPr>
           <w:rFonts w:ascii="Arial" w:hAnsi="Arial" w:cs="Arial"/>
-          <w:b/>
-          <w:bCs/>
-        </w:rPr>
-        <w:t xml:space="preserve"> </w:t>
-      </w:r>
-      <w:r>
-        <w:rPr>
-          <w:rFonts w:ascii="Arial" w:hAnsi="Arial" w:cs="Arial"/>
         </w:rPr>
         <w:t>Enables compression of the HTTP responses to reduce the size of the data being transferred.</w:t>
       </w:r>
@@ -12881,14 +12467,6 @@
       <w:r>
         <w:rPr>
           <w:rFonts w:ascii="Arial" w:hAnsi="Arial" w:cs="Arial"/>
-          <w:b/>
-          <w:bCs/>
-        </w:rPr>
-        <w:t xml:space="preserve"> </w:t>
-      </w:r>
-      <w:r>
-        <w:rPr>
-          <w:rFonts w:ascii="Arial" w:hAnsi="Arial" w:cs="Arial"/>
         </w:rPr>
         <w:t>Disallows the TRACE HTTP method, which can be used for cross-site scripting (XSS) attacks.</w:t>
       </w:r>
@@ -12921,14 +12499,6 @@
       <w:r>
         <w:rPr>
           <w:rFonts w:ascii="Arial" w:hAnsi="Arial" w:cs="Arial"/>
-          <w:b/>
-          <w:bCs/>
-        </w:rPr>
-        <w:t xml:space="preserve"> </w:t>
-      </w:r>
-      <w:r>
-        <w:rPr>
-          <w:rFonts w:ascii="Arial" w:hAnsi="Arial" w:cs="Arial"/>
         </w:rPr>
         <w:t>Indicates that SSL/TLS is enabled for this connector, allowing HTTPS connections.</w:t>
       </w:r>
@@ -12961,14 +12531,6 @@
       <w:r>
         <w:rPr>
           <w:rFonts w:ascii="Arial" w:hAnsi="Arial" w:cs="Arial"/>
-          <w:b/>
-          <w:bCs/>
-        </w:rPr>
-        <w:t xml:space="preserve"> </w:t>
-      </w:r>
-      <w:r>
-        <w:rPr>
-          <w:rFonts w:ascii="Arial" w:hAnsi="Arial" w:cs="Arial"/>
         </w:rPr>
         <w:t>Specifies the scheme used for the connector, which is “https” in this case.</w:t>
       </w:r>
@@ -13001,14 +12563,6 @@
       <w:r>
         <w:rPr>
           <w:rFonts w:ascii="Arial" w:hAnsi="Arial" w:cs="Arial"/>
-          <w:b/>
-          <w:bCs/>
-        </w:rPr>
-        <w:t xml:space="preserve"> </w:t>
-      </w:r>
-      <w:r>
-        <w:rPr>
-          <w:rFonts w:ascii="Arial" w:hAnsi="Arial" w:cs="Arial"/>
         </w:rPr>
         <w:t>Defines the path to the keystore file that holds the server’s SSL certificate and private key.</w:t>
       </w:r>
@@ -13041,14 +12595,6 @@
       <w:r>
         <w:rPr>
           <w:rFonts w:ascii="Arial" w:hAnsi="Arial" w:cs="Arial"/>
-          <w:b/>
-          <w:bCs/>
-        </w:rPr>
-        <w:t xml:space="preserve"> </w:t>
-      </w:r>
-      <w:r>
-        <w:rPr>
-          <w:rFonts w:ascii="Arial" w:hAnsi="Arial" w:cs="Arial"/>
         </w:rPr>
         <w:t>Provides the password for the keystore.</w:t>
       </w:r>
@@ -13073,7 +12619,7 @@
         <w:rPr>
           <w:noProof/>
         </w:rPr>
-        <w:pict w14:anchorId="523A0FDF">
+        <w:pict>
           <v:rect id="Rectangle 11" o:spid="_x0000_s1037" style="position:absolute;margin-left:27pt;margin-top:87.5pt;width:435pt;height:60.75pt;z-index:251650048;visibility:visible" o:gfxdata="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" filled="f" strokecolor="red"/>
         </w:pict>
       </w:r>
@@ -13081,9 +12627,9 @@
         <w:rPr>
           <w:noProof/>
         </w:rPr>
-        <w:pict w14:anchorId="187FBDC6">
-          <v:shape id="_x0000_i1053" type="#_x0000_t75" alt="Graphical user interface, text, applicationDescription automatically generated" style="width:461.25pt;height:144.75pt;visibility:visible" o:bordertopcolor="#bfbfbf" o:borderleftcolor="#bfbfbf" o:borderbottomcolor="#bfbfbf" o:borderrightcolor="#bfbfbf">
-            <v:imagedata r:id="rId36" o:title="" croptop="6613f" cropbottom="20803f"/>
+        <w:pict>
+          <v:shape id="_x0000_i1052" type="#_x0000_t75" alt="Graphical user interface, text, applicationDescription automatically generated" style="width:461pt;height:144.5pt;visibility:visible" o:bordertopcolor="#bfbfbf" o:borderleftcolor="#bfbfbf" o:borderbottomcolor="#bfbfbf" o:borderrightcolor="#bfbfbf">
+            <v:imagedata r:id="rId34" o:title="" croptop="6613f" cropbottom="20803f"/>
             <w10:bordertop type="single" width="6"/>
             <w10:borderleft type="single" width="6"/>
             <w10:borderbottom type="single" width="6"/>
@@ -13129,7 +12675,7 @@
           <w:insideH w:val="single" w:sz="4" w:space="0" w:color="auto"/>
           <w:insideV w:val="single" w:sz="4" w:space="0" w:color="auto"/>
         </w:tblBorders>
-        <w:tblLook w:val="00A0" w:firstRow="1" w:lastRow="0" w:firstColumn="1" w:lastColumn="0" w:noHBand="0" w:noVBand="0"/>
+        <w:tblLook w:val="00A0"/>
       </w:tblPr>
       <w:tblGrid>
         <w:gridCol w:w="9468"/>
@@ -13258,14 +12804,6 @@
       <w:r>
         <w:rPr>
           <w:rFonts w:ascii="Arial" w:hAnsi="Arial" w:cs="Arial"/>
-          <w:b/>
-          <w:bCs/>
-        </w:rPr>
-        <w:t xml:space="preserve"> </w:t>
-      </w:r>
-      <w:r>
-        <w:rPr>
-          <w:rFonts w:ascii="Arial" w:hAnsi="Arial" w:cs="Arial"/>
         </w:rPr>
         <w:t>Specifies the port number on which the connector will listen for incoming HTTP requests.</w:t>
       </w:r>
@@ -13296,14 +12834,6 @@
       <w:r>
         <w:rPr>
           <w:rFonts w:ascii="Arial" w:hAnsi="Arial" w:cs="Arial"/>
-          <w:b/>
-          <w:bCs/>
-        </w:rPr>
-        <w:t xml:space="preserve"> </w:t>
-      </w:r>
-      <w:r>
-        <w:rPr>
-          <w:rFonts w:ascii="Arial" w:hAnsi="Arial" w:cs="Arial"/>
         </w:rPr>
         <w:t>Defines the protocol used by the connector, indicating HTTP 1.1 in this case.</w:t>
       </w:r>
@@ -13330,14 +12860,6 @@
           <w:bCs/>
         </w:rPr>
         <w:sym w:font="Wingdings" w:char="F0E0"/>
-      </w:r>
-      <w:r>
-        <w:rPr>
-          <w:rFonts w:ascii="Arial" w:hAnsi="Arial" w:cs="Arial"/>
-          <w:b/>
-          <w:bCs/>
-        </w:rPr>
-        <w:t xml:space="preserve"> </w:t>
       </w:r>
       <w:r>
         <w:rPr>
@@ -13373,14 +12895,6 @@
       <w:r>
         <w:rPr>
           <w:rFonts w:ascii="Arial" w:hAnsi="Arial" w:cs="Arial"/>
-          <w:b/>
-          <w:bCs/>
-        </w:rPr>
-        <w:t xml:space="preserve"> </w:t>
-      </w:r>
-      <w:r>
-        <w:rPr>
-          <w:rFonts w:ascii="Arial" w:hAnsi="Arial" w:cs="Arial"/>
         </w:rPr>
         <w:t>Specifies the port number to which the server should redirect the client if it attempts to access a secure resource using HTTP instead of HTTPS.</w:t>
       </w:r>
@@ -13404,7 +12918,7 @@
         <w:rPr>
           <w:noProof/>
         </w:rPr>
-        <w:pict w14:anchorId="77A00DA6">
+        <w:pict>
           <v:rect id="Rectangle 16" o:spid="_x0000_s1038" style="position:absolute;margin-left:37.5pt;margin-top:26.65pt;width:241.5pt;height:36.75pt;z-index:251655168;visibility:visible" o:gfxdata="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" filled="f" strokecolor="red"/>
         </w:pict>
       </w:r>
@@ -13412,9 +12926,9 @@
         <w:rPr>
           <w:noProof/>
         </w:rPr>
-        <w:pict w14:anchorId="52388666">
-          <v:shape id="_x0000_i1054" type="#_x0000_t75" alt="Graphical user interface, text, application, chat or text messageDescription automatically generated" style="width:462.75pt;height:115.5pt;visibility:visible" o:bordertopcolor="#bfbfbf" o:borderleftcolor="#bfbfbf" o:borderbottomcolor="#bfbfbf" o:borderrightcolor="#bfbfbf">
-            <v:imagedata r:id="rId37" o:title=""/>
+        <w:pict>
+          <v:shape id="_x0000_i1053" type="#_x0000_t75" alt="Graphical user interface, text, application, chat or text messageDescription automatically generated" style="width:463pt;height:115.5pt;visibility:visible" o:bordertopcolor="#bfbfbf" o:borderleftcolor="#bfbfbf" o:borderbottomcolor="#bfbfbf" o:borderrightcolor="#bfbfbf">
+            <v:imagedata r:id="rId35" o:title=""/>
             <w10:bordertop type="single" width="6"/>
             <w10:borderleft type="single" width="6"/>
             <w10:borderbottom type="single" width="6"/>
@@ -13461,7 +12975,7 @@
           <w:insideH w:val="single" w:sz="4" w:space="0" w:color="auto"/>
           <w:insideV w:val="single" w:sz="4" w:space="0" w:color="auto"/>
         </w:tblBorders>
-        <w:tblLook w:val="00A0" w:firstRow="1" w:lastRow="0" w:firstColumn="1" w:lastColumn="0" w:noHBand="0" w:noVBand="0"/>
+        <w:tblLook w:val="00A0"/>
       </w:tblPr>
       <w:tblGrid>
         <w:gridCol w:w="9468"/>
@@ -13568,9 +13082,9 @@
           <w:b/>
           <w:noProof/>
         </w:rPr>
-        <w:pict w14:anchorId="5D88E2E0">
-          <v:shape id="_x0000_i1055" type="#_x0000_t75" style="width:468pt;height:15.75pt;visibility:visible">
-            <v:imagedata r:id="rId23" o:title=""/>
+        <w:pict>
+          <v:shape id="_x0000_i1054" type="#_x0000_t75" style="width:468pt;height:16pt;visibility:visible">
+            <v:imagedata r:id="rId21" o:title=""/>
           </v:shape>
         </w:pict>
       </w:r>
@@ -13669,7 +13183,7 @@
           <w:insideH w:val="single" w:sz="4" w:space="0" w:color="auto"/>
           <w:insideV w:val="single" w:sz="4" w:space="0" w:color="auto"/>
         </w:tblBorders>
-        <w:tblLook w:val="00A0" w:firstRow="1" w:lastRow="0" w:firstColumn="1" w:lastColumn="0" w:noHBand="0" w:noVBand="0"/>
+        <w:tblLook w:val="00A0"/>
       </w:tblPr>
       <w:tblGrid>
         <w:gridCol w:w="9356"/>
@@ -13768,51 +13282,35 @@
       <w:r>
         <w:rPr>
           <w:rFonts w:ascii="Arial" w:hAnsi="Arial" w:cs="Arial"/>
-          <w:b/>
+          <w:bCs/>
           <w:noProof/>
         </w:rPr>
-        <w:t xml:space="preserve"> </w:t>
-      </w:r>
-      <w:r>
+        <w:t>The pound sign (‘#’) at the beginning indicates that the line is commented out, meaning it is currently inactive. It is likely the original configuration line that has been commented out.</w:t>
+      </w:r>
+    </w:p>
+    <w:p>
+      <w:pPr>
         <w:rPr>
           <w:rFonts w:ascii="Arial" w:hAnsi="Arial" w:cs="Arial"/>
           <w:bCs/>
           <w:noProof/>
         </w:rPr>
-        <w:t>The pound sign (‘#’) at the beginning indicates that the line is commented out, meaning it is currently inactive. It is likely the original configuration line that has been commented out.</w:t>
-      </w:r>
-    </w:p>
-    <w:p>
-      <w:pPr>
-        <w:rPr>
-          <w:rFonts w:ascii="Arial" w:hAnsi="Arial" w:cs="Arial"/>
-          <w:bCs/>
+      </w:pPr>
+      <w:r>
+        <w:rPr>
+          <w:rFonts w:ascii="Arial" w:hAnsi="Arial" w:cs="Arial"/>
+          <w:b/>
           <w:noProof/>
         </w:rPr>
-      </w:pPr>
+        <w:t xml:space="preserve">handlers </w:t>
+      </w:r>
       <w:r>
         <w:rPr>
           <w:rFonts w:ascii="Arial" w:hAnsi="Arial" w:cs="Arial"/>
           <w:b/>
           <w:noProof/>
         </w:rPr>
-        <w:t xml:space="preserve">handlers </w:t>
-      </w:r>
-      <w:r>
-        <w:rPr>
-          <w:rFonts w:ascii="Arial" w:hAnsi="Arial" w:cs="Arial"/>
-          <w:b/>
-          <w:noProof/>
-        </w:rPr>
         <w:sym w:font="Wingdings" w:char="F0E0"/>
-      </w:r>
-      <w:r>
-        <w:rPr>
-          <w:rFonts w:ascii="Arial" w:hAnsi="Arial" w:cs="Arial"/>
-          <w:b/>
-          <w:noProof/>
-        </w:rPr>
-        <w:t xml:space="preserve"> </w:t>
       </w:r>
       <w:r>
         <w:rPr>
@@ -14113,9 +13611,9 @@
         <w:rPr>
           <w:noProof/>
         </w:rPr>
-        <w:pict w14:anchorId="677493D3">
-          <v:shape id="_x0000_i1056" type="#_x0000_t75" style="width:462pt;height:30.75pt;visibility:visible" o:bordertopcolor="#bfbfbf" o:borderleftcolor="#bfbfbf" o:borderbottomcolor="#bfbfbf" o:borderrightcolor="#bfbfbf">
-            <v:imagedata r:id="rId38" o:title=""/>
+        <w:pict>
+          <v:shape id="_x0000_i1055" type="#_x0000_t75" style="width:462pt;height:30.5pt;visibility:visible" o:bordertopcolor="#bfbfbf" o:borderleftcolor="#bfbfbf" o:borderbottomcolor="#bfbfbf" o:borderrightcolor="#bfbfbf">
+            <v:imagedata r:id="rId36" o:title=""/>
             <w10:bordertop type="single" width="6"/>
             <w10:borderleft type="single" width="6"/>
             <w10:borderbottom type="single" width="6"/>
@@ -14243,7 +13741,7 @@
           <w:insideH w:val="single" w:sz="4" w:space="0" w:color="auto"/>
           <w:insideV w:val="single" w:sz="4" w:space="0" w:color="auto"/>
         </w:tblBorders>
-        <w:tblLook w:val="00A0" w:firstRow="1" w:lastRow="0" w:firstColumn="1" w:lastColumn="0" w:noHBand="0" w:noVBand="0"/>
+        <w:tblLook w:val="00A0"/>
       </w:tblPr>
       <w:tblGrid>
         <w:gridCol w:w="9468"/>
@@ -14268,7 +13766,7 @@
               <w:rPr>
                 <w:noProof/>
               </w:rPr>
-              <w:pict w14:anchorId="7E57E76E">
+              <w:pict>
                 <v:rect id="Rectangle 27" o:spid="_x0000_s1039" style="position:absolute;margin-left:-1.55pt;margin-top:0;width:226.25pt;height:100.55pt;z-index:251666432;visibility:visible" o:gfxdata="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" filled="f" strokecolor="#f79646"/>
               </w:pict>
             </w:r>
@@ -14296,7 +13794,7 @@
               <w:rPr>
                 <w:noProof/>
               </w:rPr>
-              <w:pict w14:anchorId="0D5668BD">
+              <w:pict>
                 <v:shapetype id="_x0000_t202" coordsize="21600,21600" o:spt="202" path="m,l,21600r21600,l21600,xe">
                   <v:stroke joinstyle="miter"/>
                   <v:path gradientshapeok="t" o:connecttype="rect"/>
@@ -14347,7 +13845,7 @@
               <w:rPr>
                 <w:noProof/>
               </w:rPr>
-              <w:pict w14:anchorId="46FCE537">
+              <w:pict>
                 <v:shapetype id="_x0000_t32" coordsize="21600,21600" o:spt="32" o:oned="t" path="m,l21600,21600e" filled="f">
                   <v:path arrowok="t" fillok="f" o:connecttype="none"/>
                   <o:lock v:ext="edit" shapetype="t"/>
@@ -14459,7 +13957,7 @@
               <w:rPr>
                 <w:noProof/>
               </w:rPr>
-              <w:pict w14:anchorId="6EF23E8D">
+              <w:pict>
                 <v:rect id="Rectangle 31" o:spid="_x0000_s1042" style="position:absolute;margin-left:-2pt;margin-top:9.45pt;width:361.9pt;height:128.5pt;z-index:251669504;visibility:visible" o:gfxdata="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" filled="f" strokecolor="#00b050"/>
               </w:pict>
             </w:r>
@@ -14481,7 +13979,7 @@
                 <w:sz w:val="20"/>
                 <w:szCs w:val="20"/>
               </w:rPr>
-              <w:t xml:space="preserve">&lt;security-constraint&gt; </w:t>
+              <w:t>&lt;security-constraint&gt;</w:t>
             </w:r>
           </w:p>
           <w:p>
@@ -14499,7 +13997,7 @@
               <w:rPr>
                 <w:noProof/>
               </w:rPr>
-              <w:pict w14:anchorId="5E56A3AD">
+              <w:pict>
                 <v:shape id="Text Box 36" o:spid="_x0000_s1043" type="#_x0000_t202" style="position:absolute;left:0;text-align:left;margin-left:402.2pt;margin-top:3.7pt;width:67.3pt;height:39.8pt;z-index:251673600;visibility:visible" o:gfxdata="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" strokecolor="red">
                   <v:textbox style="mso-next-textbox:#Text Box 36">
                     <w:txbxContent>
@@ -14528,7 +14026,7 @@
                 <w:sz w:val="20"/>
                 <w:szCs w:val="20"/>
               </w:rPr>
-              <w:t xml:space="preserve">&lt;web-resource-collection&gt; </w:t>
+              <w:t>&lt;web-resource-collection&gt;</w:t>
             </w:r>
           </w:p>
           <w:p>
@@ -14546,7 +14044,7 @@
               <w:rPr>
                 <w:noProof/>
               </w:rPr>
-              <w:pict w14:anchorId="3CD218D0">
+              <w:pict>
                 <v:shape id="AutoShape 35" o:spid="_x0000_s1044" type="#_x0000_t32" style="position:absolute;left:0;text-align:left;margin-left:359.75pt;margin-top:7pt;width:41.95pt;height:0;flip:x;z-index:251672576;visibility:visible" o:gfxdata="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" strokecolor="red">
                   <v:stroke endarrow="block"/>
                 </v:shape>
@@ -14559,7 +14057,7 @@
                 <w:sz w:val="20"/>
                 <w:szCs w:val="20"/>
               </w:rPr>
-              <w:t xml:space="preserve">&lt;web-resource-name&gt;Protected Context&lt;/web-resource-name&gt; </w:t>
+              <w:t>&lt;web-resource-name&gt;Protected Context&lt;/web-resource-name&gt;</w:t>
             </w:r>
           </w:p>
           <w:p>
@@ -14601,7 +14099,7 @@
                 <w:sz w:val="20"/>
                 <w:szCs w:val="20"/>
               </w:rPr>
-              <w:t xml:space="preserve">&lt;/web-resource-collection&gt; </w:t>
+              <w:t>&lt;/web-resource-collection&gt;</w:t>
             </w:r>
           </w:p>
           <w:p>
@@ -14622,7 +14120,7 @@
                 <w:sz w:val="20"/>
                 <w:szCs w:val="20"/>
               </w:rPr>
-              <w:t xml:space="preserve">&lt;user-data-constraint&gt; </w:t>
+              <w:t>&lt;user-data-constraint&gt;</w:t>
             </w:r>
           </w:p>
           <w:p>
@@ -14643,7 +14141,7 @@
                 <w:sz w:val="20"/>
                 <w:szCs w:val="20"/>
               </w:rPr>
-              <w:t xml:space="preserve">&lt;transport-guarantee&gt;CONFIDENTIAL&lt;/transport-guarantee&gt; </w:t>
+              <w:t>&lt;transport-guarantee&gt;CONFIDENTIAL&lt;/transport-guarantee&gt;</w:t>
             </w:r>
           </w:p>
           <w:p>
@@ -14664,7 +14162,7 @@
                 <w:sz w:val="20"/>
                 <w:szCs w:val="20"/>
               </w:rPr>
-              <w:t xml:space="preserve">&lt;/user-data-constraint&gt; </w:t>
+              <w:t>&lt;/user-data-constraint&gt;</w:t>
             </w:r>
           </w:p>
           <w:p>
@@ -14701,7 +14199,7 @@
               <w:rPr>
                 <w:noProof/>
               </w:rPr>
-              <w:pict w14:anchorId="630EABCB">
+              <w:pict>
                 <v:rect id="Rectangle 33" o:spid="_x0000_s1045" style="position:absolute;margin-left:-3.75pt;margin-top:11.55pt;width:337.95pt;height:141.75pt;z-index:251670528;visibility:visible" o:gfxdata="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" filled="f" strokecolor="#00b0f0"/>
               </w:pict>
             </w:r>
@@ -14763,7 +14261,7 @@
               <w:rPr>
                 <w:noProof/>
               </w:rPr>
-              <w:pict w14:anchorId="44E1687B">
+              <w:pict>
                 <v:shape id="Text Box 37" o:spid="_x0000_s1046" type="#_x0000_t202" style="position:absolute;left:0;text-align:left;margin-left:388.1pt;margin-top:8.25pt;width:67.75pt;height:50.5pt;z-index:251674624;visibility:visible" o:gfxdata="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" strokecolor="red">
                   <v:textbox style="mso-next-textbox:#Text Box 37">
                     <w:txbxContent>
@@ -14831,7 +14329,7 @@
               <w:rPr>
                 <w:noProof/>
               </w:rPr>
-              <w:pict w14:anchorId="16721971">
+              <w:pict>
                 <v:shape id="AutoShape 34" o:spid="_x0000_s1047" type="#_x0000_t32" style="position:absolute;left:0;text-align:left;margin-left:334.45pt;margin-top:6.35pt;width:53.4pt;height:0;flip:x;z-index:251671552;visibility:visible" o:gfxdata="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" strokecolor="red">
                   <v:stroke endarrow="block"/>
                 </v:shape>
@@ -15469,7 +14967,7 @@
         <w:rPr>
           <w:noProof/>
         </w:rPr>
-        <w:pict w14:anchorId="3246C6F7">
+        <w:pict>
           <v:rect id="Rectangle 7" o:spid="_x0000_s1048" style="position:absolute;margin-left:27.55pt;margin-top:70pt;width:179.05pt;height:167.15pt;z-index:251645952;visibility:visible" o:gfxdata="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" filled="f" strokecolor="red"/>
         </w:pict>
       </w:r>
@@ -15479,9 +14977,9 @@
           <w:b/>
           <w:noProof/>
         </w:rPr>
-        <w:pict w14:anchorId="604BAD12">
-          <v:shape id="_x0000_i1057" type="#_x0000_t75" alt="Graphical user interface, text, application, WordDescription automatically generated" style="width:461.25pt;height:249pt;visibility:visible" o:bordertopcolor="#bfbfbf" o:borderleftcolor="#bfbfbf" o:borderbottomcolor="#bfbfbf" o:borderrightcolor="#bfbfbf">
-            <v:imagedata r:id="rId39" o:title=""/>
+        <w:pict>
+          <v:shape id="_x0000_i1056" type="#_x0000_t75" alt="Graphical user interface, text, application, WordDescription automatically generated" style="width:461pt;height:249pt;visibility:visible" o:bordertopcolor="#bfbfbf" o:borderleftcolor="#bfbfbf" o:borderbottomcolor="#bfbfbf" o:borderrightcolor="#bfbfbf">
+            <v:imagedata r:id="rId37" o:title=""/>
             <w10:bordertop type="single" width="6"/>
             <w10:borderleft type="single" width="6"/>
             <w10:borderbottom type="single" width="6"/>
@@ -15529,13 +15027,6 @@
           <w:color w:val="FF0000"/>
         </w:rPr>
         <w:t>&lt;servlet&gt;</w:t>
-      </w:r>
-      <w:r>
-        <w:rPr>
-          <w:rFonts w:ascii="Arial" w:hAnsi="Arial" w:cs="Arial"/>
-          <w:color w:val="FF0000"/>
-        </w:rPr>
-        <w:t xml:space="preserve"> </w:t>
       </w:r>
       <w:r>
         <w:rPr>
@@ -15569,7 +15060,7 @@
           <w:insideH w:val="single" w:sz="4" w:space="0" w:color="auto"/>
           <w:insideV w:val="single" w:sz="4" w:space="0" w:color="auto"/>
         </w:tblBorders>
-        <w:tblLook w:val="00A0" w:firstRow="1" w:lastRow="0" w:firstColumn="1" w:lastColumn="0" w:noHBand="0" w:noVBand="0"/>
+        <w:tblLook w:val="00A0"/>
       </w:tblPr>
       <w:tblGrid>
         <w:gridCol w:w="9468"/>
@@ -15971,7 +15462,7 @@
           <w:rFonts w:ascii="Arial" w:hAnsi="Arial" w:cs="Arial"/>
           <w:b/>
         </w:rPr>
-        <w:t xml:space="preserve">&lt;servlet&gt; </w:t>
+        <w:t>&lt;servlet&gt;</w:t>
       </w:r>
       <w:r>
         <w:rPr>
@@ -15983,13 +15474,6 @@
       <w:r>
         <w:rPr>
           <w:rFonts w:ascii="Arial" w:hAnsi="Arial" w:cs="Arial"/>
-          <w:b/>
-        </w:rPr>
-        <w:t xml:space="preserve"> </w:t>
-      </w:r>
-      <w:r>
-        <w:rPr>
-          <w:rFonts w:ascii="Arial" w:hAnsi="Arial" w:cs="Arial"/>
           <w:bCs/>
         </w:rPr>
         <w:t>This element defines a servlet configuration.</w:t>
@@ -16007,7 +15491,7 @@
           <w:rFonts w:ascii="Arial" w:hAnsi="Arial" w:cs="Arial"/>
           <w:b/>
         </w:rPr>
-        <w:t xml:space="preserve">&lt;servlet-name&gt;default&lt;/default-name&gt; </w:t>
+        <w:t>&lt;servlet-name&gt;default&lt;/default-name&gt;</w:t>
       </w:r>
       <w:r>
         <w:rPr>
@@ -16019,13 +15503,6 @@
       <w:r>
         <w:rPr>
           <w:rFonts w:ascii="Arial" w:hAnsi="Arial" w:cs="Arial"/>
-          <w:b/>
-        </w:rPr>
-        <w:t xml:space="preserve"> </w:t>
-      </w:r>
-      <w:r>
-        <w:rPr>
-          <w:rFonts w:ascii="Arial" w:hAnsi="Arial" w:cs="Arial"/>
           <w:bCs/>
         </w:rPr>
         <w:t>This element specifies the na</w:t>
@@ -16057,7 +15534,7 @@
           <w:rFonts w:ascii="Arial" w:hAnsi="Arial" w:cs="Arial"/>
           <w:b/>
         </w:rPr>
-        <w:t xml:space="preserve">&lt;servlet-class&gt;org.apache.catalina.servlets.DefaultServlet&lt;/servlet-class&gt; </w:t>
+        <w:t>&lt;servlet-class&gt;org.apache.catalina.servlets.DefaultServlet&lt;/servlet-class&gt;</w:t>
       </w:r>
       <w:r>
         <w:rPr>
@@ -16069,13 +15546,6 @@
       <w:r>
         <w:rPr>
           <w:rFonts w:ascii="Arial" w:hAnsi="Arial" w:cs="Arial"/>
-          <w:b/>
-        </w:rPr>
-        <w:t xml:space="preserve"> </w:t>
-      </w:r>
-      <w:r>
-        <w:rPr>
-          <w:rFonts w:ascii="Arial" w:hAnsi="Arial" w:cs="Arial"/>
           <w:bCs/>
         </w:rPr>
         <w:t>This element specifies the Java class that implements the servlet, in this case, ” org.apache.catalina.servlets.DefaultServlet”.</w:t>
@@ -16093,7 +15563,7 @@
           <w:rFonts w:ascii="Arial" w:hAnsi="Arial" w:cs="Arial"/>
           <w:b/>
         </w:rPr>
-        <w:t xml:space="preserve">&lt;init-param&gt; </w:t>
+        <w:t>&lt;init-param&gt;</w:t>
       </w:r>
       <w:r>
         <w:rPr>
@@ -16105,13 +15575,6 @@
       <w:r>
         <w:rPr>
           <w:rFonts w:ascii="Arial" w:hAnsi="Arial" w:cs="Arial"/>
-          <w:b/>
-        </w:rPr>
-        <w:t xml:space="preserve"> </w:t>
-      </w:r>
-      <w:r>
-        <w:rPr>
-          <w:rFonts w:ascii="Arial" w:hAnsi="Arial" w:cs="Arial"/>
           <w:bCs/>
         </w:rPr>
         <w:t>This element is used to provide initialization parameters (or configuration options) for the servlet.</w:t>
@@ -16129,7 +15592,7 @@
           <w:rFonts w:ascii="Arial" w:hAnsi="Arial" w:cs="Arial"/>
           <w:b/>
         </w:rPr>
-        <w:t xml:space="preserve">&lt;param-name&gt;debug&lt;/param-name&gt; </w:t>
+        <w:t>&lt;param-name&gt;debug&lt;/param-name&gt;</w:t>
       </w:r>
       <w:r>
         <w:rPr>
@@ -16141,13 +15604,6 @@
       <w:r>
         <w:rPr>
           <w:rFonts w:ascii="Arial" w:hAnsi="Arial" w:cs="Arial"/>
-          <w:b/>
-        </w:rPr>
-        <w:t xml:space="preserve"> </w:t>
-      </w:r>
-      <w:r>
-        <w:rPr>
-          <w:rFonts w:ascii="Arial" w:hAnsi="Arial" w:cs="Arial"/>
           <w:bCs/>
         </w:rPr>
         <w:t>This element specifies the name of the initialization parameter “debug”.</w:t>
@@ -16165,7 +15621,7 @@
           <w:rFonts w:ascii="Arial" w:hAnsi="Arial" w:cs="Arial"/>
           <w:b/>
         </w:rPr>
-        <w:t xml:space="preserve">&lt;param-value&gt;0&lt;/param-value&gt; </w:t>
+        <w:t>&lt;param-value&gt;0&lt;/param-value&gt;</w:t>
       </w:r>
       <w:r>
         <w:rPr>
@@ -16177,13 +15633,6 @@
       <w:r>
         <w:rPr>
           <w:rFonts w:ascii="Arial" w:hAnsi="Arial" w:cs="Arial"/>
-          <w:b/>
-        </w:rPr>
-        <w:t xml:space="preserve"> </w:t>
-      </w:r>
-      <w:r>
-        <w:rPr>
-          <w:rFonts w:ascii="Arial" w:hAnsi="Arial" w:cs="Arial"/>
           <w:bCs/>
         </w:rPr>
         <w:t>This element specifies the value of the “debug” parameter, in this case, “0”.</w:t>
@@ -16201,7 +15650,7 @@
           <w:rFonts w:ascii="Arial" w:hAnsi="Arial" w:cs="Arial"/>
           <w:b/>
         </w:rPr>
-        <w:t xml:space="preserve">&lt;param-name&gt;listings&lt;/param-name&gt; </w:t>
+        <w:t>&lt;param-name&gt;listings&lt;/param-name&gt;</w:t>
       </w:r>
       <w:r>
         <w:rPr>
@@ -16213,13 +15662,6 @@
       <w:r>
         <w:rPr>
           <w:rFonts w:ascii="Arial" w:hAnsi="Arial" w:cs="Arial"/>
-          <w:b/>
-        </w:rPr>
-        <w:t xml:space="preserve"> </w:t>
-      </w:r>
-      <w:r>
-        <w:rPr>
-          <w:rFonts w:ascii="Arial" w:hAnsi="Arial" w:cs="Arial"/>
           <w:bCs/>
         </w:rPr>
         <w:t>This element specifies the name of the initialization parameters “listings”.</w:t>
@@ -16237,7 +15679,7 @@
           <w:rFonts w:ascii="Arial" w:hAnsi="Arial" w:cs="Arial"/>
           <w:b/>
         </w:rPr>
-        <w:t xml:space="preserve">&lt;param-value&gt;false&lt;/param-value&gt; </w:t>
+        <w:t>&lt;param-value&gt;false&lt;/param-value&gt;</w:t>
       </w:r>
       <w:r>
         <w:rPr>
@@ -16249,13 +15691,6 @@
       <w:r>
         <w:rPr>
           <w:rFonts w:ascii="Arial" w:hAnsi="Arial" w:cs="Arial"/>
-          <w:b/>
-        </w:rPr>
-        <w:t xml:space="preserve"> </w:t>
-      </w:r>
-      <w:r>
-        <w:rPr>
-          <w:rFonts w:ascii="Arial" w:hAnsi="Arial" w:cs="Arial"/>
           <w:bCs/>
         </w:rPr>
         <w:t>This element specifies the value of the “listings” parameter, in this case, “false”.</w:t>
@@ -16273,7 +15708,7 @@
           <w:rFonts w:ascii="Arial" w:hAnsi="Arial" w:cs="Arial"/>
           <w:b/>
         </w:rPr>
-        <w:t xml:space="preserve">&lt;param-name&gt;readonly&lt;/param-name&gt; </w:t>
+        <w:t>&lt;param-name&gt;readonly&lt;/param-name&gt;</w:t>
       </w:r>
       <w:r>
         <w:rPr>
@@ -16285,13 +15720,6 @@
       <w:r>
         <w:rPr>
           <w:rFonts w:ascii="Arial" w:hAnsi="Arial" w:cs="Arial"/>
-          <w:b/>
-        </w:rPr>
-        <w:t xml:space="preserve"> </w:t>
-      </w:r>
-      <w:r>
-        <w:rPr>
-          <w:rFonts w:ascii="Arial" w:hAnsi="Arial" w:cs="Arial"/>
           <w:bCs/>
         </w:rPr>
         <w:t>This element specifies the name of the initialization parameter “readonly”.</w:t>
@@ -16309,7 +15737,7 @@
           <w:rFonts w:ascii="Arial" w:hAnsi="Arial" w:cs="Arial"/>
           <w:b/>
         </w:rPr>
-        <w:t xml:space="preserve">&lt;param-value&gt;true&lt;/param-value&gt; </w:t>
+        <w:t>&lt;param-value&gt;true&lt;/param-value&gt;</w:t>
       </w:r>
       <w:r>
         <w:rPr>
@@ -16321,13 +15749,6 @@
       <w:r>
         <w:rPr>
           <w:rFonts w:ascii="Arial" w:hAnsi="Arial" w:cs="Arial"/>
-          <w:b/>
-        </w:rPr>
-        <w:t xml:space="preserve"> </w:t>
-      </w:r>
-      <w:r>
-        <w:rPr>
-          <w:rFonts w:ascii="Arial" w:hAnsi="Arial" w:cs="Arial"/>
           <w:bCs/>
         </w:rPr>
         <w:t>This element specifies the value of the “readonly” parameter, in this case, “true”.</w:t>
@@ -16345,7 +15766,7 @@
           <w:rFonts w:ascii="Arial" w:hAnsi="Arial" w:cs="Arial"/>
           <w:b/>
         </w:rPr>
-        <w:t xml:space="preserve">&lt;load-on-startup&gt;1&lt;/load-on-startup&gt; </w:t>
+        <w:t>&lt;load-on-startup&gt;1&lt;/load-on-startup&gt;</w:t>
       </w:r>
       <w:r>
         <w:rPr>
@@ -16353,13 +15774,6 @@
           <w:b/>
         </w:rPr>
         <w:sym w:font="Wingdings" w:char="F0E0"/>
-      </w:r>
-      <w:r>
-        <w:rPr>
-          <w:rFonts w:ascii="Arial" w:hAnsi="Arial" w:cs="Arial"/>
-          <w:b/>
-        </w:rPr>
-        <w:t xml:space="preserve"> </w:t>
       </w:r>
       <w:r>
         <w:rPr>
@@ -16428,7 +15842,7 @@
         <w:rPr>
           <w:noProof/>
         </w:rPr>
-        <w:pict w14:anchorId="523B8659">
+        <w:pict>
           <v:rect id="Rectangle 8" o:spid="_x0000_s1049" style="position:absolute;margin-left:43.75pt;margin-top:197.6pt;width:113.5pt;height:23.8pt;z-index:251646976;visibility:visible" o:gfxdata="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" filled="f" strokecolor="red"/>
         </w:pict>
       </w:r>
@@ -16438,9 +15852,9 @@
           <w:b/>
           <w:noProof/>
         </w:rPr>
-        <w:pict w14:anchorId="509DD302">
-          <v:shape id="_x0000_i1058" type="#_x0000_t75" alt="Graphical user interface, text, applicationDescription automatically generated" style="width:461.25pt;height:249pt;visibility:visible" o:bordertopcolor="#bfbfbf" o:borderleftcolor="#bfbfbf" o:borderbottomcolor="#bfbfbf" o:borderrightcolor="#bfbfbf">
-            <v:imagedata r:id="rId40" o:title=""/>
+        <w:pict>
+          <v:shape id="_x0000_i1057" type="#_x0000_t75" alt="Graphical user interface, text, applicationDescription automatically generated" style="width:461pt;height:249pt;visibility:visible" o:bordertopcolor="#bfbfbf" o:borderleftcolor="#bfbfbf" o:borderbottomcolor="#bfbfbf" o:borderrightcolor="#bfbfbf">
+            <v:imagedata r:id="rId38" o:title=""/>
             <w10:bordertop type="single" width="6"/>
             <w10:borderleft type="single" width="6"/>
             <w10:borderbottom type="single" width="6"/>
@@ -16622,7 +16036,7 @@
           <w:insideH w:val="single" w:sz="4" w:space="0" w:color="auto"/>
           <w:insideV w:val="single" w:sz="4" w:space="0" w:color="auto"/>
         </w:tblBorders>
-        <w:tblLook w:val="00A0" w:firstRow="1" w:lastRow="0" w:firstColumn="1" w:lastColumn="0" w:noHBand="0" w:noVBand="0"/>
+        <w:tblLook w:val="00A0"/>
       </w:tblPr>
       <w:tblGrid>
         <w:gridCol w:w="9468"/>
@@ -16669,7 +16083,7 @@
                 <w:sz w:val="20"/>
                 <w:szCs w:val="20"/>
               </w:rPr>
-              <w:t xml:space="preserve">&lt;head&gt; </w:t>
+              <w:t>&lt;head&gt;</w:t>
             </w:r>
           </w:p>
           <w:p>
@@ -16784,9 +16198,9 @@
           <w:noProof/>
           <w:color w:val="FF0000"/>
         </w:rPr>
-        <w:pict w14:anchorId="51B4C2ED">
-          <v:shape id="_x0000_i1059" type="#_x0000_t75" alt="Graphical user interface, application, WordDescription automatically generated" style="width:461.25pt;height:62.25pt;visibility:visible" o:bordertopcolor="#bfbfbf" o:borderleftcolor="#bfbfbf" o:borderbottomcolor="#bfbfbf" o:borderrightcolor="#bfbfbf">
-            <v:imagedata r:id="rId41" o:title="" croptop="6417f" cropbottom="42193f"/>
+        <w:pict>
+          <v:shape id="_x0000_i1058" type="#_x0000_t75" alt="Graphical user interface, application, WordDescription automatically generated" style="width:461pt;height:62pt;visibility:visible" o:bordertopcolor="#bfbfbf" o:borderleftcolor="#bfbfbf" o:borderbottomcolor="#bfbfbf" o:borderrightcolor="#bfbfbf">
+            <v:imagedata r:id="rId39" o:title="" croptop="6417f" cropbottom="42193f"/>
             <w10:bordertop type="single" width="6"/>
             <w10:borderleft type="single" width="6"/>
             <w10:borderbottom type="single" width="6"/>
@@ -16867,7 +16281,7 @@
           <w:insideH w:val="single" w:sz="4" w:space="0" w:color="auto"/>
           <w:insideV w:val="single" w:sz="4" w:space="0" w:color="auto"/>
         </w:tblBorders>
-        <w:tblLook w:val="00A0" w:firstRow="1" w:lastRow="0" w:firstColumn="1" w:lastColumn="0" w:noHBand="0" w:noVBand="0"/>
+        <w:tblLook w:val="00A0"/>
       </w:tblPr>
       <w:tblGrid>
         <w:gridCol w:w="9468"/>
@@ -16896,7 +16310,7 @@
                 <w:szCs w:val="20"/>
               </w:rPr>
               <w:lastRenderedPageBreak/>
-              <w:t xml:space="preserve">&lt;error-page&gt; </w:t>
+              <w:t>&lt;error-page&gt;</w:t>
             </w:r>
           </w:p>
           <w:p>
@@ -16915,7 +16329,7 @@
                 <w:sz w:val="20"/>
                 <w:szCs w:val="20"/>
               </w:rPr>
-              <w:t xml:space="preserve">&lt;error-code&gt;404&lt;/error-code&gt; </w:t>
+              <w:t>&lt;error-code&gt;404&lt;/error-code&gt;</w:t>
             </w:r>
           </w:p>
           <w:p>
@@ -16970,7 +16384,7 @@
                 <w:sz w:val="20"/>
                 <w:szCs w:val="20"/>
               </w:rPr>
-              <w:t xml:space="preserve">&lt;error-page&gt; </w:t>
+              <w:t>&lt;error-page&gt;</w:t>
             </w:r>
           </w:p>
           <w:p>
@@ -16989,7 +16403,7 @@
                 <w:sz w:val="20"/>
                 <w:szCs w:val="20"/>
               </w:rPr>
-              <w:t xml:space="preserve">&lt;error-code&gt;403&lt;/error-code&gt; </w:t>
+              <w:t>&lt;error-code&gt;403&lt;/error-code&gt;</w:t>
             </w:r>
           </w:p>
           <w:p>
@@ -17044,7 +16458,7 @@
                 <w:sz w:val="20"/>
                 <w:szCs w:val="20"/>
               </w:rPr>
-              <w:t xml:space="preserve">&lt;error-page&gt; </w:t>
+              <w:t>&lt;error-page&gt;</w:t>
             </w:r>
           </w:p>
           <w:p>
@@ -17063,7 +16477,7 @@
                 <w:sz w:val="20"/>
                 <w:szCs w:val="20"/>
               </w:rPr>
-              <w:t xml:space="preserve">&lt;error-code&gt;500&lt;/error-code&gt; </w:t>
+              <w:t>&lt;error-code&gt;500&lt;/error-code&gt;</w:t>
             </w:r>
           </w:p>
           <w:p>
@@ -17133,7 +16547,7 @@
         <w:rPr>
           <w:noProof/>
         </w:rPr>
-        <w:pict w14:anchorId="1EA6D7B7">
+        <w:pict>
           <v:rect id="Rectangle 9" o:spid="_x0000_s1050" style="position:absolute;margin-left:29.45pt;margin-top:126.3pt;width:118.95pt;height:1in;z-index:251648000;visibility:visible" o:gfxdata="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" filled="f" strokecolor="red"/>
         </w:pict>
       </w:r>
@@ -17143,9 +16557,9 @@
           <w:b/>
           <w:noProof/>
         </w:rPr>
-        <w:pict w14:anchorId="01AE4440">
-          <v:shape id="_x0000_i1060" type="#_x0000_t75" alt="Graphical user interface, text, applicationDescription automatically generated" style="width:461.25pt;height:200.25pt;visibility:visible" o:bordertopcolor="#bfbfbf" o:borderleftcolor="#bfbfbf" o:borderbottomcolor="#bfbfbf" o:borderrightcolor="#bfbfbf">
-            <v:imagedata r:id="rId42" o:title="" cropbottom="12835f"/>
+        <w:pict>
+          <v:shape id="_x0000_i1059" type="#_x0000_t75" alt="Graphical user interface, text, applicationDescription automatically generated" style="width:461pt;height:200.5pt;visibility:visible" o:bordertopcolor="#bfbfbf" o:borderleftcolor="#bfbfbf" o:borderbottomcolor="#bfbfbf" o:borderrightcolor="#bfbfbf">
+            <v:imagedata r:id="rId40" o:title="" cropbottom="12835f"/>
             <w10:bordertop type="single" width="6"/>
             <w10:borderleft type="single" width="6"/>
             <w10:borderbottom type="single" width="6"/>
@@ -17201,22 +16615,10 @@
       <w:r>
         <w:rPr>
           <w:rFonts w:ascii="Arial" w:hAnsi="Arial" w:cs="Arial"/>
-        </w:rPr>
-        <w:t xml:space="preserve"> </w:t>
-      </w:r>
-      <w:r>
-        <w:rPr>
-          <w:rFonts w:ascii="Arial" w:hAnsi="Arial" w:cs="Arial"/>
           <w:b/>
           <w:bCs/>
         </w:rPr>
         <w:t>/conf</w:t>
-      </w:r>
-      <w:r>
-        <w:rPr>
-          <w:rFonts w:ascii="Arial" w:hAnsi="Arial" w:cs="Arial"/>
-        </w:rPr>
-        <w:t xml:space="preserve"> </w:t>
       </w:r>
       <w:r>
         <w:rPr>
@@ -17245,7 +16647,7 @@
           <w:insideH w:val="single" w:sz="4" w:space="0" w:color="auto"/>
           <w:insideV w:val="single" w:sz="4" w:space="0" w:color="auto"/>
         </w:tblBorders>
-        <w:tblLook w:val="00A0" w:firstRow="1" w:lastRow="0" w:firstColumn="1" w:lastColumn="0" w:noHBand="0" w:noVBand="0"/>
+        <w:tblLook w:val="00A0"/>
       </w:tblPr>
       <w:tblGrid>
         <w:gridCol w:w="9468"/>
@@ -17955,7 +17357,7 @@
           <w:rFonts w:ascii="Arial" w:hAnsi="Arial" w:cs="Arial"/>
           <w:b/>
         </w:rPr>
-        <w:t xml:space="preserve">&lt;filter&gt; </w:t>
+        <w:t>&lt;filter&gt;</w:t>
       </w:r>
       <w:r>
         <w:rPr>
@@ -17963,13 +17365,6 @@
           <w:b/>
         </w:rPr>
         <w:sym w:font="Wingdings" w:char="F0E0"/>
-      </w:r>
-      <w:r>
-        <w:rPr>
-          <w:rFonts w:ascii="Arial" w:hAnsi="Arial" w:cs="Arial"/>
-          <w:b/>
-        </w:rPr>
-        <w:t xml:space="preserve"> </w:t>
       </w:r>
       <w:r>
         <w:rPr>
@@ -17997,7 +17392,7 @@
           <w:rFonts w:ascii="Arial" w:hAnsi="Arial" w:cs="Arial"/>
           <w:b/>
         </w:rPr>
-        <w:t xml:space="preserve">&lt;filter-name&gt;httpHeaderSecurity&lt;/filter-name&gt; </w:t>
+        <w:t>&lt;filter-name&gt;httpHeaderSecurity&lt;/filter-name&gt;</w:t>
       </w:r>
       <w:r>
         <w:rPr>
@@ -18005,13 +17400,6 @@
           <w:b/>
         </w:rPr>
         <w:sym w:font="Wingdings" w:char="F0E0"/>
-      </w:r>
-      <w:r>
-        <w:rPr>
-          <w:rFonts w:ascii="Arial" w:hAnsi="Arial" w:cs="Arial"/>
-          <w:b/>
-        </w:rPr>
-        <w:t xml:space="preserve"> </w:t>
       </w:r>
       <w:r>
         <w:rPr>
@@ -18055,7 +17443,7 @@
           <w:b/>
           <w:bCs/>
         </w:rPr>
-        <w:t xml:space="preserve">&lt;/filter-class&gt; </w:t>
+        <w:t>&lt;/filter-class&gt;</w:t>
       </w:r>
       <w:r>
         <w:rPr>
@@ -18064,14 +17452,6 @@
           <w:bCs/>
         </w:rPr>
         <w:sym w:font="Wingdings" w:char="F0E0"/>
-      </w:r>
-      <w:r>
-        <w:rPr>
-          <w:rFonts w:ascii="Arial" w:hAnsi="Arial" w:cs="Arial"/>
-          <w:b/>
-          <w:bCs/>
-        </w:rPr>
-        <w:t xml:space="preserve"> </w:t>
       </w:r>
       <w:r>
         <w:rPr>
@@ -18107,23 +17487,7 @@
           <w:b/>
           <w:bCs/>
         </w:rPr>
-        <w:t xml:space="preserve"> </w:t>
-      </w:r>
-      <w:r>
-        <w:rPr>
-          <w:rFonts w:ascii="Arial" w:hAnsi="Arial" w:cs="Arial"/>
-          <w:b/>
-          <w:bCs/>
-        </w:rPr>
         <w:sym w:font="Wingdings" w:char="F0E0"/>
-      </w:r>
-      <w:r>
-        <w:rPr>
-          <w:rFonts w:ascii="Arial" w:hAnsi="Arial" w:cs="Arial"/>
-          <w:b/>
-          <w:bCs/>
-        </w:rPr>
-        <w:t xml:space="preserve"> </w:t>
       </w:r>
       <w:r>
         <w:rPr>
@@ -18199,7 +17563,7 @@
           <w:b/>
           <w:bCs/>
         </w:rPr>
-        <w:t xml:space="preserve">&lt;param-name&gt;hstsEnabled&lt;/param-name&gt; </w:t>
+        <w:t>&lt;param-name&gt;hstsEnabled&lt;/param-name&gt;</w:t>
       </w:r>
       <w:r>
         <w:rPr>
@@ -18208,14 +17572,6 @@
           <w:bCs/>
         </w:rPr>
         <w:sym w:font="Wingdings" w:char="F0E0"/>
-      </w:r>
-      <w:r>
-        <w:rPr>
-          <w:rFonts w:ascii="Arial" w:hAnsi="Arial" w:cs="Arial"/>
-          <w:b/>
-          <w:bCs/>
-        </w:rPr>
-        <w:t xml:space="preserve"> </w:t>
       </w:r>
       <w:r>
         <w:rPr>
@@ -18241,7 +17597,7 @@
           <w:b/>
           <w:bCs/>
         </w:rPr>
-        <w:t xml:space="preserve">&lt;param-value&gt;true&lt;/param-value&gt; </w:t>
+        <w:t>&lt;param-value&gt;true&lt;/param-value&gt;</w:t>
       </w:r>
       <w:r>
         <w:rPr>
@@ -18250,14 +17606,6 @@
           <w:bCs/>
         </w:rPr>
         <w:sym w:font="Wingdings" w:char="F0E0"/>
-      </w:r>
-      <w:r>
-        <w:rPr>
-          <w:rFonts w:ascii="Arial" w:hAnsi="Arial" w:cs="Arial"/>
-          <w:b/>
-          <w:bCs/>
-        </w:rPr>
-        <w:t xml:space="preserve"> </w:t>
       </w:r>
       <w:r>
         <w:rPr>
@@ -18285,7 +17633,7 @@
           <w:b/>
           <w:bCs/>
         </w:rPr>
-        <w:t xml:space="preserve">&lt;param-name&gt;hstsMaxAgeSeconds&lt;/param-name&gt; </w:t>
+        <w:t>&lt;param-name&gt;hstsMaxAgeSeconds&lt;/param-name&gt;</w:t>
       </w:r>
       <w:r>
         <w:rPr>
@@ -18294,14 +17642,6 @@
           <w:bCs/>
         </w:rPr>
         <w:sym w:font="Wingdings" w:char="F0E0"/>
-      </w:r>
-      <w:r>
-        <w:rPr>
-          <w:rFonts w:ascii="Arial" w:hAnsi="Arial" w:cs="Arial"/>
-          <w:b/>
-          <w:bCs/>
-        </w:rPr>
-        <w:t xml:space="preserve"> </w:t>
       </w:r>
       <w:r>
         <w:rPr>
@@ -18345,7 +17685,7 @@
           <w:b/>
           <w:bCs/>
         </w:rPr>
-        <w:t xml:space="preserve">&lt;/param-value&gt; </w:t>
+        <w:t>&lt;/param-value&gt;</w:t>
       </w:r>
       <w:r>
         <w:rPr>
@@ -18354,14 +17694,6 @@
           <w:bCs/>
         </w:rPr>
         <w:sym w:font="Wingdings" w:char="F0E0"/>
-      </w:r>
-      <w:r>
-        <w:rPr>
-          <w:rFonts w:ascii="Arial" w:hAnsi="Arial" w:cs="Arial"/>
-          <w:b/>
-          <w:bCs/>
-        </w:rPr>
-        <w:t xml:space="preserve"> </w:t>
       </w:r>
       <w:r>
         <w:rPr>
@@ -18405,7 +17737,7 @@
           <w:b/>
           <w:bCs/>
         </w:rPr>
-        <w:t xml:space="preserve">&lt;/param-name&gt; </w:t>
+        <w:t>&lt;/param-name&gt;</w:t>
       </w:r>
       <w:r>
         <w:rPr>
@@ -18414,14 +17746,6 @@
           <w:bCs/>
         </w:rPr>
         <w:sym w:font="Wingdings" w:char="F0E0"/>
-      </w:r>
-      <w:r>
-        <w:rPr>
-          <w:rFonts w:ascii="Arial" w:hAnsi="Arial" w:cs="Arial"/>
-          <w:b/>
-          <w:bCs/>
-        </w:rPr>
-        <w:t xml:space="preserve"> </w:t>
       </w:r>
       <w:r>
         <w:rPr>
@@ -18449,7 +17773,7 @@
           <w:b/>
           <w:bCs/>
         </w:rPr>
-        <w:t xml:space="preserve">&lt;param-value&gt;true&lt;/param-value&gt; </w:t>
+        <w:t>&lt;param-value&gt;true&lt;/param-value&gt;</w:t>
       </w:r>
       <w:r>
         <w:rPr>
@@ -18458,14 +17782,6 @@
           <w:bCs/>
         </w:rPr>
         <w:sym w:font="Wingdings" w:char="F0E0"/>
-      </w:r>
-      <w:r>
-        <w:rPr>
-          <w:rFonts w:ascii="Arial" w:hAnsi="Arial" w:cs="Arial"/>
-          <w:b/>
-          <w:bCs/>
-        </w:rPr>
-        <w:t xml:space="preserve"> </w:t>
       </w:r>
       <w:r>
         <w:rPr>
@@ -18511,7 +17827,7 @@
           <w:b/>
           <w:bCs/>
         </w:rPr>
-        <w:t xml:space="preserve">&lt;/param-name&gt; </w:t>
+        <w:t>&lt;/param-name&gt;</w:t>
       </w:r>
       <w:r>
         <w:rPr>
@@ -18520,14 +17836,6 @@
           <w:bCs/>
         </w:rPr>
         <w:sym w:font="Wingdings" w:char="F0E0"/>
-      </w:r>
-      <w:r>
-        <w:rPr>
-          <w:rFonts w:ascii="Arial" w:hAnsi="Arial" w:cs="Arial"/>
-          <w:b/>
-          <w:bCs/>
-        </w:rPr>
-        <w:t xml:space="preserve"> </w:t>
       </w:r>
       <w:r>
         <w:rPr>
@@ -18557,7 +17865,7 @@
           <w:b/>
           <w:bCs/>
         </w:rPr>
-        <w:t xml:space="preserve">&lt;param-value&gt;true&lt;/param-value&gt; </w:t>
+        <w:t>&lt;param-value&gt;true&lt;/param-value&gt;</w:t>
       </w:r>
       <w:r>
         <w:rPr>
@@ -18566,14 +17874,6 @@
           <w:bCs/>
         </w:rPr>
         <w:sym w:font="Wingdings" w:char="F0E0"/>
-      </w:r>
-      <w:r>
-        <w:rPr>
-          <w:rFonts w:ascii="Arial" w:hAnsi="Arial" w:cs="Arial"/>
-          <w:b/>
-          <w:bCs/>
-        </w:rPr>
-        <w:t xml:space="preserve"> </w:t>
       </w:r>
       <w:r>
         <w:rPr>
@@ -18619,7 +17919,7 @@
           <w:b/>
           <w:bCs/>
         </w:rPr>
-        <w:t xml:space="preserve">Option&lt;/param-name&gt; </w:t>
+        <w:t>Option&lt;/param-name&gt;</w:t>
       </w:r>
       <w:r>
         <w:rPr>
@@ -18628,14 +17928,6 @@
           <w:bCs/>
         </w:rPr>
         <w:sym w:font="Wingdings" w:char="F0E0"/>
-      </w:r>
-      <w:r>
-        <w:rPr>
-          <w:rFonts w:ascii="Arial" w:hAnsi="Arial" w:cs="Arial"/>
-          <w:b/>
-          <w:bCs/>
-        </w:rPr>
-        <w:t xml:space="preserve"> </w:t>
       </w:r>
       <w:r>
         <w:rPr>
@@ -18667,7 +17959,7 @@
           <w:sz w:val="24"/>
           <w:szCs w:val="24"/>
         </w:rPr>
-        <w:t xml:space="preserve">&lt;param-value&gt;SAMEORIGIN&lt;/param-value&gt; </w:t>
+        <w:t>&lt;param-value&gt;SAMEORIGIN&lt;/param-value&gt;</w:t>
       </w:r>
       <w:r>
         <w:rPr>
@@ -18682,40 +17974,16 @@
       <w:r>
         <w:rPr>
           <w:rFonts w:ascii="Arial" w:hAnsi="Arial" w:cs="Arial"/>
-          <w:b/>
-          <w:bCs/>
           <w:sz w:val="24"/>
           <w:szCs w:val="24"/>
         </w:rPr>
-        <w:t xml:space="preserve"> </w:t>
-      </w:r>
-      <w:r>
-        <w:rPr>
-          <w:rFonts w:ascii="Arial" w:hAnsi="Arial" w:cs="Arial"/>
-          <w:sz w:val="24"/>
-          <w:szCs w:val="24"/>
-        </w:rPr>
         <w:t xml:space="preserve">This element specifies the value of the </w:t>
       </w:r>
       <w:r>
         <w:rPr>
           <w:rFonts w:ascii="Arial" w:hAnsi="Arial" w:cs="Arial"/>
         </w:rPr>
-        <w:t>“antiClickJackingOption” parameter, in this case,</w:t>
-      </w:r>
-      <w:r>
-        <w:rPr>
-          <w:rFonts w:ascii="Arial" w:hAnsi="Arial" w:cs="Arial"/>
-          <w:b/>
-          <w:bCs/>
-        </w:rPr>
-        <w:t xml:space="preserve"> </w:t>
-      </w:r>
-      <w:r>
-        <w:rPr>
-          <w:rFonts w:ascii="Arial" w:hAnsi="Arial" w:cs="Arial"/>
-        </w:rPr>
-        <w:t>“SAMEORIGIN”. It configures the anti-clickjacking option to allow the resource to be displayed in a frame only if the frame is on the same origin.</w:t>
+        <w:t>“antiClickJackingOption” parameter, in this case,“SAMEORIGIN”. It configures the anti-clickjacking option to allow the resource to be displayed in a frame only if the frame is on the same origin.</w:t>
       </w:r>
     </w:p>
     <w:p>
@@ -18755,7 +18023,7 @@
           <w:b/>
           <w:bCs/>
         </w:rPr>
-        <w:t xml:space="preserve">&lt;/param-name&gt; </w:t>
+        <w:t>&lt;/param-name&gt;</w:t>
       </w:r>
       <w:r>
         <w:rPr>
@@ -18764,14 +18032,6 @@
           <w:bCs/>
         </w:rPr>
         <w:sym w:font="Wingdings" w:char="F0E0"/>
-      </w:r>
-      <w:r>
-        <w:rPr>
-          <w:rFonts w:ascii="Arial" w:hAnsi="Arial" w:cs="Arial"/>
-          <w:b/>
-          <w:bCs/>
-        </w:rPr>
-        <w:t xml:space="preserve"> </w:t>
       </w:r>
       <w:r>
         <w:rPr>
@@ -18799,7 +18059,7 @@
           <w:b/>
           <w:bCs/>
         </w:rPr>
-        <w:t xml:space="preserve">&lt;param-value&gt;true&lt;/param-value&gt; </w:t>
+        <w:t>&lt;param-value&gt;true&lt;/param-value&gt;</w:t>
       </w:r>
       <w:r>
         <w:rPr>
@@ -18808,14 +18068,6 @@
           <w:bCs/>
         </w:rPr>
         <w:sym w:font="Wingdings" w:char="F0E0"/>
-      </w:r>
-      <w:r>
-        <w:rPr>
-          <w:rFonts w:ascii="Arial" w:hAnsi="Arial" w:cs="Arial"/>
-          <w:b/>
-          <w:bCs/>
-        </w:rPr>
-        <w:t xml:space="preserve"> </w:t>
       </w:r>
       <w:r>
         <w:rPr>
@@ -18845,7 +18097,7 @@
           <w:rFonts w:ascii="Arial" w:hAnsi="Arial" w:cs="Arial"/>
           <w:b/>
         </w:rPr>
-        <w:t xml:space="preserve"> &lt;filter-mapping&gt; </w:t>
+        <w:t>&lt;filter-mapping&gt;</w:t>
       </w:r>
       <w:r>
         <w:rPr>
@@ -18880,7 +18132,7 @@
           <w:rFonts w:ascii="Arial" w:hAnsi="Arial" w:cs="Arial"/>
           <w:b/>
         </w:rPr>
-        <w:t xml:space="preserve">&lt;filter-mapping&gt; </w:t>
+        <w:t>&lt;filter-mapping&gt;</w:t>
       </w:r>
       <w:r>
         <w:rPr>
@@ -18888,13 +18140,6 @@
           <w:b/>
         </w:rPr>
         <w:sym w:font="Wingdings" w:char="F0E0"/>
-      </w:r>
-      <w:r>
-        <w:rPr>
-          <w:rFonts w:ascii="Arial" w:hAnsi="Arial" w:cs="Arial"/>
-          <w:b/>
-        </w:rPr>
-        <w:t xml:space="preserve"> </w:t>
       </w:r>
       <w:r>
         <w:rPr>
@@ -18922,7 +18167,7 @@
           <w:rFonts w:ascii="Arial" w:hAnsi="Arial" w:cs="Arial"/>
           <w:b/>
         </w:rPr>
-        <w:t xml:space="preserve">&lt;filter-name&gt;httpHeaderSecurity&lt;/filter-name&gt; </w:t>
+        <w:t>&lt;filter-name&gt;httpHeaderSecurity&lt;/filter-name&gt;</w:t>
       </w:r>
       <w:r>
         <w:rPr>
@@ -18930,13 +18175,6 @@
           <w:b/>
         </w:rPr>
         <w:sym w:font="Wingdings" w:char="F0E0"/>
-      </w:r>
-      <w:r>
-        <w:rPr>
-          <w:rFonts w:ascii="Arial" w:hAnsi="Arial" w:cs="Arial"/>
-          <w:b/>
-        </w:rPr>
-        <w:t xml:space="preserve"> </w:t>
       </w:r>
       <w:r>
         <w:rPr>
@@ -18964,7 +18202,7 @@
           <w:rFonts w:ascii="Arial" w:hAnsi="Arial" w:cs="Arial"/>
           <w:b/>
         </w:rPr>
-        <w:t xml:space="preserve">&lt;url-pattern&gt;/*&lt;/url-pattern&gt; </w:t>
+        <w:t>&lt;url-pattern&gt;/*&lt;/url-pattern&gt;</w:t>
       </w:r>
       <w:r>
         <w:rPr>
@@ -18972,13 +18210,6 @@
           <w:b/>
         </w:rPr>
         <w:sym w:font="Wingdings" w:char="F0E0"/>
-      </w:r>
-      <w:r>
-        <w:rPr>
-          <w:rFonts w:ascii="Arial" w:hAnsi="Arial" w:cs="Arial"/>
-          <w:b/>
-        </w:rPr>
-        <w:t xml:space="preserve"> </w:t>
       </w:r>
       <w:r>
         <w:rPr>
@@ -19006,7 +18237,7 @@
           <w:rFonts w:ascii="Arial" w:hAnsi="Arial" w:cs="Arial"/>
           <w:b/>
         </w:rPr>
-        <w:t xml:space="preserve">&lt;dispatcher&gt;REQUEST&lt;/dispatcher&gt; </w:t>
+        <w:t>&lt;dispatcher&gt;REQUEST&lt;/dispatcher&gt;</w:t>
       </w:r>
       <w:r>
         <w:rPr>
@@ -19018,13 +18249,6 @@
       <w:r>
         <w:rPr>
           <w:rFonts w:ascii="Arial" w:hAnsi="Arial" w:cs="Arial"/>
-          <w:b/>
-        </w:rPr>
-        <w:t xml:space="preserve"> </w:t>
-      </w:r>
-      <w:r>
-        <w:rPr>
-          <w:rFonts w:ascii="Arial" w:hAnsi="Arial" w:cs="Arial"/>
           <w:bCs/>
         </w:rPr>
         <w:t>This element specifies that the filter should be applied to requests.</w:t>
@@ -19066,7 +18290,7 @@
         <w:rPr>
           <w:noProof/>
         </w:rPr>
-        <w:pict w14:anchorId="157D0AA4">
+        <w:pict>
           <v:rect id="Rectangle 24" o:spid="_x0000_s1051" style="position:absolute;margin-left:33pt;margin-top:19.8pt;width:298.5pt;height:270pt;z-index:251663360;visibility:visible" o:gfxdata="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" filled="f" strokecolor="red"/>
         </w:pict>
       </w:r>
@@ -19074,9 +18298,9 @@
         <w:rPr>
           <w:noProof/>
         </w:rPr>
-        <w:pict w14:anchorId="790E02AE">
-          <v:shape id="_x0000_i1061" type="#_x0000_t75" alt="Graphical user interface, text, application, emailDescription automatically generated" style="width:464.25pt;height:286.5pt;visibility:visible" o:bordertopcolor="#bfbfbf" o:borderleftcolor="#bfbfbf" o:borderbottomcolor="#bfbfbf" o:borderrightcolor="#bfbfbf">
-            <v:imagedata r:id="rId43" o:title=""/>
+        <w:pict>
+          <v:shape id="_x0000_i1060" type="#_x0000_t75" alt="Graphical user interface, text, application, emailDescription automatically generated" style="width:464pt;height:286pt;visibility:visible" o:bordertopcolor="#bfbfbf" o:borderleftcolor="#bfbfbf" o:borderbottomcolor="#bfbfbf" o:borderrightcolor="#bfbfbf">
+            <v:imagedata r:id="rId41" o:title=""/>
             <w10:bordertop type="single" width="6"/>
             <w10:borderleft type="single" width="6"/>
             <w10:borderbottom type="single" width="6"/>
@@ -19187,7 +18411,7 @@
           <w:insideH w:val="single" w:sz="4" w:space="0" w:color="auto"/>
           <w:insideV w:val="single" w:sz="4" w:space="0" w:color="auto"/>
         </w:tblBorders>
-        <w:tblLook w:val="00A0" w:firstRow="1" w:lastRow="0" w:firstColumn="1" w:lastColumn="0" w:noHBand="0" w:noVBand="0"/>
+        <w:tblLook w:val="00A0"/>
       </w:tblPr>
       <w:tblGrid>
         <w:gridCol w:w="9468"/>
@@ -19233,7 +18457,7 @@
           <w:bCs/>
           <w:noProof/>
         </w:rPr>
-        <w:t xml:space="preserve">&lt;CookieProcessor&gt; </w:t>
+        <w:t>&lt;CookieProcessor&gt;</w:t>
       </w:r>
       <w:r>
         <w:rPr>
@@ -19243,15 +18467,6 @@
           <w:noProof/>
         </w:rPr>
         <w:sym w:font="Wingdings" w:char="F0E0"/>
-      </w:r>
-      <w:r>
-        <w:rPr>
-          <w:rFonts w:ascii="Arial" w:hAnsi="Arial" w:cs="Arial"/>
-          <w:b/>
-          <w:bCs/>
-          <w:noProof/>
-        </w:rPr>
-        <w:t xml:space="preserve"> </w:t>
       </w:r>
       <w:r>
         <w:rPr>
@@ -19307,14 +18522,6 @@
       <w:r>
         <w:rPr>
           <w:rFonts w:ascii="Arial" w:hAnsi="Arial" w:cs="Arial"/>
-          <w:b/>
-          <w:bCs/>
-        </w:rPr>
-        <w:t xml:space="preserve"> </w:t>
-      </w:r>
-      <w:r>
-        <w:rPr>
-          <w:rFonts w:ascii="Arial" w:hAnsi="Arial" w:cs="Arial"/>
         </w:rPr>
         <w:t>This attribute specifies the fully qualified class name of the cookie processor implementation to be used. In this case, it is set to ‘</w:t>
       </w:r>
@@ -19361,14 +18568,6 @@
       <w:r>
         <w:rPr>
           <w:rFonts w:ascii="Arial" w:hAnsi="Arial" w:cs="Arial"/>
-          <w:b/>
-          <w:bCs/>
-        </w:rPr>
-        <w:t xml:space="preserve"> </w:t>
-      </w:r>
-      <w:r>
-        <w:rPr>
-          <w:rFonts w:ascii="Arial" w:hAnsi="Arial" w:cs="Arial"/>
         </w:rPr>
         <w:t>This attribute specifies the SameSite attribute value for cookies. The SameSite attribute is used to restrict the sending of cookies in cross-site requests. Setting it to “strict” means that cookies should only be sent in first-party contexts and not in third-party contexts.</w:t>
       </w:r>
@@ -19384,9 +18583,9 @@
         <w:rPr>
           <w:noProof/>
         </w:rPr>
-        <w:pict w14:anchorId="2989BA88">
-          <v:shape id="_x0000_i1062" type="#_x0000_t75" alt="Graphical user interface, text, application, emailDescription automatically generated" style="width:469.5pt;height:2in;visibility:visible" o:bordertopcolor="#bfbfbf" o:borderleftcolor="#bfbfbf" o:borderbottomcolor="#bfbfbf" o:borderrightcolor="#bfbfbf">
-            <v:imagedata r:id="rId44" o:title=""/>
+        <w:pict>
+          <v:shape id="_x0000_i1061" type="#_x0000_t75" alt="Graphical user interface, text, application, emailDescription automatically generated" style="width:470pt;height:2in;visibility:visible" o:bordertopcolor="#bfbfbf" o:borderleftcolor="#bfbfbf" o:borderbottomcolor="#bfbfbf" o:borderrightcolor="#bfbfbf">
+            <v:imagedata r:id="rId42" o:title=""/>
             <w10:bordertop type="single" width="6"/>
             <w10:borderleft type="single" width="6"/>
             <w10:borderbottom type="single" width="6"/>
@@ -19422,7 +18621,7 @@
           <w:insideH w:val="single" w:sz="4" w:space="0" w:color="auto"/>
           <w:insideV w:val="single" w:sz="4" w:space="0" w:color="auto"/>
         </w:tblBorders>
-        <w:tblLook w:val="00A0" w:firstRow="1" w:lastRow="0" w:firstColumn="1" w:lastColumn="0" w:noHBand="0" w:noVBand="0"/>
+        <w:tblLook w:val="00A0"/>
       </w:tblPr>
       <w:tblGrid>
         <w:gridCol w:w="9468"/>
@@ -19730,7 +18929,7 @@
           <w:noProof/>
         </w:rPr>
         <w:lastRenderedPageBreak/>
-        <w:pict w14:anchorId="23C5CDD9">
+        <w:pict>
           <v:rect id="Rectangle 25" o:spid="_x0000_s1052" style="position:absolute;left:0;text-align:left;margin-left:43.75pt;margin-top:50.9pt;width:419.95pt;height:55.85pt;z-index:251664384;visibility:visible" o:gfxdata="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" filled="f" strokecolor="red"/>
         </w:pict>
       </w:r>
@@ -19739,9 +18938,9 @@
           <w:rFonts w:ascii="Arial" w:hAnsi="Arial" w:cs="Arial"/>
           <w:noProof/>
         </w:rPr>
-        <w:pict w14:anchorId="7676BA85">
-          <v:shape id="_x0000_i1063" type="#_x0000_t75" style="width:429.75pt;height:125.25pt;visibility:visible" o:bordertopcolor="#a6a6a6" o:borderleftcolor="#a6a6a6" o:borderbottomcolor="#a6a6a6" o:borderrightcolor="#a6a6a6">
-            <v:imagedata r:id="rId45" o:title=""/>
+        <w:pict>
+          <v:shape id="_x0000_i1062" type="#_x0000_t75" style="width:430pt;height:125.5pt;visibility:visible" o:bordertopcolor="#a6a6a6" o:borderleftcolor="#a6a6a6" o:borderbottomcolor="#a6a6a6" o:borderrightcolor="#a6a6a6">
+            <v:imagedata r:id="rId43" o:title=""/>
             <w10:bordertop type="single" width="6"/>
             <w10:borderleft type="single" width="6"/>
             <w10:borderbottom type="single" width="6"/>
@@ -19825,13 +19024,6 @@
       <w:r>
         <w:rPr>
           <w:rFonts w:ascii="Arial" w:hAnsi="Arial" w:cs="Arial"/>
-          <w:color w:val="FF0000"/>
-        </w:rPr>
-        <w:t xml:space="preserve"> </w:t>
-      </w:r>
-      <w:r>
-        <w:rPr>
-          <w:rFonts w:ascii="Arial" w:hAnsi="Arial" w:cs="Arial"/>
           <w:b/>
           <w:bCs/>
         </w:rPr>
@@ -19865,7 +19057,7 @@
         <w:rPr>
           <w:noProof/>
         </w:rPr>
-        <w:pict w14:anchorId="43DE8577">
+        <w:pict>
           <v:rect id="Rectangle 26" o:spid="_x0000_s1053" style="position:absolute;left:0;text-align:left;margin-left:42.05pt;margin-top:146.6pt;width:368.65pt;height:13.85pt;z-index:251665408;visibility:visible" o:gfxdata="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" filled="f" strokecolor="red"/>
         </w:pict>
       </w:r>
@@ -19873,9 +19065,9 @@
         <w:rPr>
           <w:noProof/>
         </w:rPr>
-        <w:pict w14:anchorId="4AB2F787">
-          <v:shape id="_x0000_i1064" type="#_x0000_t75" alt="TextDescription automatically generated" style="width:430.5pt;height:174pt;visibility:visible" o:bordertopcolor="#a6a6a6" o:borderleftcolor="#a6a6a6" o:borderbottomcolor="#a6a6a6" o:borderrightcolor="#a6a6a6">
-            <v:imagedata r:id="rId46" o:title=""/>
+        <w:pict>
+          <v:shape id="_x0000_i1063" type="#_x0000_t75" alt="TextDescription automatically generated" style="width:430.5pt;height:174pt;visibility:visible" o:bordertopcolor="#a6a6a6" o:borderleftcolor="#a6a6a6" o:borderbottomcolor="#a6a6a6" o:borderrightcolor="#a6a6a6">
+            <v:imagedata r:id="rId44" o:title=""/>
             <w10:bordertop type="single" width="6"/>
             <w10:borderleft type="single" width="6"/>
             <w10:borderbottom type="single" width="6"/>
@@ -19966,19 +19158,7 @@
         <w:rPr>
           <w:rFonts w:ascii="Arial" w:hAnsi="Arial" w:cs="Arial"/>
         </w:rPr>
-        <w:t>.</w:t>
-      </w:r>
-      <w:r>
-        <w:rPr>
-          <w:rFonts w:ascii="Arial" w:hAnsi="Arial" w:cs="Arial"/>
-        </w:rPr>
-        <w:t xml:space="preserve"> </w:t>
-      </w:r>
-      <w:r>
-        <w:rPr>
-          <w:rFonts w:ascii="Arial" w:hAnsi="Arial" w:cs="Arial"/>
-        </w:rPr>
-        <w:t xml:space="preserve">Go to </w:t>
+        <w:t xml:space="preserve">.Go to </w:t>
       </w:r>
       <w:r>
         <w:rPr>
@@ -20050,7 +19230,7 @@
           <w:insideH w:val="single" w:sz="4" w:space="0" w:color="auto"/>
           <w:insideV w:val="single" w:sz="4" w:space="0" w:color="auto"/>
         </w:tblBorders>
-        <w:tblLook w:val="00A0" w:firstRow="1" w:lastRow="0" w:firstColumn="1" w:lastColumn="0" w:noHBand="0" w:noVBand="0"/>
+        <w:tblLook w:val="00A0"/>
       </w:tblPr>
       <w:tblGrid>
         <w:gridCol w:w="9468"/>
@@ -20505,7 +19685,7 @@
         <w:rPr>
           <w:noProof/>
         </w:rPr>
-        <w:pict w14:anchorId="4ECED2F4">
+        <w:pict>
           <v:rect id="Rectangle 10" o:spid="_x0000_s1054" style="position:absolute;margin-left:38.6pt;margin-top:138.6pt;width:388.8pt;height:17.95pt;z-index:251649024;visibility:visible" o:gfxdata="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" filled="f" strokecolor="red"/>
         </w:pict>
       </w:r>
@@ -20515,9 +19695,9 @@
           <w:b/>
           <w:noProof/>
         </w:rPr>
-        <w:pict w14:anchorId="6F7FBD78">
-          <v:shape id="_x0000_i1065" type="#_x0000_t75" alt="Graphical user interface, text, application, emailDescription automatically generated" style="width:461.25pt;height:183pt;visibility:visible" o:bordertopcolor="#bfbfbf" o:borderleftcolor="#bfbfbf" o:borderbottomcolor="#bfbfbf" o:borderrightcolor="#bfbfbf">
-            <v:imagedata r:id="rId47" o:title="" cropbottom="17328f"/>
+        <w:pict>
+          <v:shape id="_x0000_i1064" type="#_x0000_t75" alt="Graphical user interface, text, application, emailDescription automatically generated" style="width:461pt;height:183pt;visibility:visible" o:bordertopcolor="#bfbfbf" o:borderleftcolor="#bfbfbf" o:borderbottomcolor="#bfbfbf" o:borderrightcolor="#bfbfbf">
+            <v:imagedata r:id="rId45" o:title="" cropbottom="17328f"/>
             <w10:bordertop type="single" width="6"/>
             <w10:borderleft type="single" width="6"/>
             <w10:borderbottom type="single" width="6"/>
@@ -20577,14 +19757,6 @@
       <w:r>
         <w:rPr>
           <w:rFonts w:ascii="Arial" w:hAnsi="Arial" w:cs="Arial"/>
-          <w:b/>
-          <w:bCs/>
-        </w:rPr>
-        <w:t xml:space="preserve"> </w:t>
-      </w:r>
-      <w:r>
-        <w:rPr>
-          <w:rFonts w:ascii="Arial" w:hAnsi="Arial" w:cs="Arial"/>
         </w:rPr>
         <w:t>(</w:t>
       </w:r>
@@ -20628,7 +19800,7 @@
         <w:rPr>
           <w:noProof/>
         </w:rPr>
-        <w:pict w14:anchorId="129494D7">
+        <w:pict>
           <v:rect id="Rectangle 3" o:spid="_x0000_s1055" style="position:absolute;margin-left:60pt;margin-top:127.45pt;width:278.25pt;height:12pt;z-index:251641856;visibility:visible" o:gfxdata="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" filled="f" strokecolor="red"/>
         </w:pict>
       </w:r>
@@ -20636,7 +19808,7 @@
         <w:rPr>
           <w:noProof/>
         </w:rPr>
-        <w:pict w14:anchorId="691EB37A">
+        <w:pict>
           <v:rect id="Rectangle 23" o:spid="_x0000_s1056" style="position:absolute;margin-left:72.75pt;margin-top:5.95pt;width:278.25pt;height:12pt;z-index:251662336;visibility:visible" o:gfxdata="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" filled="f" strokecolor="red"/>
         </w:pict>
       </w:r>
@@ -20644,7 +19816,7 @@
         <w:rPr>
           <w:noProof/>
         </w:rPr>
-        <w:pict w14:anchorId="59D83213">
+        <w:pict>
           <v:rect id="Rectangle 21" o:spid="_x0000_s1057" style="position:absolute;margin-left:98.25pt;margin-top:76.45pt;width:278.25pt;height:12pt;z-index:251660288;visibility:visible" o:gfxdata="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" filled="f" strokecolor="red"/>
         </w:pict>
       </w:r>
@@ -20652,9 +19824,9 @@
         <w:rPr>
           <w:noProof/>
         </w:rPr>
-        <w:pict w14:anchorId="5605EC2D">
-          <v:shape id="_x0000_i1066" type="#_x0000_t75" style="width:464.25pt;height:110.25pt;visibility:visible">
-            <v:imagedata r:id="rId48" o:title=""/>
+        <w:pict>
+          <v:shape id="_x0000_i1065" type="#_x0000_t75" style="width:464pt;height:110pt;visibility:visible">
+            <v:imagedata r:id="rId46" o:title=""/>
           </v:shape>
         </w:pict>
       </w:r>
@@ -20669,7 +19841,7 @@
         <w:rPr>
           <w:noProof/>
         </w:rPr>
-        <w:pict w14:anchorId="3C425C0E">
+        <w:pict>
           <v:rect id="Rectangle 22" o:spid="_x0000_s1058" style="position:absolute;margin-left:98.25pt;margin-top:52.1pt;width:278.25pt;height:12pt;z-index:251661312;visibility:visible" o:gfxdata="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" filled="f" strokecolor="red"/>
         </w:pict>
       </w:r>
@@ -20677,9 +19849,9 @@
         <w:rPr>
           <w:noProof/>
         </w:rPr>
-        <w:pict w14:anchorId="58D25987">
-          <v:shape id="_x0000_i1067" type="#_x0000_t75" alt="Graphical user interface, text, applicationDescription automatically generated" style="width:462pt;height:75.75pt;visibility:visible">
-            <v:imagedata r:id="rId49" o:title=""/>
+        <w:pict>
+          <v:shape id="_x0000_i1066" type="#_x0000_t75" alt="Graphical user interface, text, applicationDescription automatically generated" style="width:461.5pt;height:76pt;visibility:visible">
+            <v:imagedata r:id="rId47" o:title=""/>
           </v:shape>
         </w:pict>
       </w:r>
@@ -20702,9 +19874,9 @@
         <w:rPr>
           <w:noProof/>
         </w:rPr>
-        <w:pict w14:anchorId="18C18515">
-          <v:shape id="_x0000_i1068" type="#_x0000_t75" style="width:462.75pt;height:12.75pt;visibility:visible">
-            <v:imagedata r:id="rId50" o:title="" cropbottom="25049f" cropright="19777f"/>
+        <w:pict>
+          <v:shape id="_x0000_i1067" type="#_x0000_t75" style="width:462.5pt;height:13pt;visibility:visible">
+            <v:imagedata r:id="rId48" o:title="" cropbottom="25049f" cropright="19777f"/>
           </v:shape>
         </w:pict>
       </w:r>
@@ -20761,7 +19933,7 @@
           <w:insideH w:val="single" w:sz="4" w:space="0" w:color="auto"/>
           <w:insideV w:val="single" w:sz="4" w:space="0" w:color="auto"/>
         </w:tblBorders>
-        <w:tblLook w:val="00A0" w:firstRow="1" w:lastRow="0" w:firstColumn="1" w:lastColumn="0" w:noHBand="0" w:noVBand="0"/>
+        <w:tblLook w:val="00A0"/>
       </w:tblPr>
       <w:tblGrid>
         <w:gridCol w:w="9468"/>
@@ -20849,9 +20021,9 @@
         <w:rPr>
           <w:noProof/>
         </w:rPr>
-        <w:pict w14:anchorId="531B45D4">
-          <v:shape id="_x0000_i1069" type="#_x0000_t75" style="width:465pt;height:24.75pt;visibility:visible">
-            <v:imagedata r:id="rId51" o:title=""/>
+        <w:pict>
+          <v:shape id="_x0000_i1068" type="#_x0000_t75" style="width:465pt;height:25pt;visibility:visible">
+            <v:imagedata r:id="rId49" o:title=""/>
           </v:shape>
         </w:pict>
       </w:r>
@@ -20874,9 +20046,9 @@
         <w:rPr>
           <w:noProof/>
         </w:rPr>
-        <w:pict w14:anchorId="5852AFA1">
-          <v:shape id="_x0000_i1070" type="#_x0000_t75" alt="TextDescription automatically generated" style="width:466.5pt;height:88.5pt;visibility:visible">
-            <v:imagedata r:id="rId52" o:title=""/>
+        <w:pict>
+          <v:shape id="_x0000_i1069" type="#_x0000_t75" alt="TextDescription automatically generated" style="width:466.5pt;height:88.5pt;visibility:visible">
+            <v:imagedata r:id="rId50" o:title=""/>
           </v:shape>
         </w:pict>
       </w:r>
@@ -20918,7 +20090,7 @@
           <w:insideH w:val="single" w:sz="4" w:space="0" w:color="auto"/>
           <w:insideV w:val="single" w:sz="4" w:space="0" w:color="auto"/>
         </w:tblBorders>
-        <w:tblLook w:val="00A0" w:firstRow="1" w:lastRow="0" w:firstColumn="1" w:lastColumn="0" w:noHBand="0" w:noVBand="0"/>
+        <w:tblLook w:val="00A0"/>
       </w:tblPr>
       <w:tblGrid>
         <w:gridCol w:w="9468"/>
@@ -21029,9 +20201,9 @@
         <w:rPr>
           <w:noProof/>
         </w:rPr>
-        <w:pict w14:anchorId="7728969E">
-          <v:shape id="_x0000_i1071" type="#_x0000_t75" style="width:462pt;height:27.75pt;visibility:visible">
-            <v:imagedata r:id="rId53" o:title=""/>
+        <w:pict>
+          <v:shape id="_x0000_i1070" type="#_x0000_t75" style="width:462pt;height:27.5pt;visibility:visible">
+            <v:imagedata r:id="rId51" o:title=""/>
           </v:shape>
         </w:pict>
       </w:r>
@@ -21107,7 +20279,7 @@
           <w:insideH w:val="single" w:sz="4" w:space="0" w:color="auto"/>
           <w:insideV w:val="single" w:sz="4" w:space="0" w:color="auto"/>
         </w:tblBorders>
-        <w:tblLook w:val="00A0" w:firstRow="1" w:lastRow="0" w:firstColumn="1" w:lastColumn="0" w:noHBand="0" w:noVBand="0"/>
+        <w:tblLook w:val="00A0"/>
       </w:tblPr>
       <w:tblGrid>
         <w:gridCol w:w="9468"/>
@@ -22817,28 +21989,7 @@
           <w:rFonts w:ascii="Arial" w:hAnsi="Arial" w:cs="Arial"/>
           <w:lang w:val="en-MY"/>
         </w:rPr>
-        <w:t>, add these three files name</w:t>
-      </w:r>
-      <w:r>
-        <w:rPr>
-          <w:rFonts w:ascii="Arial" w:hAnsi="Arial" w:cs="Arial"/>
-          <w:lang w:val="en-MY"/>
-        </w:rPr>
-        <w:t xml:space="preserve"> </w:t>
-      </w:r>
-      <w:r>
-        <w:rPr>
-          <w:rFonts w:ascii="Arial" w:hAnsi="Arial" w:cs="Arial"/>
-          <w:lang w:val="en-MY"/>
-        </w:rPr>
-        <w:t>Then, save.</w:t>
-      </w:r>
-      <w:r>
-        <w:rPr>
-          <w:rFonts w:ascii="Arial" w:hAnsi="Arial" w:cs="Arial"/>
-          <w:lang w:val="en-MY"/>
-        </w:rPr>
-        <w:t xml:space="preserve"> </w:t>
+        <w:t>, add these three files nameThen, save.</w:t>
       </w:r>
     </w:p>
     <w:p>
@@ -22912,9 +22063,9 @@
         <w:rPr>
           <w:noProof/>
         </w:rPr>
-        <w:pict w14:anchorId="6B271126">
-          <v:shape id="Picture 14" o:spid="_x0000_i1072" type="#_x0000_t75" style="width:468pt;height:58.5pt;visibility:visible" o:bordertopcolor="black" o:borderleftcolor="black" o:borderbottomcolor="black" o:borderrightcolor="black">
-            <v:imagedata r:id="rId54" o:title=""/>
+        <w:pict>
+          <v:shape id="Picture 14" o:spid="_x0000_i1071" type="#_x0000_t75" style="width:468pt;height:58.5pt;visibility:visible" o:bordertopcolor="black" o:borderleftcolor="black" o:borderbottomcolor="black" o:borderrightcolor="black">
+            <v:imagedata r:id="rId52" o:title=""/>
             <w10:bordertop type="single" width="6"/>
             <w10:borderleft type="single" width="6"/>
             <w10:borderbottom type="single" width="6"/>
@@ -23387,13 +22538,6 @@
       <w:r>
         <w:rPr>
           <w:rFonts w:ascii="Arial" w:hAnsi="Arial" w:cs="Arial"/>
-          <w:lang w:val="en-MY"/>
-        </w:rPr>
-        <w:t xml:space="preserve"> </w:t>
-      </w:r>
-      <w:r>
-        <w:rPr>
-          <w:rFonts w:ascii="Arial" w:hAnsi="Arial" w:cs="Arial"/>
         </w:rPr>
         <w:t xml:space="preserve">file into </w:t>
       </w:r>
@@ -23543,14 +22687,6 @@
           <w:bCs/>
         </w:rPr>
         <w:t>web.xml</w:t>
-      </w:r>
-      <w:r>
-        <w:rPr>
-          <w:rFonts w:ascii="Arial" w:hAnsi="Arial" w:cs="Arial"/>
-          <w:b/>
-          <w:bCs/>
-        </w:rPr>
-        <w:t xml:space="preserve"> </w:t>
       </w:r>
     </w:p>
     <w:tbl>
@@ -23564,7 +22700,7 @@
           <w:insideH w:val="single" w:sz="4" w:space="0" w:color="auto"/>
           <w:insideV w:val="single" w:sz="4" w:space="0" w:color="auto"/>
         </w:tblBorders>
-        <w:tblLook w:val="00A0" w:firstRow="1" w:lastRow="0" w:firstColumn="1" w:lastColumn="0" w:noHBand="0" w:noVBand="0"/>
+        <w:tblLook w:val="00A0"/>
       </w:tblPr>
       <w:tblGrid>
         <w:gridCol w:w="9576"/>
@@ -23609,7 +22745,7 @@
                 <w:sz w:val="20"/>
                 <w:szCs w:val="20"/>
               </w:rPr>
-              <w:t xml:space="preserve">  &lt;filter-name&gt;CorsFilter&lt;/filter-name&gt;</w:t>
+              <w:t>&lt;filter-name&gt;CorsFilter&lt;/filter-name&gt;</w:t>
             </w:r>
           </w:p>
           <w:p>
@@ -23628,7 +22764,7 @@
                 <w:sz w:val="20"/>
                 <w:szCs w:val="20"/>
               </w:rPr>
-              <w:t xml:space="preserve">  &lt;filter-class&gt;org.apache.catalina.filters.CorsFilter&lt;/filter-class&gt;</w:t>
+              <w:t>&lt;filter-class&gt;org.apache.catalina.filters.CorsFilter&lt;/filter-class&gt;</w:t>
             </w:r>
           </w:p>
           <w:p>
@@ -23647,7 +22783,7 @@
                 <w:sz w:val="20"/>
                 <w:szCs w:val="20"/>
               </w:rPr>
-              <w:t xml:space="preserve">  &lt;init-param&gt;</w:t>
+              <w:t>&lt;init-param&gt;</w:t>
             </w:r>
           </w:p>
           <w:p>
@@ -23666,7 +22802,7 @@
                 <w:sz w:val="20"/>
                 <w:szCs w:val="20"/>
               </w:rPr>
-              <w:t xml:space="preserve">    &lt;param-name&gt;cors.allowed.origins&lt;/param-name&gt;</w:t>
+              <w:t>&lt;param-name&gt;cors.allowed.origins&lt;/param-name&gt;</w:t>
             </w:r>
           </w:p>
           <w:p>
@@ -23685,7 +22821,7 @@
                 <w:sz w:val="20"/>
                 <w:szCs w:val="20"/>
               </w:rPr>
-              <w:t xml:space="preserve">    &lt;param-value&gt;*&lt;/param-value&gt;</w:t>
+              <w:t>&lt;param-value&gt;*&lt;/param-value&gt;</w:t>
             </w:r>
           </w:p>
           <w:p>
@@ -23704,7 +22840,7 @@
                 <w:sz w:val="20"/>
                 <w:szCs w:val="20"/>
               </w:rPr>
-              <w:t xml:space="preserve">  &lt;/init-param&gt;</w:t>
+              <w:t>&lt;/init-param&gt;</w:t>
             </w:r>
           </w:p>
           <w:p>
@@ -23723,7 +22859,7 @@
                 <w:sz w:val="20"/>
                 <w:szCs w:val="20"/>
               </w:rPr>
-              <w:t xml:space="preserve">  &lt;init-param&gt;</w:t>
+              <w:t>&lt;init-param&gt;</w:t>
             </w:r>
           </w:p>
           <w:p>
@@ -23742,7 +22878,7 @@
                 <w:sz w:val="20"/>
                 <w:szCs w:val="20"/>
               </w:rPr>
-              <w:t xml:space="preserve">    &lt;param-name&gt;cors.allowed.methods&lt;/param-name&gt;</w:t>
+              <w:t>&lt;param-name&gt;cors.allowed.methods&lt;/param-name&gt;</w:t>
             </w:r>
           </w:p>
           <w:p>
@@ -23761,7 +22897,7 @@
                 <w:sz w:val="20"/>
                 <w:szCs w:val="20"/>
               </w:rPr>
-              <w:t xml:space="preserve">    &lt;param-value&gt;GET,POST,HEAD&lt;/param-value&gt;</w:t>
+              <w:t>&lt;param-value&gt;GET,POST,HEAD&lt;/param-value&gt;</w:t>
             </w:r>
           </w:p>
           <w:p>
@@ -23780,7 +22916,7 @@
                 <w:sz w:val="20"/>
                 <w:szCs w:val="20"/>
               </w:rPr>
-              <w:t xml:space="preserve">  &lt;/init-param&gt;</w:t>
+              <w:t>&lt;/init-param&gt;</w:t>
             </w:r>
           </w:p>
           <w:p>
@@ -23799,7 +22935,7 @@
                 <w:sz w:val="20"/>
                 <w:szCs w:val="20"/>
               </w:rPr>
-              <w:t xml:space="preserve">  &lt;init-param&gt;</w:t>
+              <w:t>&lt;init-param&gt;</w:t>
             </w:r>
           </w:p>
           <w:p>
@@ -23818,7 +22954,7 @@
                 <w:sz w:val="20"/>
                 <w:szCs w:val="20"/>
               </w:rPr>
-              <w:t xml:space="preserve">    &lt;param-name&gt;cors.allowed.headers&lt;/param-name&gt;</w:t>
+              <w:t>&lt;param-name&gt;cors.allowed.headers&lt;/param-name&gt;</w:t>
             </w:r>
           </w:p>
           <w:p>
@@ -23837,7 +22973,7 @@
                 <w:sz w:val="20"/>
                 <w:szCs w:val="20"/>
               </w:rPr>
-              <w:t xml:space="preserve">    &lt;param-value&gt;Content-Type,X-Requested-With,accept,Origin,Access-Control-Request-Method,Access-Control-Request-Headers&lt;/param-value&gt;</w:t>
+              <w:t>&lt;param-value&gt;Content-Type,X-Requested-With,accept,Origin,Access-Control-Request-Method,Access-Control-Request-Headers&lt;/param-value&gt;</w:t>
             </w:r>
           </w:p>
           <w:p>
@@ -23856,7 +22992,7 @@
                 <w:sz w:val="20"/>
                 <w:szCs w:val="20"/>
               </w:rPr>
-              <w:t xml:space="preserve">  &lt;/init-param&gt;</w:t>
+              <w:t>&lt;/init-param&gt;</w:t>
             </w:r>
           </w:p>
           <w:p>
@@ -23875,7 +23011,7 @@
                 <w:sz w:val="20"/>
                 <w:szCs w:val="20"/>
               </w:rPr>
-              <w:t xml:space="preserve">  &lt;init-param&gt;</w:t>
+              <w:t>&lt;init-param&gt;</w:t>
             </w:r>
           </w:p>
           <w:p>
@@ -23894,7 +23030,7 @@
                 <w:sz w:val="20"/>
                 <w:szCs w:val="20"/>
               </w:rPr>
-              <w:t xml:space="preserve">    &lt;param-name&gt;cors.exposed.headers&lt;/param-name&gt;</w:t>
+              <w:t>&lt;param-name&gt;cors.exposed.headers&lt;/param-name&gt;</w:t>
             </w:r>
           </w:p>
           <w:p>
@@ -23913,7 +23049,7 @@
                 <w:sz w:val="20"/>
                 <w:szCs w:val="20"/>
               </w:rPr>
-              <w:t xml:space="preserve">    &lt;param-value&gt;Access-Control-Allow-Origin,Access-Control-Allow-Credentials&lt;/param-value&gt;</w:t>
+              <w:t>&lt;param-value&gt;Access-Control-Allow-Origin,Access-Control-Allow-Credentials&lt;/param-value&gt;</w:t>
             </w:r>
           </w:p>
           <w:p>
@@ -23932,7 +23068,7 @@
                 <w:sz w:val="20"/>
                 <w:szCs w:val="20"/>
               </w:rPr>
-              <w:t xml:space="preserve">  &lt;/init-param&gt;</w:t>
+              <w:t>&lt;/init-param&gt;</w:t>
             </w:r>
           </w:p>
           <w:p>
@@ -23951,7 +23087,7 @@
                 <w:sz w:val="20"/>
                 <w:szCs w:val="20"/>
               </w:rPr>
-              <w:t xml:space="preserve">  &lt;init-param&gt;</w:t>
+              <w:t>&lt;init-param&gt;</w:t>
             </w:r>
           </w:p>
           <w:p>
@@ -23970,7 +23106,7 @@
                 <w:sz w:val="20"/>
                 <w:szCs w:val="20"/>
               </w:rPr>
-              <w:t xml:space="preserve">    &lt;param-name&gt;cors.preflight.maxage&lt;/param-name&gt;</w:t>
+              <w:t>&lt;param-name&gt;cors.preflight.maxage&lt;/param-name&gt;</w:t>
             </w:r>
           </w:p>
           <w:p>
@@ -23989,7 +23125,7 @@
                 <w:sz w:val="20"/>
                 <w:szCs w:val="20"/>
               </w:rPr>
-              <w:t xml:space="preserve">    &lt;param-value&gt;10&lt;/param-value&gt;</w:t>
+              <w:t>&lt;param-value&gt;10&lt;/param-value&gt;</w:t>
             </w:r>
           </w:p>
           <w:p>
@@ -24008,7 +23144,7 @@
                 <w:sz w:val="20"/>
                 <w:szCs w:val="20"/>
               </w:rPr>
-              <w:t xml:space="preserve">  &lt;/init-param&gt;</w:t>
+              <w:t>&lt;/init-param&gt;</w:t>
             </w:r>
           </w:p>
           <w:p>
@@ -24097,7 +23233,7 @@
                 <w:sz w:val="20"/>
                 <w:szCs w:val="20"/>
               </w:rPr>
-              <w:t xml:space="preserve">  &lt;filter-name&gt;CorsFilter&lt;/filter-name&gt;</w:t>
+              <w:t>&lt;filter-name&gt;CorsFilter&lt;/filter-name&gt;</w:t>
             </w:r>
           </w:p>
           <w:p>
@@ -24116,7 +23252,7 @@
                 <w:sz w:val="20"/>
                 <w:szCs w:val="20"/>
               </w:rPr>
-              <w:t xml:space="preserve">  &lt;url-pattern&gt;/*&lt;/url-pattern&gt;</w:t>
+              <w:t>&lt;url-pattern&gt;/*&lt;/url-pattern&gt;</w:t>
             </w:r>
           </w:p>
           <w:p>
@@ -24264,14 +23400,6 @@
       <w:r>
         <w:rPr>
           <w:rFonts w:ascii="Arial" w:hAnsi="Arial" w:cs="Arial"/>
-          <w:b/>
-          <w:bCs/>
-        </w:rPr>
-        <w:t xml:space="preserve"> </w:t>
-      </w:r>
-      <w:r>
-        <w:rPr>
-          <w:rFonts w:ascii="Arial" w:hAnsi="Arial" w:cs="Arial"/>
         </w:rPr>
         <w:t xml:space="preserve">and copy and paste the </w:t>
       </w:r>
@@ -24300,7 +23428,7 @@
         <w:rPr>
           <w:noProof/>
         </w:rPr>
-        <w:pict w14:anchorId="54C9D26B">
+        <w:pict>
           <v:rect id="Rectangle 12" o:spid="_x0000_s1059" style="position:absolute;margin-left:236.75pt;margin-top:101.6pt;width:199.3pt;height:7.3pt;z-index:251651072;visibility:visible" o:gfxdata="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" filled="f" strokecolor="red"/>
         </w:pict>
       </w:r>
@@ -24309,9 +23437,9 @@
           <w:rFonts w:ascii="Arial" w:hAnsi="Arial" w:cs="Arial"/>
           <w:noProof/>
         </w:rPr>
-        <w:pict w14:anchorId="5D9A3733">
-          <v:shape id="_x0000_i1073" type="#_x0000_t75" alt="Graphical user interface, text, applicationDescription automatically generated" style="width:461.25pt;height:249pt;visibility:visible" o:bordertopcolor="#bfbfbf" o:borderleftcolor="#bfbfbf" o:borderbottomcolor="#bfbfbf" o:borderrightcolor="#bfbfbf">
-            <v:imagedata r:id="rId55" o:title=""/>
+        <w:pict>
+          <v:shape id="_x0000_i1072" type="#_x0000_t75" alt="Graphical user interface, text, applicationDescription automatically generated" style="width:461pt;height:249pt;visibility:visible" o:bordertopcolor="#bfbfbf" o:borderleftcolor="#bfbfbf" o:borderbottomcolor="#bfbfbf" o:borderrightcolor="#bfbfbf">
+            <v:imagedata r:id="rId53" o:title=""/>
             <w10:bordertop type="single" width="6"/>
             <w10:borderleft type="single" width="6"/>
             <w10:borderbottom type="single" width="6"/>
@@ -24335,12 +23463,6 @@
       <w:r>
         <w:rPr>
           <w:rFonts w:ascii="Arial" w:hAnsi="Arial" w:cs="Arial"/>
-        </w:rPr>
-        <w:t xml:space="preserve"> </w:t>
-      </w:r>
-      <w:r>
-        <w:rPr>
-          <w:rFonts w:ascii="Arial" w:hAnsi="Arial" w:cs="Arial"/>
           <w:b/>
           <w:bCs/>
         </w:rPr>
@@ -24370,14 +23492,6 @@
           <w:bCs/>
         </w:rPr>
         <w:t>/</w:t>
-      </w:r>
-      <w:r>
-        <w:rPr>
-          <w:rFonts w:ascii="Arial" w:hAnsi="Arial" w:cs="Arial"/>
-          <w:b/>
-          <w:bCs/>
-        </w:rPr>
-        <w:t xml:space="preserve"> </w:t>
       </w:r>
       <w:r>
         <w:rPr>
@@ -24424,7 +23538,7 @@
           <w:insideH w:val="single" w:sz="4" w:space="0" w:color="auto"/>
           <w:insideV w:val="single" w:sz="4" w:space="0" w:color="auto"/>
         </w:tblBorders>
-        <w:tblLook w:val="00A0" w:firstRow="1" w:lastRow="0" w:firstColumn="1" w:lastColumn="0" w:noHBand="0" w:noVBand="0"/>
+        <w:tblLook w:val="00A0"/>
       </w:tblPr>
       <w:tblGrid>
         <w:gridCol w:w="9468"/>
@@ -25332,7 +24446,7 @@
           <w:insideH w:val="single" w:sz="4" w:space="0" w:color="auto"/>
           <w:insideV w:val="single" w:sz="4" w:space="0" w:color="auto"/>
         </w:tblBorders>
-        <w:tblLook w:val="00A0" w:firstRow="1" w:lastRow="0" w:firstColumn="1" w:lastColumn="0" w:noHBand="0" w:noVBand="0"/>
+        <w:tblLook w:val="00A0"/>
       </w:tblPr>
       <w:tblGrid>
         <w:gridCol w:w="9468"/>
@@ -25392,9 +24506,9 @@
           <w:b/>
           <w:noProof/>
         </w:rPr>
-        <w:pict w14:anchorId="004481B0">
-          <v:shape id="Picture 33" o:spid="_x0000_i1074" type="#_x0000_t75" style="width:463.5pt;height:12pt;visibility:visible">
-            <v:imagedata r:id="rId56" o:title="" croptop="14895f" cropbottom="7348f"/>
+        <w:pict>
+          <v:shape id="Picture 33" o:spid="_x0000_i1073" type="#_x0000_t75" style="width:463.5pt;height:12pt;visibility:visible">
+            <v:imagedata r:id="rId54" o:title="" croptop="14895f" cropbottom="7348f"/>
           </v:shape>
         </w:pict>
       </w:r>
@@ -25432,7 +24546,7 @@
           <w:insideH w:val="single" w:sz="4" w:space="0" w:color="auto"/>
           <w:insideV w:val="single" w:sz="4" w:space="0" w:color="auto"/>
         </w:tblBorders>
-        <w:tblLook w:val="00A0" w:firstRow="1" w:lastRow="0" w:firstColumn="1" w:lastColumn="0" w:noHBand="0" w:noVBand="0"/>
+        <w:tblLook w:val="00A0"/>
       </w:tblPr>
       <w:tblGrid>
         <w:gridCol w:w="9468"/>
@@ -25613,9 +24727,9 @@
           <w:b/>
           <w:noProof/>
         </w:rPr>
-        <w:pict w14:anchorId="5F2FEE77">
-          <v:shape id="Picture 36" o:spid="_x0000_i1075" type="#_x0000_t75" alt="A screenshot of a computerDescription automatically generated with medium confidence" style="width:466.5pt;height:34.5pt;visibility:visible">
-            <v:imagedata r:id="rId57" o:title="" croptop="5016f" cropbottom="6473f"/>
+        <w:pict>
+          <v:shape id="Picture 36" o:spid="_x0000_i1074" type="#_x0000_t75" alt="A screenshot of a computerDescription automatically generated with medium confidence" style="width:466.5pt;height:34.5pt;visibility:visible">
+            <v:imagedata r:id="rId55" o:title="" croptop="5016f" cropbottom="6473f"/>
           </v:shape>
         </w:pict>
       </w:r>
@@ -25681,7 +24795,7 @@
           <w:insideH w:val="single" w:sz="4" w:space="0" w:color="auto"/>
           <w:insideV w:val="single" w:sz="4" w:space="0" w:color="auto"/>
         </w:tblBorders>
-        <w:tblLook w:val="00A0" w:firstRow="1" w:lastRow="0" w:firstColumn="1" w:lastColumn="0" w:noHBand="0" w:noVBand="0"/>
+        <w:tblLook w:val="00A0"/>
       </w:tblPr>
       <w:tblGrid>
         <w:gridCol w:w="9468"/>
@@ -25747,7 +24861,7 @@
           <w:insideH w:val="single" w:sz="4" w:space="0" w:color="auto"/>
           <w:insideV w:val="single" w:sz="4" w:space="0" w:color="auto"/>
         </w:tblBorders>
-        <w:tblLook w:val="00A0" w:firstRow="1" w:lastRow="0" w:firstColumn="1" w:lastColumn="0" w:noHBand="0" w:noVBand="0"/>
+        <w:tblLook w:val="00A0"/>
       </w:tblPr>
       <w:tblGrid>
         <w:gridCol w:w="9468"/>
@@ -25845,7 +24959,7 @@
           <w:insideH w:val="single" w:sz="4" w:space="0" w:color="auto"/>
           <w:insideV w:val="single" w:sz="4" w:space="0" w:color="auto"/>
         </w:tblBorders>
-        <w:tblLook w:val="00A0" w:firstRow="1" w:lastRow="0" w:firstColumn="1" w:lastColumn="0" w:noHBand="0" w:noVBand="0"/>
+        <w:tblLook w:val="00A0"/>
       </w:tblPr>
       <w:tblGrid>
         <w:gridCol w:w="9468"/>
@@ -25924,7 +25038,7 @@
 </file>
 
 <file path=word/comments.xml><?xml version="1.0" encoding="utf-8"?>
-<w:comments xmlns:wpc="http://schemas.microsoft.com/office/word/2010/wordprocessingCanvas" xmlns:cx="http://schemas.microsoft.com/office/drawing/2014/chartex" xmlns:cx1="http://schemas.microsoft.com/office/drawing/2015/9/8/chartex" xmlns:cx2="http://schemas.microsoft.com/office/drawing/2015/10/21/chartex" xmlns:cx3="http://schemas.microsoft.com/office/drawing/2016/5/9/chartex" xmlns:cx4="http://schemas.microsoft.com/office/drawing/2016/5/10/chartex" xmlns:cx5="http://schemas.microsoft.com/office/drawing/2016/5/11/chartex" xmlns:cx6="http://schemas.microsoft.com/office/drawing/2016/5/12/chartex" xmlns:cx7="http://schemas.microsoft.com/office/drawing/2016/5/13/chartex" xmlns:cx8="http://schemas.microsoft.com/office/drawing/2016/5/14/chartex" xmlns:mc="http://schemas.openxmlformats.org/markup-compatibility/2006" xmlns:aink="http://schemas.microsoft.com/office/drawing/2016/ink" xmlns:am3d="http://schemas.microsoft.com/office/drawing/2017/model3d" xmlns:o="urn:schemas-microsoft-com:office:office" xmlns:oel="http://schemas.microsoft.com/office/2019/extlst" xmlns:r="http://schemas.openxmlformats.org/officeDocument/2006/relationships" xmlns:m="http://schemas.openxmlformats.org/officeDocument/2006/math" xmlns:v="urn:schemas-microsoft-com:vml" xmlns:wp14="http://schemas.microsoft.com/office/word/2010/wordprocessingDrawing" xmlns:wp="http://schemas.openxmlformats.org/drawingml/2006/wordprocessingDrawing" xmlns:w10="urn:schemas-microsoft-com:office:word" xmlns:w="http://schemas.openxmlformats.org/wordprocessingml/2006/main" xmlns:w14="http://schemas.microsoft.com/office/word/2010/wordml" xmlns:w15="http://schemas.microsoft.com/office/word/2012/wordml" xmlns:w16cex="http://schemas.microsoft.com/office/word/2018/wordml/cex" xmlns:w16cid="http://schemas.microsoft.com/office/word/2016/wordml/cid" xmlns:w16="http://schemas.microsoft.com/office/word/2018/wordml" xmlns:w16du="http://schemas.microsoft.com/office/word/2023/wordml/word16du" xmlns:w16sdtdh="http://schemas.microsoft.com/office/word/2020/wordml/sdtdatahash" xmlns:w16se="http://schemas.microsoft.com/office/word/2015/wordml/symex" xmlns:wpg="http://schemas.microsoft.com/office/word/2010/wordprocessingGroup" xmlns:wpi="http://schemas.microsoft.com/office/word/2010/wordprocessingInk" xmlns:wne="http://schemas.microsoft.com/office/word/2006/wordml" xmlns:wps="http://schemas.microsoft.com/office/word/2010/wordprocessingShape" mc:Ignorable="w14 w15 w16se w16cid w16 w16cex w16sdtdh w16du wp14">
+<w:comments xmlns:ve="http://schemas.openxmlformats.org/markup-compatibility/2006" xmlns:o="urn:schemas-microsoft-com:office:office" xmlns:r="http://schemas.openxmlformats.org/officeDocument/2006/relationships" xmlns:m="http://schemas.openxmlformats.org/officeDocument/2006/math" xmlns:v="urn:schemas-microsoft-com:vml" xmlns:wp="http://schemas.openxmlformats.org/drawingml/2006/wordprocessingDrawing" xmlns:w10="urn:schemas-microsoft-com:office:word" xmlns:w="http://schemas.openxmlformats.org/wordprocessingml/2006/main" xmlns:wne="http://schemas.microsoft.com/office/word/2006/wordml">
   <w:comment w:id="0" w:author="Muhammad Nabil Fikri Mat Nadzir" w:date="1971-07-01T08:52:00Z" w:initials="MNFMN">
     <w:p>
       <w:pPr>
@@ -25954,7 +25068,7 @@
 </file>
 
 <file path=word/numbering.xml><?xml version="1.0" encoding="utf-8"?>
-<w:numbering xmlns:wpc="http://schemas.microsoft.com/office/word/2010/wordprocessingCanvas" xmlns:cx="http://schemas.microsoft.com/office/drawing/2014/chartex" xmlns:cx1="http://schemas.microsoft.com/office/drawing/2015/9/8/chartex" xmlns:cx2="http://schemas.microsoft.com/office/drawing/2015/10/21/chartex" xmlns:cx3="http://schemas.microsoft.com/office/drawing/2016/5/9/chartex" xmlns:cx4="http://schemas.microsoft.com/office/drawing/2016/5/10/chartex" xmlns:cx5="http://schemas.microsoft.com/office/drawing/2016/5/11/chartex" xmlns:cx6="http://schemas.microsoft.com/office/drawing/2016/5/12/chartex" xmlns:cx7="http://schemas.microsoft.com/office/drawing/2016/5/13/chartex" xmlns:cx8="http://schemas.microsoft.com/office/drawing/2016/5/14/chartex" xmlns:mc="http://schemas.openxmlformats.org/markup-compatibility/2006" xmlns:aink="http://schemas.microsoft.com/office/drawing/2016/ink" xmlns:am3d="http://schemas.microsoft.com/office/drawing/2017/model3d" xmlns:o="urn:schemas-microsoft-com:office:office" xmlns:oel="http://schemas.microsoft.com/office/2019/extlst" xmlns:r="http://schemas.openxmlformats.org/officeDocument/2006/relationships" xmlns:m="http://schemas.openxmlformats.org/officeDocument/2006/math" xmlns:v="urn:schemas-microsoft-com:vml" xmlns:wp14="http://schemas.microsoft.com/office/word/2010/wordprocessingDrawing" xmlns:wp="http://schemas.openxmlformats.org/drawingml/2006/wordprocessingDrawing" xmlns:w10="urn:schemas-microsoft-com:office:word" xmlns:w="http://schemas.openxmlformats.org/wordprocessingml/2006/main" xmlns:w14="http://schemas.microsoft.com/office/word/2010/wordml" xmlns:w15="http://schemas.microsoft.com/office/word/2012/wordml" xmlns:w16cex="http://schemas.microsoft.com/office/word/2018/wordml/cex" xmlns:w16cid="http://schemas.microsoft.com/office/word/2016/wordml/cid" xmlns:w16="http://schemas.microsoft.com/office/word/2018/wordml" xmlns:w16du="http://schemas.microsoft.com/office/word/2023/wordml/word16du" xmlns:w16sdtdh="http://schemas.microsoft.com/office/word/2020/wordml/sdtdatahash" xmlns:w16se="http://schemas.microsoft.com/office/word/2015/wordml/symex" xmlns:wpg="http://schemas.microsoft.com/office/word/2010/wordprocessingGroup" xmlns:wpi="http://schemas.microsoft.com/office/word/2010/wordprocessingInk" xmlns:wne="http://schemas.microsoft.com/office/word/2006/wordml" xmlns:wps="http://schemas.microsoft.com/office/word/2010/wordprocessingShape" mc:Ignorable="w14 w15 w16se w16cid w16 w16cex w16sdtdh w16du wp14">
+<w:numbering xmlns:ve="http://schemas.openxmlformats.org/markup-compatibility/2006" xmlns:o="urn:schemas-microsoft-com:office:office" xmlns:r="http://schemas.openxmlformats.org/officeDocument/2006/relationships" xmlns:m="http://schemas.openxmlformats.org/officeDocument/2006/math" xmlns:v="urn:schemas-microsoft-com:vml" xmlns:wp="http://schemas.openxmlformats.org/drawingml/2006/wordprocessingDrawing" xmlns:w10="urn:schemas-microsoft-com:office:word" xmlns:w="http://schemas.openxmlformats.org/wordprocessingml/2006/main" xmlns:wne="http://schemas.microsoft.com/office/word/2006/wordml">
   <w:numPicBullet w:numPicBulletId="0">
     <w:pict>
       <v:shapetype id="_x0000_t75" coordsize="21600,21600" o:spt="75" o:preferrelative="t" path="m@4@5l@4@11@9@11@9@5xe" filled="f" stroked="f">
@@ -25976,12 +25090,12 @@
         <v:path o:extrusionok="f" gradientshapeok="t" o:connecttype="rect"/>
         <o:lock v:ext="edit" aspectratio="t"/>
       </v:shapetype>
-      <v:shape id="_x0000_i1029" type="#_x0000_t75" style="width:11.25pt;height:11.25pt" o:bullet="t">
+      <v:shape id="_x0000_i1027" type="#_x0000_t75" style="width:11.5pt;height:11.5pt" o:bullet="t">
         <v:imagedata r:id="rId1" o:title=""/>
       </v:shape>
     </w:pict>
   </w:numPicBullet>
-  <w:abstractNum w:abstractNumId="0" w15:restartNumberingAfterBreak="0">
+  <w:abstractNum w:abstractNumId="0">
     <w:nsid w:val="00BA1B6A"/>
     <w:multiLevelType w:val="hybridMultilevel"/>
     <w:tmpl w:val="E9D63EA6"/>
@@ -26094,7 +25208,7 @@
       </w:rPr>
     </w:lvl>
   </w:abstractNum>
-  <w:abstractNum w:abstractNumId="1" w15:restartNumberingAfterBreak="0">
+  <w:abstractNum w:abstractNumId="1">
     <w:nsid w:val="02F40369"/>
     <w:multiLevelType w:val="hybridMultilevel"/>
     <w:tmpl w:val="14507F68"/>
@@ -26207,7 +25321,7 @@
       </w:rPr>
     </w:lvl>
   </w:abstractNum>
-  <w:abstractNum w:abstractNumId="2" w15:restartNumberingAfterBreak="0">
+  <w:abstractNum w:abstractNumId="2">
     <w:nsid w:val="04526A4B"/>
     <w:multiLevelType w:val="hybridMultilevel"/>
     <w:tmpl w:val="F594E3BC"/>
@@ -26317,7 +25431,7 @@
       </w:rPr>
     </w:lvl>
   </w:abstractNum>
-  <w:abstractNum w:abstractNumId="3" w15:restartNumberingAfterBreak="0">
+  <w:abstractNum w:abstractNumId="3">
     <w:nsid w:val="06423B1F"/>
     <w:multiLevelType w:val="hybridMultilevel"/>
     <w:tmpl w:val="5754B232"/>
@@ -26429,7 +25543,7 @@
       </w:rPr>
     </w:lvl>
   </w:abstractNum>
-  <w:abstractNum w:abstractNumId="4" w15:restartNumberingAfterBreak="0">
+  <w:abstractNum w:abstractNumId="4">
     <w:nsid w:val="06F17FF6"/>
     <w:multiLevelType w:val="hybridMultilevel"/>
     <w:tmpl w:val="E9B2F93E"/>
@@ -26542,7 +25656,7 @@
       </w:rPr>
     </w:lvl>
   </w:abstractNum>
-  <w:abstractNum w:abstractNumId="5" w15:restartNumberingAfterBreak="0">
+  <w:abstractNum w:abstractNumId="5">
     <w:nsid w:val="07FB5DC0"/>
     <w:multiLevelType w:val="hybridMultilevel"/>
     <w:tmpl w:val="C34E171A"/>
@@ -26655,7 +25769,7 @@
       </w:rPr>
     </w:lvl>
   </w:abstractNum>
-  <w:abstractNum w:abstractNumId="6" w15:restartNumberingAfterBreak="0">
+  <w:abstractNum w:abstractNumId="6">
     <w:nsid w:val="0DAB0A69"/>
     <w:multiLevelType w:val="hybridMultilevel"/>
     <w:tmpl w:val="28B40806"/>
@@ -26765,7 +25879,7 @@
       </w:rPr>
     </w:lvl>
   </w:abstractNum>
-  <w:abstractNum w:abstractNumId="7" w15:restartNumberingAfterBreak="0">
+  <w:abstractNum w:abstractNumId="7">
     <w:nsid w:val="10A37952"/>
     <w:multiLevelType w:val="hybridMultilevel"/>
     <w:tmpl w:val="0D84DB12"/>
@@ -26875,7 +25989,7 @@
       </w:rPr>
     </w:lvl>
   </w:abstractNum>
-  <w:abstractNum w:abstractNumId="8" w15:restartNumberingAfterBreak="0">
+  <w:abstractNum w:abstractNumId="8">
     <w:nsid w:val="13D45B99"/>
     <w:multiLevelType w:val="hybridMultilevel"/>
     <w:tmpl w:val="E4B47322"/>
@@ -26991,7 +26105,7 @@
       </w:rPr>
     </w:lvl>
   </w:abstractNum>
-  <w:abstractNum w:abstractNumId="9" w15:restartNumberingAfterBreak="0">
+  <w:abstractNum w:abstractNumId="9">
     <w:nsid w:val="187B6477"/>
     <w:multiLevelType w:val="multilevel"/>
     <w:tmpl w:val="D82CA996"/>
@@ -27104,7 +26218,7 @@
       </w:rPr>
     </w:lvl>
   </w:abstractNum>
-  <w:abstractNum w:abstractNumId="10" w15:restartNumberingAfterBreak="0">
+  <w:abstractNum w:abstractNumId="10">
     <w:nsid w:val="18B05657"/>
     <w:multiLevelType w:val="hybridMultilevel"/>
     <w:tmpl w:val="077465C8"/>
@@ -27214,7 +26328,7 @@
       </w:rPr>
     </w:lvl>
   </w:abstractNum>
-  <w:abstractNum w:abstractNumId="11" w15:restartNumberingAfterBreak="0">
+  <w:abstractNum w:abstractNumId="11">
     <w:nsid w:val="19F86FEF"/>
     <w:multiLevelType w:val="hybridMultilevel"/>
     <w:tmpl w:val="DEB461E0"/>
@@ -27327,7 +26441,7 @@
       </w:rPr>
     </w:lvl>
   </w:abstractNum>
-  <w:abstractNum w:abstractNumId="12" w15:restartNumberingAfterBreak="0">
+  <w:abstractNum w:abstractNumId="12">
     <w:nsid w:val="1AEA34FE"/>
     <w:multiLevelType w:val="multilevel"/>
     <w:tmpl w:val="4340487A"/>
@@ -27440,7 +26554,7 @@
       </w:rPr>
     </w:lvl>
   </w:abstractNum>
-  <w:abstractNum w:abstractNumId="13" w15:restartNumberingAfterBreak="0">
+  <w:abstractNum w:abstractNumId="13">
     <w:nsid w:val="1FE0033D"/>
     <w:multiLevelType w:val="hybridMultilevel"/>
     <w:tmpl w:val="FA6A421E"/>
@@ -27553,7 +26667,7 @@
       </w:rPr>
     </w:lvl>
   </w:abstractNum>
-  <w:abstractNum w:abstractNumId="14" w15:restartNumberingAfterBreak="0">
+  <w:abstractNum w:abstractNumId="14">
     <w:nsid w:val="2470155A"/>
     <w:multiLevelType w:val="hybridMultilevel"/>
     <w:tmpl w:val="D152EFB8"/>
@@ -27666,7 +26780,7 @@
       </w:rPr>
     </w:lvl>
   </w:abstractNum>
-  <w:abstractNum w:abstractNumId="15" w15:restartNumberingAfterBreak="0">
+  <w:abstractNum w:abstractNumId="15">
     <w:nsid w:val="2691526F"/>
     <w:multiLevelType w:val="hybridMultilevel"/>
     <w:tmpl w:val="8062A56C"/>
@@ -27780,7 +26894,7 @@
       </w:rPr>
     </w:lvl>
   </w:abstractNum>
-  <w:abstractNum w:abstractNumId="16" w15:restartNumberingAfterBreak="0">
+  <w:abstractNum w:abstractNumId="16">
     <w:nsid w:val="2719148E"/>
     <w:multiLevelType w:val="hybridMultilevel"/>
     <w:tmpl w:val="7D4A06C8"/>
@@ -27890,7 +27004,7 @@
       </w:rPr>
     </w:lvl>
   </w:abstractNum>
-  <w:abstractNum w:abstractNumId="17" w15:restartNumberingAfterBreak="0">
+  <w:abstractNum w:abstractNumId="17">
     <w:nsid w:val="301F621B"/>
     <w:multiLevelType w:val="hybridMultilevel"/>
     <w:tmpl w:val="E2FA3E8E"/>
@@ -28003,7 +27117,7 @@
       </w:rPr>
     </w:lvl>
   </w:abstractNum>
-  <w:abstractNum w:abstractNumId="18" w15:restartNumberingAfterBreak="0">
+  <w:abstractNum w:abstractNumId="18">
     <w:nsid w:val="30950B99"/>
     <w:multiLevelType w:val="hybridMultilevel"/>
     <w:tmpl w:val="45D09690"/>
@@ -28116,7 +27230,7 @@
       </w:rPr>
     </w:lvl>
   </w:abstractNum>
-  <w:abstractNum w:abstractNumId="19" w15:restartNumberingAfterBreak="0">
+  <w:abstractNum w:abstractNumId="19">
     <w:nsid w:val="33DB27FF"/>
     <w:multiLevelType w:val="hybridMultilevel"/>
     <w:tmpl w:val="08E48E5A"/>
@@ -28229,7 +27343,7 @@
       </w:rPr>
     </w:lvl>
   </w:abstractNum>
-  <w:abstractNum w:abstractNumId="20" w15:restartNumberingAfterBreak="0">
+  <w:abstractNum w:abstractNumId="20">
     <w:nsid w:val="3CBD6A7F"/>
     <w:multiLevelType w:val="hybridMultilevel"/>
     <w:tmpl w:val="983CADF6"/>
@@ -28343,7 +27457,7 @@
       </w:rPr>
     </w:lvl>
   </w:abstractNum>
-  <w:abstractNum w:abstractNumId="21" w15:restartNumberingAfterBreak="0">
+  <w:abstractNum w:abstractNumId="21">
     <w:nsid w:val="3DC26D81"/>
     <w:multiLevelType w:val="hybridMultilevel"/>
     <w:tmpl w:val="7916CC48"/>
@@ -28456,7 +27570,7 @@
       </w:rPr>
     </w:lvl>
   </w:abstractNum>
-  <w:abstractNum w:abstractNumId="22" w15:restartNumberingAfterBreak="0">
+  <w:abstractNum w:abstractNumId="22">
     <w:nsid w:val="42EF0CFC"/>
     <w:multiLevelType w:val="hybridMultilevel"/>
     <w:tmpl w:val="89A861A8"/>
@@ -28569,7 +27683,7 @@
       </w:rPr>
     </w:lvl>
   </w:abstractNum>
-  <w:abstractNum w:abstractNumId="23" w15:restartNumberingAfterBreak="0">
+  <w:abstractNum w:abstractNumId="23">
     <w:nsid w:val="49156C8B"/>
     <w:multiLevelType w:val="hybridMultilevel"/>
     <w:tmpl w:val="DAF8F948"/>
@@ -28682,7 +27796,7 @@
       </w:rPr>
     </w:lvl>
   </w:abstractNum>
-  <w:abstractNum w:abstractNumId="24" w15:restartNumberingAfterBreak="0">
+  <w:abstractNum w:abstractNumId="24">
     <w:nsid w:val="49B039F6"/>
     <w:multiLevelType w:val="hybridMultilevel"/>
     <w:tmpl w:val="AC6C3108"/>
@@ -28795,7 +27909,7 @@
       </w:rPr>
     </w:lvl>
   </w:abstractNum>
-  <w:abstractNum w:abstractNumId="25" w15:restartNumberingAfterBreak="0">
+  <w:abstractNum w:abstractNumId="25">
     <w:nsid w:val="4A265576"/>
     <w:multiLevelType w:val="multilevel"/>
     <w:tmpl w:val="C81ED264"/>
@@ -28908,7 +28022,7 @@
       </w:rPr>
     </w:lvl>
   </w:abstractNum>
-  <w:abstractNum w:abstractNumId="26" w15:restartNumberingAfterBreak="0">
+  <w:abstractNum w:abstractNumId="26">
     <w:nsid w:val="51905AEC"/>
     <w:multiLevelType w:val="hybridMultilevel"/>
     <w:tmpl w:val="9482E8EE"/>
@@ -29021,7 +28135,7 @@
       </w:rPr>
     </w:lvl>
   </w:abstractNum>
-  <w:abstractNum w:abstractNumId="27" w15:restartNumberingAfterBreak="0">
+  <w:abstractNum w:abstractNumId="27">
     <w:nsid w:val="56204A95"/>
     <w:multiLevelType w:val="hybridMultilevel"/>
     <w:tmpl w:val="05863E30"/>
@@ -29134,7 +28248,7 @@
       </w:rPr>
     </w:lvl>
   </w:abstractNum>
-  <w:abstractNum w:abstractNumId="28" w15:restartNumberingAfterBreak="0">
+  <w:abstractNum w:abstractNumId="28">
     <w:nsid w:val="58FD3791"/>
     <w:multiLevelType w:val="multilevel"/>
     <w:tmpl w:val="0670406A"/>
@@ -29254,7 +28368,7 @@
       </w:rPr>
     </w:lvl>
   </w:abstractNum>
-  <w:abstractNum w:abstractNumId="29" w15:restartNumberingAfterBreak="0">
+  <w:abstractNum w:abstractNumId="29">
     <w:nsid w:val="5BCF6DDF"/>
     <w:multiLevelType w:val="hybridMultilevel"/>
     <w:tmpl w:val="2D0EBE72"/>
@@ -29366,7 +28480,7 @@
       </w:rPr>
     </w:lvl>
   </w:abstractNum>
-  <w:abstractNum w:abstractNumId="30" w15:restartNumberingAfterBreak="0">
+  <w:abstractNum w:abstractNumId="30">
     <w:nsid w:val="5CEB6818"/>
     <w:multiLevelType w:val="hybridMultilevel"/>
     <w:tmpl w:val="7E921926"/>
@@ -29479,7 +28593,7 @@
       </w:rPr>
     </w:lvl>
   </w:abstractNum>
-  <w:abstractNum w:abstractNumId="31" w15:restartNumberingAfterBreak="0">
+  <w:abstractNum w:abstractNumId="31">
     <w:nsid w:val="66E23BFF"/>
     <w:multiLevelType w:val="multilevel"/>
     <w:tmpl w:val="C986ADC4"/>
@@ -29592,7 +28706,7 @@
       </w:rPr>
     </w:lvl>
   </w:abstractNum>
-  <w:abstractNum w:abstractNumId="32" w15:restartNumberingAfterBreak="0">
+  <w:abstractNum w:abstractNumId="32">
     <w:nsid w:val="6BDC29C8"/>
     <w:multiLevelType w:val="hybridMultilevel"/>
     <w:tmpl w:val="D04C76B0"/>
@@ -29705,7 +28819,7 @@
       </w:rPr>
     </w:lvl>
   </w:abstractNum>
-  <w:abstractNum w:abstractNumId="33" w15:restartNumberingAfterBreak="0">
+  <w:abstractNum w:abstractNumId="33">
     <w:nsid w:val="6D0768EA"/>
     <w:multiLevelType w:val="hybridMultilevel"/>
     <w:tmpl w:val="35FC66BC"/>
@@ -29824,7 +28938,7 @@
       </w:rPr>
     </w:lvl>
   </w:abstractNum>
-  <w:abstractNum w:abstractNumId="34" w15:restartNumberingAfterBreak="0">
+  <w:abstractNum w:abstractNumId="34">
     <w:nsid w:val="73694B2A"/>
     <w:multiLevelType w:val="multilevel"/>
     <w:tmpl w:val="749AB378"/>
@@ -29938,7 +29052,7 @@
       </w:rPr>
     </w:lvl>
   </w:abstractNum>
-  <w:abstractNum w:abstractNumId="35" w15:restartNumberingAfterBreak="0">
+  <w:abstractNum w:abstractNumId="35">
     <w:nsid w:val="7600302A"/>
     <w:multiLevelType w:val="multilevel"/>
     <w:tmpl w:val="DCF2B2F6"/>
@@ -30051,7 +29165,7 @@
       </w:rPr>
     </w:lvl>
   </w:abstractNum>
-  <w:abstractNum w:abstractNumId="36" w15:restartNumberingAfterBreak="0">
+  <w:abstractNum w:abstractNumId="36">
     <w:nsid w:val="76E80407"/>
     <w:multiLevelType w:val="hybridMultilevel"/>
     <w:tmpl w:val="BF303B66"/>
@@ -30163,7 +29277,7 @@
       </w:rPr>
     </w:lvl>
   </w:abstractNum>
-  <w:abstractNum w:abstractNumId="37" w15:restartNumberingAfterBreak="0">
+  <w:abstractNum w:abstractNumId="37">
     <w:nsid w:val="7FA25104"/>
     <w:multiLevelType w:val="hybridMultilevel"/>
     <w:tmpl w:val="C78868E8"/>
@@ -30273,7 +29387,7 @@
       </w:rPr>
     </w:lvl>
   </w:abstractNum>
-  <w:abstractNum w:abstractNumId="38" w15:restartNumberingAfterBreak="0">
+  <w:abstractNum w:abstractNumId="38">
     <w:nsid w:val="7FB05C2A"/>
     <w:multiLevelType w:val="hybridMultilevel"/>
     <w:tmpl w:val="F836DDC8"/>
@@ -30386,7 +29500,7 @@
       </w:rPr>
     </w:lvl>
   </w:abstractNum>
-  <w:abstractNum w:abstractNumId="39" w15:restartNumberingAfterBreak="0">
+  <w:abstractNum w:abstractNumId="39">
     <w:nsid w:val="7FD5724B"/>
     <w:multiLevelType w:val="hybridMultilevel"/>
     <w:tmpl w:val="A3E6476E"/>
@@ -30499,131 +29613,131 @@
       </w:rPr>
     </w:lvl>
   </w:abstractNum>
-  <w:num w:numId="1" w16cid:durableId="1003968982">
+  <w:num w:numId="1">
     <w:abstractNumId w:val="30"/>
   </w:num>
-  <w:num w:numId="2" w16cid:durableId="285738393">
+  <w:num w:numId="2">
     <w:abstractNumId w:val="38"/>
   </w:num>
-  <w:num w:numId="3" w16cid:durableId="362438458">
+  <w:num w:numId="3">
     <w:abstractNumId w:val="28"/>
   </w:num>
-  <w:num w:numId="4" w16cid:durableId="664627099">
+  <w:num w:numId="4">
     <w:abstractNumId w:val="11"/>
   </w:num>
-  <w:num w:numId="5" w16cid:durableId="1807812640">
+  <w:num w:numId="5">
     <w:abstractNumId w:val="17"/>
   </w:num>
-  <w:num w:numId="6" w16cid:durableId="990330710">
+  <w:num w:numId="6">
     <w:abstractNumId w:val="31"/>
   </w:num>
-  <w:num w:numId="7" w16cid:durableId="583221433">
+  <w:num w:numId="7">
     <w:abstractNumId w:val="5"/>
   </w:num>
-  <w:num w:numId="8" w16cid:durableId="1265916965">
+  <w:num w:numId="8">
     <w:abstractNumId w:val="14"/>
   </w:num>
-  <w:num w:numId="9" w16cid:durableId="532033674">
+  <w:num w:numId="9">
     <w:abstractNumId w:val="0"/>
   </w:num>
-  <w:num w:numId="10" w16cid:durableId="1116174856">
+  <w:num w:numId="10">
     <w:abstractNumId w:val="37"/>
   </w:num>
-  <w:num w:numId="11" w16cid:durableId="856964994">
+  <w:num w:numId="11">
     <w:abstractNumId w:val="26"/>
   </w:num>
-  <w:num w:numId="12" w16cid:durableId="997656403">
+  <w:num w:numId="12">
     <w:abstractNumId w:val="1"/>
   </w:num>
-  <w:num w:numId="13" w16cid:durableId="1257791323">
+  <w:num w:numId="13">
     <w:abstractNumId w:val="23"/>
   </w:num>
-  <w:num w:numId="14" w16cid:durableId="504713013">
+  <w:num w:numId="14">
     <w:abstractNumId w:val="16"/>
   </w:num>
-  <w:num w:numId="15" w16cid:durableId="1480027610">
+  <w:num w:numId="15">
     <w:abstractNumId w:val="6"/>
   </w:num>
-  <w:num w:numId="16" w16cid:durableId="119495524">
+  <w:num w:numId="16">
     <w:abstractNumId w:val="2"/>
   </w:num>
-  <w:num w:numId="17" w16cid:durableId="1670210785">
+  <w:num w:numId="17">
     <w:abstractNumId w:val="7"/>
   </w:num>
-  <w:num w:numId="18" w16cid:durableId="1758552472">
+  <w:num w:numId="18">
     <w:abstractNumId w:val="10"/>
   </w:num>
-  <w:num w:numId="19" w16cid:durableId="902913008">
+  <w:num w:numId="19">
     <w:abstractNumId w:val="34"/>
   </w:num>
-  <w:num w:numId="20" w16cid:durableId="1257666425">
+  <w:num w:numId="20">
     <w:abstractNumId w:val="35"/>
   </w:num>
-  <w:num w:numId="21" w16cid:durableId="565577056">
+  <w:num w:numId="21">
     <w:abstractNumId w:val="12"/>
   </w:num>
-  <w:num w:numId="22" w16cid:durableId="1596283543">
+  <w:num w:numId="22">
     <w:abstractNumId w:val="9"/>
   </w:num>
-  <w:num w:numId="23" w16cid:durableId="1292521090">
+  <w:num w:numId="23">
     <w:abstractNumId w:val="13"/>
   </w:num>
-  <w:num w:numId="24" w16cid:durableId="93206024">
+  <w:num w:numId="24">
     <w:abstractNumId w:val="33"/>
   </w:num>
-  <w:num w:numId="25" w16cid:durableId="554002654">
+  <w:num w:numId="25">
     <w:abstractNumId w:val="8"/>
   </w:num>
-  <w:num w:numId="26" w16cid:durableId="2019577866">
+  <w:num w:numId="26">
     <w:abstractNumId w:val="22"/>
   </w:num>
-  <w:num w:numId="27" w16cid:durableId="140852063">
+  <w:num w:numId="27">
     <w:abstractNumId w:val="25"/>
   </w:num>
-  <w:num w:numId="28" w16cid:durableId="1785420605">
+  <w:num w:numId="28">
     <w:abstractNumId w:val="3"/>
   </w:num>
-  <w:num w:numId="29" w16cid:durableId="573705982">
+  <w:num w:numId="29">
     <w:abstractNumId w:val="24"/>
   </w:num>
-  <w:num w:numId="30" w16cid:durableId="1268391924">
+  <w:num w:numId="30">
     <w:abstractNumId w:val="29"/>
   </w:num>
-  <w:num w:numId="31" w16cid:durableId="224222480">
+  <w:num w:numId="31">
     <w:abstractNumId w:val="18"/>
   </w:num>
-  <w:num w:numId="32" w16cid:durableId="1680081079">
+  <w:num w:numId="32">
     <w:abstractNumId w:val="36"/>
   </w:num>
-  <w:num w:numId="33" w16cid:durableId="541400411">
+  <w:num w:numId="33">
     <w:abstractNumId w:val="27"/>
   </w:num>
-  <w:num w:numId="34" w16cid:durableId="1784835966">
+  <w:num w:numId="34">
     <w:abstractNumId w:val="21"/>
   </w:num>
-  <w:num w:numId="35" w16cid:durableId="1562399680">
+  <w:num w:numId="35">
     <w:abstractNumId w:val="15"/>
   </w:num>
-  <w:num w:numId="36" w16cid:durableId="925117194">
+  <w:num w:numId="36">
     <w:abstractNumId w:val="20"/>
   </w:num>
-  <w:num w:numId="37" w16cid:durableId="322319264">
+  <w:num w:numId="37">
     <w:abstractNumId w:val="4"/>
   </w:num>
-  <w:num w:numId="38" w16cid:durableId="935133493">
+  <w:num w:numId="38">
     <w:abstractNumId w:val="32"/>
   </w:num>
-  <w:num w:numId="39" w16cid:durableId="1827554478">
+  <w:num w:numId="39">
     <w:abstractNumId w:val="39"/>
   </w:num>
-  <w:num w:numId="40" w16cid:durableId="1447457532">
+  <w:num w:numId="40">
     <w:abstractNumId w:val="19"/>
   </w:num>
 </w:numbering>
 </file>
 
 <file path=word/styles.xml><?xml version="1.0" encoding="utf-8"?>
-<w:styles xmlns:mc="http://schemas.openxmlformats.org/markup-compatibility/2006" xmlns:r="http://schemas.openxmlformats.org/officeDocument/2006/relationships" xmlns:w="http://schemas.openxmlformats.org/wordprocessingml/2006/main" xmlns:w14="http://schemas.microsoft.com/office/word/2010/wordml" xmlns:w15="http://schemas.microsoft.com/office/word/2012/wordml" xmlns:w16cex="http://schemas.microsoft.com/office/word/2018/wordml/cex" xmlns:w16cid="http://schemas.microsoft.com/office/word/2016/wordml/cid" xmlns:w16="http://schemas.microsoft.com/office/word/2018/wordml" xmlns:w16du="http://schemas.microsoft.com/office/word/2023/wordml/word16du" xmlns:w16sdtdh="http://schemas.microsoft.com/office/word/2020/wordml/sdtdatahash" xmlns:w16se="http://schemas.microsoft.com/office/word/2015/wordml/symex" mc:Ignorable="w14 w15 w16se w16cid w16 w16cex w16sdtdh w16du">
+<w:styles xmlns:r="http://schemas.openxmlformats.org/officeDocument/2006/relationships" xmlns:w="http://schemas.openxmlformats.org/wordprocessingml/2006/main">
   <w:docDefaults>
     <w:rPrDefault>
       <w:rPr>
@@ -30635,383 +29749,145 @@
     </w:rPrDefault>
     <w:pPrDefault/>
   </w:docDefaults>
-  <w:latentStyles w:defLockedState="0" w:defUIPriority="99" w:defSemiHidden="0" w:defUnhideWhenUsed="0" w:defQFormat="0" w:count="376">
-    <w:lsdException w:name="Normal" w:locked="1" w:uiPriority="0" w:qFormat="1"/>
-    <w:lsdException w:name="heading 1" w:locked="1" w:uiPriority="0" w:qFormat="1"/>
-    <w:lsdException w:name="heading 2" w:locked="1" w:uiPriority="0" w:qFormat="1"/>
-    <w:lsdException w:name="heading 3" w:locked="1" w:uiPriority="0" w:qFormat="1"/>
-    <w:lsdException w:name="heading 4" w:locked="1" w:semiHidden="1" w:uiPriority="0" w:unhideWhenUsed="1" w:qFormat="1"/>
-    <w:lsdException w:name="heading 5" w:locked="1" w:semiHidden="1" w:uiPriority="0" w:unhideWhenUsed="1" w:qFormat="1"/>
-    <w:lsdException w:name="heading 6" w:locked="1" w:semiHidden="1" w:uiPriority="0" w:unhideWhenUsed="1" w:qFormat="1"/>
-    <w:lsdException w:name="heading 7" w:locked="1" w:semiHidden="1" w:uiPriority="0" w:unhideWhenUsed="1" w:qFormat="1"/>
-    <w:lsdException w:name="heading 8" w:locked="1" w:semiHidden="1" w:uiPriority="0" w:unhideWhenUsed="1" w:qFormat="1"/>
-    <w:lsdException w:name="heading 9" w:locked="1" w:semiHidden="1" w:uiPriority="0" w:unhideWhenUsed="1" w:qFormat="1"/>
-    <w:lsdException w:name="index 1" w:semiHidden="1" w:unhideWhenUsed="1"/>
-    <w:lsdException w:name="index 2" w:semiHidden="1" w:unhideWhenUsed="1"/>
-    <w:lsdException w:name="index 3" w:semiHidden="1" w:unhideWhenUsed="1"/>
-    <w:lsdException w:name="index 4" w:semiHidden="1" w:unhideWhenUsed="1"/>
-    <w:lsdException w:name="index 5" w:semiHidden="1" w:unhideWhenUsed="1"/>
-    <w:lsdException w:name="index 6" w:semiHidden="1" w:unhideWhenUsed="1"/>
-    <w:lsdException w:name="index 7" w:semiHidden="1" w:unhideWhenUsed="1"/>
-    <w:lsdException w:name="index 8" w:semiHidden="1" w:unhideWhenUsed="1"/>
-    <w:lsdException w:name="index 9" w:semiHidden="1" w:unhideWhenUsed="1"/>
-    <w:lsdException w:name="toc 1" w:locked="1" w:uiPriority="39"/>
-    <w:lsdException w:name="toc 2" w:locked="1" w:uiPriority="39"/>
-    <w:lsdException w:name="toc 3" w:locked="1" w:uiPriority="39"/>
-    <w:lsdException w:name="toc 4" w:locked="1" w:uiPriority="0"/>
-    <w:lsdException w:name="toc 5" w:locked="1" w:uiPriority="0"/>
-    <w:lsdException w:name="toc 6" w:locked="1" w:uiPriority="0"/>
-    <w:lsdException w:name="toc 7" w:locked="1" w:uiPriority="0"/>
-    <w:lsdException w:name="toc 8" w:locked="1" w:uiPriority="0"/>
-    <w:lsdException w:name="toc 9" w:locked="1" w:uiPriority="0"/>
-    <w:lsdException w:name="Normal Indent" w:semiHidden="1" w:unhideWhenUsed="1"/>
-    <w:lsdException w:name="footnote text" w:semiHidden="1" w:unhideWhenUsed="1"/>
-    <w:lsdException w:name="annotation text" w:semiHidden="1" w:unhideWhenUsed="1"/>
-    <w:lsdException w:name="header" w:semiHidden="1" w:unhideWhenUsed="1"/>
-    <w:lsdException w:name="footer" w:semiHidden="1" w:unhideWhenUsed="1"/>
-    <w:lsdException w:name="index heading" w:semiHidden="1" w:unhideWhenUsed="1"/>
-    <w:lsdException w:name="caption" w:locked="1" w:semiHidden="1" w:uiPriority="0" w:unhideWhenUsed="1" w:qFormat="1"/>
-    <w:lsdException w:name="table of figures" w:semiHidden="1" w:unhideWhenUsed="1"/>
-    <w:lsdException w:name="envelope address" w:semiHidden="1" w:unhideWhenUsed="1"/>
-    <w:lsdException w:name="envelope return" w:semiHidden="1" w:unhideWhenUsed="1"/>
-    <w:lsdException w:name="footnote reference" w:semiHidden="1" w:unhideWhenUsed="1"/>
-    <w:lsdException w:name="annotation reference" w:semiHidden="1" w:unhideWhenUsed="1"/>
-    <w:lsdException w:name="line number" w:semiHidden="1" w:unhideWhenUsed="1"/>
-    <w:lsdException w:name="page number" w:semiHidden="1" w:unhideWhenUsed="1"/>
-    <w:lsdException w:name="endnote reference" w:semiHidden="1" w:unhideWhenUsed="1"/>
-    <w:lsdException w:name="endnote text" w:semiHidden="1" w:unhideWhenUsed="1"/>
-    <w:lsdException w:name="table of authorities" w:semiHidden="1" w:unhideWhenUsed="1"/>
-    <w:lsdException w:name="macro" w:semiHidden="1" w:unhideWhenUsed="1"/>
-    <w:lsdException w:name="toa heading" w:semiHidden="1" w:unhideWhenUsed="1"/>
-    <w:lsdException w:name="List" w:semiHidden="1" w:unhideWhenUsed="1"/>
-    <w:lsdException w:name="List Bullet" w:semiHidden="1" w:unhideWhenUsed="1"/>
-    <w:lsdException w:name="List Number" w:semiHidden="1" w:unhideWhenUsed="1"/>
-    <w:lsdException w:name="List 2" w:semiHidden="1" w:unhideWhenUsed="1"/>
-    <w:lsdException w:name="List 3" w:semiHidden="1" w:unhideWhenUsed="1"/>
-    <w:lsdException w:name="List 4" w:semiHidden="1" w:unhideWhenUsed="1"/>
-    <w:lsdException w:name="List 5" w:semiHidden="1" w:unhideWhenUsed="1"/>
-    <w:lsdException w:name="List Bullet 2" w:semiHidden="1" w:unhideWhenUsed="1"/>
-    <w:lsdException w:name="List Bullet 3" w:semiHidden="1" w:unhideWhenUsed="1"/>
-    <w:lsdException w:name="List Bullet 4" w:semiHidden="1" w:unhideWhenUsed="1"/>
-    <w:lsdException w:name="List Bullet 5" w:semiHidden="1" w:unhideWhenUsed="1"/>
-    <w:lsdException w:name="List Number 2" w:semiHidden="1" w:unhideWhenUsed="1"/>
-    <w:lsdException w:name="List Number 3" w:semiHidden="1" w:unhideWhenUsed="1"/>
-    <w:lsdException w:name="List Number 4" w:semiHidden="1" w:unhideWhenUsed="1"/>
-    <w:lsdException w:name="List Number 5" w:semiHidden="1" w:unhideWhenUsed="1"/>
-    <w:lsdException w:name="Title" w:locked="1" w:uiPriority="0" w:qFormat="1"/>
-    <w:lsdException w:name="Closing" w:semiHidden="1" w:unhideWhenUsed="1"/>
-    <w:lsdException w:name="Signature" w:semiHidden="1" w:unhideWhenUsed="1"/>
-    <w:lsdException w:name="Default Paragraph Font" w:locked="1" w:uiPriority="0"/>
-    <w:lsdException w:name="Body Text" w:semiHidden="1" w:unhideWhenUsed="1"/>
-    <w:lsdException w:name="Body Text Indent" w:semiHidden="1" w:unhideWhenUsed="1"/>
-    <w:lsdException w:name="List Continue" w:semiHidden="1" w:unhideWhenUsed="1"/>
-    <w:lsdException w:name="List Continue 2" w:semiHidden="1" w:unhideWhenUsed="1"/>
-    <w:lsdException w:name="List Continue 3" w:semiHidden="1" w:unhideWhenUsed="1"/>
-    <w:lsdException w:name="List Continue 4" w:semiHidden="1" w:unhideWhenUsed="1"/>
-    <w:lsdException w:name="List Continue 5" w:semiHidden="1" w:unhideWhenUsed="1"/>
-    <w:lsdException w:name="Message Header" w:semiHidden="1" w:unhideWhenUsed="1"/>
-    <w:lsdException w:name="Subtitle" w:locked="1" w:uiPriority="0" w:qFormat="1"/>
-    <w:lsdException w:name="Salutation" w:semiHidden="1" w:unhideWhenUsed="1"/>
-    <w:lsdException w:name="Date" w:semiHidden="1" w:unhideWhenUsed="1"/>
-    <w:lsdException w:name="Body Text First Indent" w:semiHidden="1" w:unhideWhenUsed="1"/>
-    <w:lsdException w:name="Body Text First Indent 2" w:semiHidden="1" w:unhideWhenUsed="1"/>
-    <w:lsdException w:name="Note Heading" w:semiHidden="1" w:unhideWhenUsed="1"/>
-    <w:lsdException w:name="Body Text 2" w:semiHidden="1" w:unhideWhenUsed="1"/>
-    <w:lsdException w:name="Body Text 3" w:semiHidden="1" w:unhideWhenUsed="1"/>
-    <w:lsdException w:name="Body Text Indent 2" w:semiHidden="1" w:unhideWhenUsed="1"/>
-    <w:lsdException w:name="Body Text Indent 3" w:semiHidden="1" w:unhideWhenUsed="1"/>
-    <w:lsdException w:name="Block Text" w:semiHidden="1" w:unhideWhenUsed="1"/>
-    <w:lsdException w:name="Hyperlink" w:semiHidden="1" w:unhideWhenUsed="1"/>
-    <w:lsdException w:name="FollowedHyperlink" w:semiHidden="1" w:unhideWhenUsed="1"/>
-    <w:lsdException w:name="Strong" w:locked="1" w:uiPriority="0" w:qFormat="1"/>
-    <w:lsdException w:name="Emphasis" w:locked="1" w:uiPriority="0" w:qFormat="1"/>
-    <w:lsdException w:name="Document Map" w:semiHidden="1" w:unhideWhenUsed="1"/>
-    <w:lsdException w:name="Plain Text" w:semiHidden="1" w:unhideWhenUsed="1"/>
-    <w:lsdException w:name="E-mail Signature" w:semiHidden="1" w:unhideWhenUsed="1"/>
-    <w:lsdException w:name="HTML Top of Form" w:semiHidden="1" w:unhideWhenUsed="1"/>
-    <w:lsdException w:name="HTML Bottom of Form" w:semiHidden="1" w:unhideWhenUsed="1"/>
-    <w:lsdException w:name="Normal (Web)" w:semiHidden="1" w:unhideWhenUsed="1"/>
-    <w:lsdException w:name="HTML Acronym" w:semiHidden="1" w:unhideWhenUsed="1"/>
-    <w:lsdException w:name="HTML Address" w:semiHidden="1" w:unhideWhenUsed="1"/>
-    <w:lsdException w:name="HTML Cite" w:semiHidden="1" w:unhideWhenUsed="1"/>
-    <w:lsdException w:name="HTML Code" w:semiHidden="1" w:unhideWhenUsed="1"/>
-    <w:lsdException w:name="HTML Definition" w:semiHidden="1" w:unhideWhenUsed="1"/>
-    <w:lsdException w:name="HTML Keyboard" w:semiHidden="1" w:unhideWhenUsed="1"/>
-    <w:lsdException w:name="HTML Preformatted" w:locked="1" w:uiPriority="0"/>
-    <w:lsdException w:name="HTML Sample" w:semiHidden="1" w:unhideWhenUsed="1"/>
-    <w:lsdException w:name="HTML Typewriter" w:semiHidden="1" w:unhideWhenUsed="1"/>
-    <w:lsdException w:name="HTML Variable" w:semiHidden="1" w:unhideWhenUsed="1"/>
-    <w:lsdException w:name="Normal Table" w:semiHidden="1" w:unhideWhenUsed="1"/>
-    <w:lsdException w:name="annotation subject" w:semiHidden="1" w:unhideWhenUsed="1"/>
-    <w:lsdException w:name="No List" w:semiHidden="1" w:unhideWhenUsed="1"/>
-    <w:lsdException w:name="Outline List 1" w:semiHidden="1" w:unhideWhenUsed="1"/>
-    <w:lsdException w:name="Outline List 2" w:semiHidden="1" w:unhideWhenUsed="1"/>
-    <w:lsdException w:name="Outline List 3" w:semiHidden="1" w:unhideWhenUsed="1"/>
-    <w:lsdException w:name="Table Simple 1" w:semiHidden="1" w:unhideWhenUsed="1"/>
-    <w:lsdException w:name="Table Simple 2" w:semiHidden="1" w:unhideWhenUsed="1"/>
-    <w:lsdException w:name="Table Simple 3" w:semiHidden="1" w:unhideWhenUsed="1"/>
-    <w:lsdException w:name="Table Classic 1" w:semiHidden="1" w:unhideWhenUsed="1"/>
-    <w:lsdException w:name="Table Classic 2" w:semiHidden="1" w:unhideWhenUsed="1"/>
-    <w:lsdException w:name="Table Classic 3" w:semiHidden="1" w:unhideWhenUsed="1"/>
-    <w:lsdException w:name="Table Classic 4" w:semiHidden="1" w:unhideWhenUsed="1"/>
-    <w:lsdException w:name="Table Colorful 1" w:semiHidden="1" w:unhideWhenUsed="1"/>
-    <w:lsdException w:name="Table Colorful 2" w:semiHidden="1" w:unhideWhenUsed="1"/>
-    <w:lsdException w:name="Table Colorful 3" w:semiHidden="1" w:unhideWhenUsed="1"/>
-    <w:lsdException w:name="Table Columns 1" w:semiHidden="1" w:unhideWhenUsed="1"/>
-    <w:lsdException w:name="Table Columns 2" w:semiHidden="1" w:unhideWhenUsed="1"/>
-    <w:lsdException w:name="Table Columns 3" w:semiHidden="1" w:unhideWhenUsed="1"/>
-    <w:lsdException w:name="Table Columns 4" w:semiHidden="1" w:unhideWhenUsed="1"/>
-    <w:lsdException w:name="Table Columns 5" w:semiHidden="1" w:unhideWhenUsed="1"/>
-    <w:lsdException w:name="Table Grid 1" w:semiHidden="1" w:unhideWhenUsed="1"/>
-    <w:lsdException w:name="Table Grid 2" w:semiHidden="1" w:unhideWhenUsed="1"/>
-    <w:lsdException w:name="Table Grid 3" w:semiHidden="1" w:unhideWhenUsed="1"/>
-    <w:lsdException w:name="Table Grid 4" w:semiHidden="1" w:unhideWhenUsed="1"/>
-    <w:lsdException w:name="Table Grid 5" w:semiHidden="1" w:unhideWhenUsed="1"/>
-    <w:lsdException w:name="Table Grid 6" w:semiHidden="1" w:unhideWhenUsed="1"/>
-    <w:lsdException w:name="Table Grid 7" w:semiHidden="1" w:unhideWhenUsed="1"/>
-    <w:lsdException w:name="Table Grid 8" w:semiHidden="1" w:unhideWhenUsed="1"/>
-    <w:lsdException w:name="Table List 1" w:semiHidden="1" w:unhideWhenUsed="1"/>
-    <w:lsdException w:name="Table List 2" w:semiHidden="1" w:unhideWhenUsed="1"/>
-    <w:lsdException w:name="Table List 3" w:semiHidden="1" w:unhideWhenUsed="1"/>
-    <w:lsdException w:name="Table List 4" w:semiHidden="1" w:unhideWhenUsed="1"/>
-    <w:lsdException w:name="Table List 5" w:semiHidden="1" w:unhideWhenUsed="1"/>
-    <w:lsdException w:name="Table List 6" w:semiHidden="1" w:unhideWhenUsed="1"/>
-    <w:lsdException w:name="Table List 7" w:semiHidden="1" w:unhideWhenUsed="1"/>
-    <w:lsdException w:name="Table List 8" w:semiHidden="1" w:unhideWhenUsed="1"/>
-    <w:lsdException w:name="Table 3D effects 1" w:semiHidden="1" w:unhideWhenUsed="1"/>
-    <w:lsdException w:name="Table 3D effects 2" w:semiHidden="1" w:unhideWhenUsed="1"/>
-    <w:lsdException w:name="Table 3D effects 3" w:semiHidden="1" w:unhideWhenUsed="1"/>
-    <w:lsdException w:name="Table Contemporary" w:semiHidden="1" w:unhideWhenUsed="1"/>
-    <w:lsdException w:name="Table Elegant" w:semiHidden="1" w:unhideWhenUsed="1"/>
-    <w:lsdException w:name="Table Professional" w:semiHidden="1" w:unhideWhenUsed="1"/>
-    <w:lsdException w:name="Table Subtle 1" w:semiHidden="1" w:unhideWhenUsed="1"/>
-    <w:lsdException w:name="Table Subtle 2" w:semiHidden="1" w:unhideWhenUsed="1"/>
-    <w:lsdException w:name="Table Web 1" w:semiHidden="1" w:unhideWhenUsed="1"/>
-    <w:lsdException w:name="Table Web 2" w:semiHidden="1" w:unhideWhenUsed="1"/>
-    <w:lsdException w:name="Table Web 3" w:semiHidden="1" w:unhideWhenUsed="1"/>
-    <w:lsdException w:name="Balloon Text" w:semiHidden="1" w:unhideWhenUsed="1"/>
-    <w:lsdException w:name="Table Grid" w:locked="1" w:uiPriority="0"/>
-    <w:lsdException w:name="Table Theme" w:semiHidden="1" w:unhideWhenUsed="1"/>
-    <w:lsdException w:name="Placeholder Text" w:semiHidden="1"/>
-    <w:lsdException w:name="No Spacing" w:uiPriority="1" w:qFormat="1"/>
-    <w:lsdException w:name="Light Shading" w:uiPriority="60"/>
-    <w:lsdException w:name="Light List" w:uiPriority="61"/>
-    <w:lsdException w:name="Light Grid" w:uiPriority="62"/>
-    <w:lsdException w:name="Medium Shading 1" w:uiPriority="63"/>
-    <w:lsdException w:name="Medium Shading 2" w:uiPriority="64"/>
-    <w:lsdException w:name="Medium List 1" w:uiPriority="65"/>
-    <w:lsdException w:name="Medium List 2" w:uiPriority="66"/>
-    <w:lsdException w:name="Medium Grid 1" w:uiPriority="67"/>
-    <w:lsdException w:name="Medium Grid 2" w:uiPriority="68"/>
-    <w:lsdException w:name="Medium Grid 3" w:uiPriority="69"/>
-    <w:lsdException w:name="Dark List" w:uiPriority="70"/>
-    <w:lsdException w:name="Colorful Shading" w:uiPriority="71"/>
-    <w:lsdException w:name="Colorful List" w:uiPriority="72"/>
-    <w:lsdException w:name="Colorful Grid" w:uiPriority="73"/>
-    <w:lsdException w:name="Light Shading Accent 1" w:uiPriority="60"/>
-    <w:lsdException w:name="Light List Accent 1" w:uiPriority="61"/>
-    <w:lsdException w:name="Light Grid Accent 1" w:uiPriority="62"/>
-    <w:lsdException w:name="Medium Shading 1 Accent 1" w:uiPriority="63"/>
-    <w:lsdException w:name="Medium Shading 2 Accent 1" w:uiPriority="64"/>
-    <w:lsdException w:name="Medium List 1 Accent 1" w:uiPriority="65"/>
-    <w:lsdException w:name="Revision" w:semiHidden="1"/>
-    <w:lsdException w:name="List Paragraph" w:uiPriority="34" w:qFormat="1"/>
-    <w:lsdException w:name="Quote" w:uiPriority="29" w:qFormat="1"/>
-    <w:lsdException w:name="Intense Quote" w:uiPriority="30" w:qFormat="1"/>
-    <w:lsdException w:name="Medium List 2 Accent 1" w:uiPriority="66"/>
-    <w:lsdException w:name="Medium Grid 1 Accent 1" w:uiPriority="67"/>
-    <w:lsdException w:name="Medium Grid 2 Accent 1" w:uiPriority="68"/>
-    <w:lsdException w:name="Medium Grid 3 Accent 1" w:uiPriority="69"/>
-    <w:lsdException w:name="Dark List Accent 1" w:uiPriority="70"/>
-    <w:lsdException w:name="Colorful Shading Accent 1" w:uiPriority="71"/>
-    <w:lsdException w:name="Colorful List Accent 1" w:uiPriority="72"/>
-    <w:lsdException w:name="Colorful Grid Accent 1" w:uiPriority="73"/>
-    <w:lsdException w:name="Light Shading Accent 2" w:uiPriority="60"/>
-    <w:lsdException w:name="Light List Accent 2" w:uiPriority="61"/>
-    <w:lsdException w:name="Light Grid Accent 2" w:uiPriority="62"/>
-    <w:lsdException w:name="Medium Shading 1 Accent 2" w:uiPriority="63"/>
-    <w:lsdException w:name="Medium Shading 2 Accent 2" w:uiPriority="64"/>
-    <w:lsdException w:name="Medium List 1 Accent 2" w:uiPriority="65"/>
-    <w:lsdException w:name="Medium List 2 Accent 2" w:uiPriority="66"/>
-    <w:lsdException w:name="Medium Grid 1 Accent 2" w:uiPriority="67"/>
-    <w:lsdException w:name="Medium Grid 2 Accent 2" w:uiPriority="68"/>
-    <w:lsdException w:name="Medium Grid 3 Accent 2" w:uiPriority="69"/>
-    <w:lsdException w:name="Dark List Accent 2" w:uiPriority="70"/>
-    <w:lsdException w:name="Colorful Shading Accent 2" w:uiPriority="71"/>
-    <w:lsdException w:name="Colorful List Accent 2" w:uiPriority="72"/>
-    <w:lsdException w:name="Colorful Grid Accent 2" w:uiPriority="73"/>
-    <w:lsdException w:name="Light Shading Accent 3" w:uiPriority="60"/>
-    <w:lsdException w:name="Light List Accent 3" w:uiPriority="61"/>
-    <w:lsdException w:name="Light Grid Accent 3" w:uiPriority="62"/>
-    <w:lsdException w:name="Medium Shading 1 Accent 3" w:uiPriority="63"/>
-    <w:lsdException w:name="Medium Shading 2 Accent 3" w:uiPriority="64"/>
-    <w:lsdException w:name="Medium List 1 Accent 3" w:uiPriority="65"/>
-    <w:lsdException w:name="Medium List 2 Accent 3" w:uiPriority="66"/>
-    <w:lsdException w:name="Medium Grid 1 Accent 3" w:uiPriority="67"/>
-    <w:lsdException w:name="Medium Grid 2 Accent 3" w:uiPriority="68"/>
-    <w:lsdException w:name="Medium Grid 3 Accent 3" w:uiPriority="69"/>
-    <w:lsdException w:name="Dark List Accent 3" w:uiPriority="70"/>
-    <w:lsdException w:name="Colorful Shading Accent 3" w:uiPriority="71"/>
-    <w:lsdException w:name="Colorful List Accent 3" w:uiPriority="72"/>
-    <w:lsdException w:name="Colorful Grid Accent 3" w:uiPriority="73"/>
-    <w:lsdException w:name="Light Shading Accent 4" w:uiPriority="60"/>
-    <w:lsdException w:name="Light List Accent 4" w:uiPriority="61"/>
-    <w:lsdException w:name="Light Grid Accent 4" w:uiPriority="62"/>
-    <w:lsdException w:name="Medium Shading 1 Accent 4" w:uiPriority="63"/>
-    <w:lsdException w:name="Medium Shading 2 Accent 4" w:uiPriority="64"/>
-    <w:lsdException w:name="Medium List 1 Accent 4" w:uiPriority="65"/>
-    <w:lsdException w:name="Medium List 2 Accent 4" w:uiPriority="66"/>
-    <w:lsdException w:name="Medium Grid 1 Accent 4" w:uiPriority="67"/>
-    <w:lsdException w:name="Medium Grid 2 Accent 4" w:uiPriority="68"/>
-    <w:lsdException w:name="Medium Grid 3 Accent 4" w:uiPriority="69"/>
-    <w:lsdException w:name="Dark List Accent 4" w:uiPriority="70"/>
-    <w:lsdException w:name="Colorful Shading Accent 4" w:uiPriority="71"/>
-    <w:lsdException w:name="Colorful List Accent 4" w:uiPriority="72"/>
-    <w:lsdException w:name="Colorful Grid Accent 4" w:uiPriority="73"/>
-    <w:lsdException w:name="Light Shading Accent 5" w:uiPriority="60"/>
-    <w:lsdException w:name="Light List Accent 5" w:uiPriority="61"/>
-    <w:lsdException w:name="Light Grid Accent 5" w:uiPriority="62"/>
-    <w:lsdException w:name="Medium Shading 1 Accent 5" w:uiPriority="63"/>
-    <w:lsdException w:name="Medium Shading 2 Accent 5" w:uiPriority="64"/>
-    <w:lsdException w:name="Medium List 1 Accent 5" w:uiPriority="65"/>
-    <w:lsdException w:name="Medium List 2 Accent 5" w:uiPriority="66"/>
-    <w:lsdException w:name="Medium Grid 1 Accent 5" w:uiPriority="67"/>
-    <w:lsdException w:name="Medium Grid 2 Accent 5" w:uiPriority="68"/>
-    <w:lsdException w:name="Medium Grid 3 Accent 5" w:uiPriority="69"/>
-    <w:lsdException w:name="Dark List Accent 5" w:uiPriority="70"/>
-    <w:lsdException w:name="Colorful Shading Accent 5" w:uiPriority="71"/>
-    <w:lsdException w:name="Colorful List Accent 5" w:uiPriority="72"/>
-    <w:lsdException w:name="Colorful Grid Accent 5" w:uiPriority="73"/>
-    <w:lsdException w:name="Light Shading Accent 6" w:uiPriority="60"/>
-    <w:lsdException w:name="Light List Accent 6" w:uiPriority="61"/>
-    <w:lsdException w:name="Light Grid Accent 6" w:uiPriority="62"/>
-    <w:lsdException w:name="Medium Shading 1 Accent 6" w:uiPriority="63"/>
-    <w:lsdException w:name="Medium Shading 2 Accent 6" w:uiPriority="64"/>
-    <w:lsdException w:name="Medium List 1 Accent 6" w:uiPriority="65"/>
-    <w:lsdException w:name="Medium List 2 Accent 6" w:uiPriority="66"/>
-    <w:lsdException w:name="Medium Grid 1 Accent 6" w:uiPriority="67"/>
-    <w:lsdException w:name="Medium Grid 2 Accent 6" w:uiPriority="68"/>
-    <w:lsdException w:name="Medium Grid 3 Accent 6" w:uiPriority="69"/>
-    <w:lsdException w:name="Dark List Accent 6" w:uiPriority="70"/>
-    <w:lsdException w:name="Colorful Shading Accent 6" w:uiPriority="71"/>
-    <w:lsdException w:name="Colorful List Accent 6" w:uiPriority="72"/>
-    <w:lsdException w:name="Colorful Grid Accent 6" w:uiPriority="73"/>
-    <w:lsdException w:name="Subtle Emphasis" w:uiPriority="19" w:qFormat="1"/>
-    <w:lsdException w:name="Intense Emphasis" w:uiPriority="21" w:qFormat="1"/>
-    <w:lsdException w:name="Subtle Reference" w:uiPriority="31" w:qFormat="1"/>
-    <w:lsdException w:name="Intense Reference" w:uiPriority="32" w:qFormat="1"/>
-    <w:lsdException w:name="Book Title" w:uiPriority="33" w:qFormat="1"/>
-    <w:lsdException w:name="Bibliography" w:semiHidden="1" w:uiPriority="37" w:unhideWhenUsed="1"/>
-    <w:lsdException w:name="TOC Heading" w:uiPriority="39" w:qFormat="1"/>
-    <w:lsdException w:name="Plain Table 1" w:uiPriority="41"/>
-    <w:lsdException w:name="Plain Table 2" w:uiPriority="42"/>
-    <w:lsdException w:name="Plain Table 3" w:uiPriority="43"/>
-    <w:lsdException w:name="Plain Table 4" w:uiPriority="44"/>
-    <w:lsdException w:name="Plain Table 5" w:uiPriority="45"/>
-    <w:lsdException w:name="Grid Table Light" w:uiPriority="40"/>
-    <w:lsdException w:name="Grid Table 1 Light" w:uiPriority="46"/>
-    <w:lsdException w:name="Grid Table 2" w:uiPriority="47"/>
-    <w:lsdException w:name="Grid Table 3" w:uiPriority="48"/>
-    <w:lsdException w:name="Grid Table 4" w:uiPriority="49"/>
-    <w:lsdException w:name="Grid Table 5 Dark" w:uiPriority="50"/>
-    <w:lsdException w:name="Grid Table 6 Colorful" w:uiPriority="51"/>
-    <w:lsdException w:name="Grid Table 7 Colorful" w:uiPriority="52"/>
-    <w:lsdException w:name="Grid Table 1 Light Accent 1" w:uiPriority="46"/>
-    <w:lsdException w:name="Grid Table 2 Accent 1" w:uiPriority="47"/>
-    <w:lsdException w:name="Grid Table 3 Accent 1" w:uiPriority="48"/>
-    <w:lsdException w:name="Grid Table 4 Accent 1" w:uiPriority="49"/>
-    <w:lsdException w:name="Grid Table 5 Dark Accent 1" w:uiPriority="50"/>
-    <w:lsdException w:name="Grid Table 6 Colorful Accent 1" w:uiPriority="51"/>
-    <w:lsdException w:name="Grid Table 7 Colorful Accent 1" w:uiPriority="52"/>
-    <w:lsdException w:name="Grid Table 1 Light Accent 2" w:uiPriority="46"/>
-    <w:lsdException w:name="Grid Table 2 Accent 2" w:uiPriority="47"/>
-    <w:lsdException w:name="Grid Table 3 Accent 2" w:uiPriority="48"/>
-    <w:lsdException w:name="Grid Table 4 Accent 2" w:uiPriority="49"/>
-    <w:lsdException w:name="Grid Table 5 Dark Accent 2" w:uiPriority="50"/>
-    <w:lsdException w:name="Grid Table 6 Colorful Accent 2" w:uiPriority="51"/>
-    <w:lsdException w:name="Grid Table 7 Colorful Accent 2" w:uiPriority="52"/>
-    <w:lsdException w:name="Grid Table 1 Light Accent 3" w:uiPriority="46"/>
-    <w:lsdException w:name="Grid Table 2 Accent 3" w:uiPriority="47"/>
-    <w:lsdException w:name="Grid Table 3 Accent 3" w:uiPriority="48"/>
-    <w:lsdException w:name="Grid Table 4 Accent 3" w:uiPriority="49"/>
-    <w:lsdException w:name="Grid Table 5 Dark Accent 3" w:uiPriority="50"/>
-    <w:lsdException w:name="Grid Table 6 Colorful Accent 3" w:uiPriority="51"/>
-    <w:lsdException w:name="Grid Table 7 Colorful Accent 3" w:uiPriority="52"/>
-    <w:lsdException w:name="Grid Table 1 Light Accent 4" w:uiPriority="46"/>
-    <w:lsdException w:name="Grid Table 2 Accent 4" w:uiPriority="47"/>
-    <w:lsdException w:name="Grid Table 3 Accent 4" w:uiPriority="48"/>
-    <w:lsdException w:name="Grid Table 4 Accent 4" w:uiPriority="49"/>
-    <w:lsdException w:name="Grid Table 5 Dark Accent 4" w:uiPriority="50"/>
-    <w:lsdException w:name="Grid Table 6 Colorful Accent 4" w:uiPriority="51"/>
-    <w:lsdException w:name="Grid Table 7 Colorful Accent 4" w:uiPriority="52"/>
-    <w:lsdException w:name="Grid Table 1 Light Accent 5" w:uiPriority="46"/>
-    <w:lsdException w:name="Grid Table 2 Accent 5" w:uiPriority="47"/>
-    <w:lsdException w:name="Grid Table 3 Accent 5" w:uiPriority="48"/>
-    <w:lsdException w:name="Grid Table 4 Accent 5" w:uiPriority="49"/>
-    <w:lsdException w:name="Grid Table 5 Dark Accent 5" w:uiPriority="50"/>
-    <w:lsdException w:name="Grid Table 6 Colorful Accent 5" w:uiPriority="51"/>
-    <w:lsdException w:name="Grid Table 7 Colorful Accent 5" w:uiPriority="52"/>
-    <w:lsdException w:name="Grid Table 1 Light Accent 6" w:uiPriority="46"/>
-    <w:lsdException w:name="Grid Table 2 Accent 6" w:uiPriority="47"/>
-    <w:lsdException w:name="Grid Table 3 Accent 6" w:uiPriority="48"/>
-    <w:lsdException w:name="Grid Table 4 Accent 6" w:uiPriority="49"/>
-    <w:lsdException w:name="Grid Table 5 Dark Accent 6" w:uiPriority="50"/>
-    <w:lsdException w:name="Grid Table 6 Colorful Accent 6" w:uiPriority="51"/>
-    <w:lsdException w:name="Grid Table 7 Colorful Accent 6" w:uiPriority="52"/>
-    <w:lsdException w:name="List Table 1 Light" w:uiPriority="46"/>
-    <w:lsdException w:name="List Table 2" w:uiPriority="47"/>
-    <w:lsdException w:name="List Table 3" w:uiPriority="48"/>
-    <w:lsdException w:name="List Table 4" w:uiPriority="49"/>
-    <w:lsdException w:name="List Table 5 Dark" w:uiPriority="50"/>
-    <w:lsdException w:name="List Table 6 Colorful" w:uiPriority="51"/>
-    <w:lsdException w:name="List Table 7 Colorful" w:uiPriority="52"/>
-    <w:lsdException w:name="List Table 1 Light Accent 1" w:uiPriority="46"/>
-    <w:lsdException w:name="List Table 2 Accent 1" w:uiPriority="47"/>
-    <w:lsdException w:name="List Table 3 Accent 1" w:uiPriority="48"/>
-    <w:lsdException w:name="List Table 4 Accent 1" w:uiPriority="49"/>
-    <w:lsdException w:name="List Table 5 Dark Accent 1" w:uiPriority="50"/>
-    <w:lsdException w:name="List Table 6 Colorful Accent 1" w:uiPriority="51"/>
-    <w:lsdException w:name="List Table 7 Colorful Accent 1" w:uiPriority="52"/>
-    <w:lsdException w:name="List Table 1 Light Accent 2" w:uiPriority="46"/>
-    <w:lsdException w:name="List Table 2 Accent 2" w:uiPriority="47"/>
-    <w:lsdException w:name="List Table 3 Accent 2" w:uiPriority="48"/>
-    <w:lsdException w:name="List Table 4 Accent 2" w:uiPriority="49"/>
-    <w:lsdException w:name="List Table 5 Dark Accent 2" w:uiPriority="50"/>
-    <w:lsdException w:name="List Table 6 Colorful Accent 2" w:uiPriority="51"/>
-    <w:lsdException w:name="List Table 7 Colorful Accent 2" w:uiPriority="52"/>
-    <w:lsdException w:name="List Table 1 Light Accent 3" w:uiPriority="46"/>
-    <w:lsdException w:name="List Table 2 Accent 3" w:uiPriority="47"/>
-    <w:lsdException w:name="List Table 3 Accent 3" w:uiPriority="48"/>
-    <w:lsdException w:name="List Table 4 Accent 3" w:uiPriority="49"/>
-    <w:lsdException w:name="List Table 5 Dark Accent 3" w:uiPriority="50"/>
-    <w:lsdException w:name="List Table 6 Colorful Accent 3" w:uiPriority="51"/>
-    <w:lsdException w:name="List Table 7 Colorful Accent 3" w:uiPriority="52"/>
-    <w:lsdException w:name="List Table 1 Light Accent 4" w:uiPriority="46"/>
-    <w:lsdException w:name="List Table 2 Accent 4" w:uiPriority="47"/>
-    <w:lsdException w:name="List Table 3 Accent 4" w:uiPriority="48"/>
-    <w:lsdException w:name="List Table 4 Accent 4" w:uiPriority="49"/>
-    <w:lsdException w:name="List Table 5 Dark Accent 4" w:uiPriority="50"/>
-    <w:lsdException w:name="List Table 6 Colorful Accent 4" w:uiPriority="51"/>
-    <w:lsdException w:name="List Table 7 Colorful Accent 4" w:uiPriority="52"/>
-    <w:lsdException w:name="List Table 1 Light Accent 5" w:uiPriority="46"/>
-    <w:lsdException w:name="List Table 2 Accent 5" w:uiPriority="47"/>
-    <w:lsdException w:name="List Table 3 Accent 5" w:uiPriority="48"/>
-    <w:lsdException w:name="List Table 4 Accent 5" w:uiPriority="49"/>
-    <w:lsdException w:name="List Table 5 Dark Accent 5" w:uiPriority="50"/>
-    <w:lsdException w:name="List Table 6 Colorful Accent 5" w:uiPriority="51"/>
-    <w:lsdException w:name="List Table 7 Colorful Accent 5" w:uiPriority="52"/>
-    <w:lsdException w:name="List Table 1 Light Accent 6" w:uiPriority="46"/>
-    <w:lsdException w:name="List Table 2 Accent 6" w:uiPriority="47"/>
-    <w:lsdException w:name="List Table 3 Accent 6" w:uiPriority="48"/>
-    <w:lsdException w:name="List Table 4 Accent 6" w:uiPriority="49"/>
-    <w:lsdException w:name="List Table 5 Dark Accent 6" w:uiPriority="50"/>
-    <w:lsdException w:name="List Table 6 Colorful Accent 6" w:uiPriority="51"/>
-    <w:lsdException w:name="List Table 7 Colorful Accent 6" w:uiPriority="52"/>
-    <w:lsdException w:name="Mention" w:semiHidden="1" w:unhideWhenUsed="1"/>
-    <w:lsdException w:name="Smart Hyperlink" w:semiHidden="1" w:unhideWhenUsed="1"/>
-    <w:lsdException w:name="Hashtag" w:semiHidden="1" w:unhideWhenUsed="1"/>
-    <w:lsdException w:name="Unresolved Mention" w:semiHidden="1" w:unhideWhenUsed="1"/>
-    <w:lsdException w:name="Smart Link" w:semiHidden="1" w:unhideWhenUsed="1"/>
+  <w:latentStyles w:defLockedState="0" w:defUIPriority="99" w:defSemiHidden="1" w:defUnhideWhenUsed="1" w:defQFormat="0" w:count="267">
+    <w:lsdException w:name="Normal" w:locked="1" w:semiHidden="0" w:uiPriority="0" w:unhideWhenUsed="0" w:qFormat="1"/>
+    <w:lsdException w:name="heading 1" w:locked="1" w:semiHidden="0" w:uiPriority="0" w:unhideWhenUsed="0" w:qFormat="1"/>
+    <w:lsdException w:name="heading 2" w:locked="1" w:semiHidden="0" w:uiPriority="0" w:unhideWhenUsed="0" w:qFormat="1"/>
+    <w:lsdException w:name="heading 3" w:locked="1" w:semiHidden="0" w:uiPriority="0" w:unhideWhenUsed="0" w:qFormat="1"/>
+    <w:lsdException w:name="heading 4" w:locked="1" w:uiPriority="0" w:qFormat="1"/>
+    <w:lsdException w:name="heading 5" w:locked="1" w:uiPriority="0" w:qFormat="1"/>
+    <w:lsdException w:name="heading 6" w:locked="1" w:uiPriority="0" w:qFormat="1"/>
+    <w:lsdException w:name="heading 7" w:locked="1" w:uiPriority="0" w:qFormat="1"/>
+    <w:lsdException w:name="heading 8" w:locked="1" w:uiPriority="0" w:qFormat="1"/>
+    <w:lsdException w:name="heading 9" w:locked="1" w:uiPriority="0" w:qFormat="1"/>
+    <w:lsdException w:name="toc 1" w:locked="1" w:semiHidden="0" w:uiPriority="39" w:unhideWhenUsed="0"/>
+    <w:lsdException w:name="toc 2" w:locked="1" w:semiHidden="0" w:uiPriority="39" w:unhideWhenUsed="0"/>
+    <w:lsdException w:name="toc 3" w:locked="1" w:semiHidden="0" w:uiPriority="39" w:unhideWhenUsed="0"/>
+    <w:lsdException w:name="toc 4" w:locked="1" w:semiHidden="0" w:uiPriority="0" w:unhideWhenUsed="0"/>
+    <w:lsdException w:name="toc 5" w:locked="1" w:semiHidden="0" w:uiPriority="0" w:unhideWhenUsed="0"/>
+    <w:lsdException w:name="toc 6" w:locked="1" w:semiHidden="0" w:uiPriority="0" w:unhideWhenUsed="0"/>
+    <w:lsdException w:name="toc 7" w:locked="1" w:semiHidden="0" w:uiPriority="0" w:unhideWhenUsed="0"/>
+    <w:lsdException w:name="toc 8" w:locked="1" w:semiHidden="0" w:uiPriority="0" w:unhideWhenUsed="0"/>
+    <w:lsdException w:name="toc 9" w:locked="1" w:semiHidden="0" w:uiPriority="0" w:unhideWhenUsed="0"/>
+    <w:lsdException w:name="caption" w:locked="1" w:uiPriority="0" w:qFormat="1"/>
+    <w:lsdException w:name="Title" w:locked="1" w:semiHidden="0" w:uiPriority="0" w:unhideWhenUsed="0" w:qFormat="1"/>
+    <w:lsdException w:name="Default Paragraph Font" w:locked="1" w:semiHidden="0" w:uiPriority="0" w:unhideWhenUsed="0"/>
+    <w:lsdException w:name="Subtitle" w:locked="1" w:semiHidden="0" w:uiPriority="0" w:unhideWhenUsed="0" w:qFormat="1"/>
+    <w:lsdException w:name="Strong" w:locked="1" w:semiHidden="0" w:uiPriority="0" w:unhideWhenUsed="0" w:qFormat="1"/>
+    <w:lsdException w:name="Emphasis" w:locked="1" w:semiHidden="0" w:uiPriority="0" w:unhideWhenUsed="0" w:qFormat="1"/>
+    <w:lsdException w:name="HTML Preformatted" w:locked="1" w:semiHidden="0" w:uiPriority="0" w:unhideWhenUsed="0"/>
+    <w:lsdException w:name="Table Grid" w:locked="1" w:semiHidden="0" w:uiPriority="0" w:unhideWhenUsed="0"/>
+    <w:lsdException w:name="Placeholder Text" w:unhideWhenUsed="0"/>
+    <w:lsdException w:name="No Spacing" w:semiHidden="0" w:uiPriority="1" w:unhideWhenUsed="0" w:qFormat="1"/>
+    <w:lsdException w:name="Light Shading" w:semiHidden="0" w:uiPriority="60" w:unhideWhenUsed="0"/>
+    <w:lsdException w:name="Light List" w:semiHidden="0" w:uiPriority="61" w:unhideWhenUsed="0"/>
+    <w:lsdException w:name="Light Grid" w:semiHidden="0" w:uiPriority="62" w:unhideWhenUsed="0"/>
+    <w:lsdException w:name="Medium Shading 1" w:semiHidden="0" w:uiPriority="63" w:unhideWhenUsed="0"/>
+    <w:lsdException w:name="Medium Shading 2" w:semiHidden="0" w:uiPriority="64" w:unhideWhenUsed="0"/>
+    <w:lsdException w:name="Medium List 1" w:semiHidden="0" w:uiPriority="65" w:unhideWhenUsed="0"/>
+    <w:lsdException w:name="Medium List 2" w:semiHidden="0" w:uiPriority="66" w:unhideWhenUsed="0"/>
+    <w:lsdException w:name="Medium Grid 1" w:semiHidden="0" w:uiPriority="67" w:unhideWhenUsed="0"/>
+    <w:lsdException w:name="Medium Grid 2" w:semiHidden="0" w:uiPriority="68" w:unhideWhenUsed="0"/>
+    <w:lsdException w:name="Medium Grid 3" w:semiHidden="0" w:uiPriority="69" w:unhideWhenUsed="0"/>
+    <w:lsdException w:name="Dark List" w:semiHidden="0" w:uiPriority="70" w:unhideWhenUsed="0"/>
+    <w:lsdException w:name="Colorful Shading" w:semiHidden="0" w:uiPriority="71" w:unhideWhenUsed="0"/>
+    <w:lsdException w:name="Colorful List" w:semiHidden="0" w:uiPriority="72" w:unhideWhenUsed="0"/>
+    <w:lsdException w:name="Colorful Grid" w:semiHidden="0" w:uiPriority="73" w:unhideWhenUsed="0"/>
+    <w:lsdException w:name="Light Shading Accent 1" w:semiHidden="0" w:uiPriority="60" w:unhideWhenUsed="0"/>
+    <w:lsdException w:name="Light List Accent 1" w:semiHidden="0" w:uiPriority="61" w:unhideWhenUsed="0"/>
+    <w:lsdException w:name="Light Grid Accent 1" w:semiHidden="0" w:uiPriority="62" w:unhideWhenUsed="0"/>
+    <w:lsdException w:name="Medium Shading 1 Accent 1" w:semiHidden="0" w:uiPriority="63" w:unhideWhenUsed="0"/>
+    <w:lsdException w:name="Medium Shading 2 Accent 1" w:semiHidden="0" w:uiPriority="64" w:unhideWhenUsed="0"/>
+    <w:lsdException w:name="Medium List 1 Accent 1" w:semiHidden="0" w:uiPriority="65" w:unhideWhenUsed="0"/>
+    <w:lsdException w:name="Revision" w:unhideWhenUsed="0"/>
+    <w:lsdException w:name="List Paragraph" w:semiHidden="0" w:uiPriority="34" w:unhideWhenUsed="0" w:qFormat="1"/>
+    <w:lsdException w:name="Quote" w:semiHidden="0" w:uiPriority="29" w:unhideWhenUsed="0" w:qFormat="1"/>
+    <w:lsdException w:name="Intense Quote" w:semiHidden="0" w:uiPriority="30" w:unhideWhenUsed="0" w:qFormat="1"/>
+    <w:lsdException w:name="Medium List 2 Accent 1" w:semiHidden="0" w:uiPriority="66" w:unhideWhenUsed="0"/>
+    <w:lsdException w:name="Medium Grid 1 Accent 1" w:semiHidden="0" w:uiPriority="67" w:unhideWhenUsed="0"/>
+    <w:lsdException w:name="Medium Grid 2 Accent 1" w:semiHidden="0" w:uiPriority="68" w:unhideWhenUsed="0"/>
+    <w:lsdException w:name="Medium Grid 3 Accent 1" w:semiHidden="0" w:uiPriority="69" w:unhideWhenUsed="0"/>
+    <w:lsdException w:name="Dark List Accent 1" w:semiHidden="0" w:uiPriority="70" w:unhideWhenUsed="0"/>
+    <w:lsdException w:name="Colorful Shading Accent 1" w:semiHidden="0" w:uiPriority="71" w:unhideWhenUsed="0"/>
+    <w:lsdException w:name="Colorful List Accent 1" w:semiHidden="0" w:uiPriority="72" w:unhideWhenUsed="0"/>
+    <w:lsdException w:name="Colorful Grid Accent 1" w:semiHidden="0" w:uiPriority="73" w:unhideWhenUsed="0"/>
+    <w:lsdException w:name="Light Shading Accent 2" w:semiHidden="0" w:uiPriority="60" w:unhideWhenUsed="0"/>
+    <w:lsdException w:name="Light List Accent 2" w:semiHidden="0" w:uiPriority="61" w:unhideWhenUsed="0"/>
+    <w:lsdException w:name="Light Grid Accent 2" w:semiHidden="0" w:uiPriority="62" w:unhideWhenUsed="0"/>
+    <w:lsdException w:name="Medium Shading 1 Accent 2" w:semiHidden="0" w:uiPriority="63" w:unhideWhenUsed="0"/>
+    <w:lsdException w:name="Medium Shading 2 Accent 2" w:semiHidden="0" w:uiPriority="64" w:unhideWhenUsed="0"/>
+    <w:lsdException w:name="Medium List 1 Accent 2" w:semiHidden="0" w:uiPriority="65" w:unhideWhenUsed="0"/>
+    <w:lsdException w:name="Medium List 2 Accent 2" w:semiHidden="0" w:uiPriority="66" w:unhideWhenUsed="0"/>
+    <w:lsdException w:name="Medium Grid 1 Accent 2" w:semiHidden="0" w:uiPriority="67" w:unhideWhenUsed="0"/>
+    <w:lsdException w:name="Medium Grid 2 Accent 2" w:semiHidden="0" w:uiPriority="68" w:unhideWhenUsed="0"/>
+    <w:lsdException w:name="Medium Grid 3 Accent 2" w:semiHidden="0" w:uiPriority="69" w:unhideWhenUsed="0"/>
+    <w:lsdException w:name="Dark List Accent 2" w:semiHidden="0" w:uiPriority="70" w:unhideWhenUsed="0"/>
+    <w:lsdException w:name="Colorful Shading Accent 2" w:semiHidden="0" w:uiPriority="71" w:unhideWhenUsed="0"/>
+    <w:lsdException w:name="Colorful List Accent 2" w:semiHidden="0" w:uiPriority="72" w:unhideWhenUsed="0"/>
+    <w:lsdException w:name="Colorful Grid Accent 2" w:semiHidden="0" w:uiPriority="73" w:unhideWhenUsed="0"/>
+    <w:lsdException w:name="Light Shading Accent 3" w:semiHidden="0" w:uiPriority="60" w:unhideWhenUsed="0"/>
+    <w:lsdException w:name="Light List Accent 3" w:semiHidden="0" w:uiPriority="61" w:unhideWhenUsed="0"/>
+    <w:lsdException w:name="Light Grid Accent 3" w:semiHidden="0" w:uiPriority="62" w:unhideWhenUsed="0"/>
+    <w:lsdException w:name="Medium Shading 1 Accent 3" w:semiHidden="0" w:uiPriority="63" w:unhideWhenUsed="0"/>
+    <w:lsdException w:name="Medium Shading 2 Accent 3" w:semiHidden="0" w:uiPriority="64" w:unhideWhenUsed="0"/>
+    <w:lsdException w:name="Medium List 1 Accent 3" w:semiHidden="0" w:uiPriority="65" w:unhideWhenUsed="0"/>
+    <w:lsdException w:name="Medium List 2 Accent 3" w:semiHidden="0" w:uiPriority="66" w:unhideWhenUsed="0"/>
+    <w:lsdException w:name="Medium Grid 1 Accent 3" w:semiHidden="0" w:uiPriority="67" w:unhideWhenUsed="0"/>
+    <w:lsdException w:name="Medium Grid 2 Accent 3" w:semiHidden="0" w:uiPriority="68" w:unhideWhenUsed="0"/>
+    <w:lsdException w:name="Medium Grid 3 Accent 3" w:semiHidden="0" w:uiPriority="69" w:unhideWhenUsed="0"/>
+    <w:lsdException w:name="Dark List Accent 3" w:semiHidden="0" w:uiPriority="70" w:unhideWhenUsed="0"/>
+    <w:lsdException w:name="Colorful Shading Accent 3" w:semiHidden="0" w:uiPriority="71" w:unhideWhenUsed="0"/>
+    <w:lsdException w:name="Colorful List Accent 3" w:semiHidden="0" w:uiPriority="72" w:unhideWhenUsed="0"/>
+    <w:lsdException w:name="Colorful Grid Accent 3" w:semiHidden="0" w:uiPriority="73" w:unhideWhenUsed="0"/>
+    <w:lsdException w:name="Light Shading Accent 4" w:semiHidden="0" w:uiPriority="60" w:unhideWhenUsed="0"/>
+    <w:lsdException w:name="Light List Accent 4" w:semiHidden="0" w:uiPriority="61" w:unhideWhenUsed="0"/>
+    <w:lsdException w:name="Light Grid Accent 4" w:semiHidden="0" w:uiPriority="62" w:unhideWhenUsed="0"/>
+    <w:lsdException w:name="Medium Shading 1 Accent 4" w:semiHidden="0" w:uiPriority="63" w:unhideWhenUsed="0"/>
+    <w:lsdException w:name="Medium Shading 2 Accent 4" w:semiHidden="0" w:uiPriority="64" w:unhideWhenUsed="0"/>
+    <w:lsdException w:name="Medium List 1 Accent 4" w:semiHidden="0" w:uiPriority="65" w:unhideWhenUsed="0"/>
+    <w:lsdException w:name="Medium List 2 Accent 4" w:semiHidden="0" w:uiPriority="66" w:unhideWhenUsed="0"/>
+    <w:lsdException w:name="Medium Grid 1 Accent 4" w:semiHidden="0" w:uiPriority="67" w:unhideWhenUsed="0"/>
+    <w:lsdException w:name="Medium Grid 2 Accent 4" w:semiHidden="0" w:uiPriority="68" w:unhideWhenUsed="0"/>
+    <w:lsdException w:name="Medium Grid 3 Accent 4" w:semiHidden="0" w:uiPriority="69" w:unhideWhenUsed="0"/>
+    <w:lsdException w:name="Dark List Accent 4" w:semiHidden="0" w:uiPriority="70" w:unhideWhenUsed="0"/>
+    <w:lsdException w:name="Colorful Shading Accent 4" w:semiHidden="0" w:uiPriority="71" w:unhideWhenUsed="0"/>
+    <w:lsdException w:name="Colorful List Accent 4" w:semiHidden="0" w:uiPriority="72" w:unhideWhenUsed="0"/>
+    <w:lsdException w:name="Colorful Grid Accent 4" w:semiHidden="0" w:uiPriority="73" w:unhideWhenUsed="0"/>
+    <w:lsdException w:name="Light Shading Accent 5" w:semiHidden="0" w:uiPriority="60" w:unhideWhenUsed="0"/>
+    <w:lsdException w:name="Light List Accent 5" w:semiHidden="0" w:uiPriority="61" w:unhideWhenUsed="0"/>
+    <w:lsdException w:name="Light Grid Accent 5" w:semiHidden="0" w:uiPriority="62" w:unhideWhenUsed="0"/>
+    <w:lsdException w:name="Medium Shading 1 Accent 5" w:semiHidden="0" w:uiPriority="63" w:unhideWhenUsed="0"/>
+    <w:lsdException w:name="Medium Shading 2 Accent 5" w:semiHidden="0" w:uiPriority="64" w:unhideWhenUsed="0"/>
+    <w:lsdException w:name="Medium List 1 Accent 5" w:semiHidden="0" w:uiPriority="65" w:unhideWhenUsed="0"/>
+    <w:lsdException w:name="Medium List 2 Accent 5" w:semiHidden="0" w:uiPriority="66" w:unhideWhenUsed="0"/>
+    <w:lsdException w:name="Medium Grid 1 Accent 5" w:semiHidden="0" w:uiPriority="67" w:unhideWhenUsed="0"/>
+    <w:lsdException w:name="Medium Grid 2 Accent 5" w:semiHidden="0" w:uiPriority="68" w:unhideWhenUsed="0"/>
+    <w:lsdException w:name="Medium Grid 3 Accent 5" w:semiHidden="0" w:uiPriority="69" w:unhideWhenUsed="0"/>
+    <w:lsdException w:name="Dark List Accent 5" w:semiHidden="0" w:uiPriority="70" w:unhideWhenUsed="0"/>
+    <w:lsdException w:name="Colorful Shading Accent 5" w:semiHidden="0" w:uiPriority="71" w:unhideWhenUsed="0"/>
+    <w:lsdException w:name="Colorful List Accent 5" w:semiHidden="0" w:uiPriority="72" w:unhideWhenUsed="0"/>
+    <w:lsdException w:name="Colorful Grid Accent 5" w:semiHidden="0" w:uiPriority="73" w:unhideWhenUsed="0"/>
+    <w:lsdException w:name="Light Shading Accent 6" w:semiHidden="0" w:uiPriority="60" w:unhideWhenUsed="0"/>
+    <w:lsdException w:name="Light List Accent 6" w:semiHidden="0" w:uiPriority="61" w:unhideWhenUsed="0"/>
+    <w:lsdException w:name="Light Grid Accent 6" w:semiHidden="0" w:uiPriority="62" w:unhideWhenUsed="0"/>
+    <w:lsdException w:name="Medium Shading 1 Accent 6" w:semiHidden="0" w:uiPriority="63" w:unhideWhenUsed="0"/>
+    <w:lsdException w:name="Medium Shading 2 Accent 6" w:semiHidden="0" w:uiPriority="64" w:unhideWhenUsed="0"/>
+    <w:lsdException w:name="Medium List 1 Accent 6" w:semiHidden="0" w:uiPriority="65" w:unhideWhenUsed="0"/>
+    <w:lsdException w:name="Medium List 2 Accent 6" w:semiHidden="0" w:uiPriority="66" w:unhideWhenUsed="0"/>
+    <w:lsdException w:name="Medium Grid 1 Accent 6" w:semiHidden="0" w:uiPriority="67" w:unhideWhenUsed="0"/>
+    <w:lsdException w:name="Medium Grid 2 Accent 6" w:semiHidden="0" w:uiPriority="68" w:unhideWhenUsed="0"/>
+    <w:lsdException w:name="Medium Grid 3 Accent 6" w:semiHidden="0" w:uiPriority="69" w:unhideWhenUsed="0"/>
+    <w:lsdException w:name="Dark List Accent 6" w:semiHidden="0" w:uiPriority="70" w:unhideWhenUsed="0"/>
+    <w:lsdException w:name="Colorful Shading Accent 6" w:semiHidden="0" w:uiPriority="71" w:unhideWhenUsed="0"/>
+    <w:lsdException w:name="Colorful List Accent 6" w:semiHidden="0" w:uiPriority="72" w:unhideWhenUsed="0"/>
+    <w:lsdException w:name="Colorful Grid Accent 6" w:semiHidden="0" w:uiPriority="73" w:unhideWhenUsed="0"/>
+    <w:lsdException w:name="Subtle Emphasis" w:semiHidden="0" w:uiPriority="19" w:unhideWhenUsed="0" w:qFormat="1"/>
+    <w:lsdException w:name="Intense Emphasis" w:semiHidden="0" w:uiPriority="21" w:unhideWhenUsed="0" w:qFormat="1"/>
+    <w:lsdException w:name="Subtle Reference" w:semiHidden="0" w:uiPriority="31" w:unhideWhenUsed="0" w:qFormat="1"/>
+    <w:lsdException w:name="Intense Reference" w:semiHidden="0" w:uiPriority="32" w:unhideWhenUsed="0" w:qFormat="1"/>
+    <w:lsdException w:name="Book Title" w:semiHidden="0" w:uiPriority="33" w:unhideWhenUsed="0" w:qFormat="1"/>
+    <w:lsdException w:name="Bibliography" w:uiPriority="37"/>
+    <w:lsdException w:name="TOC Heading" w:semiHidden="0" w:uiPriority="39" w:unhideWhenUsed="0" w:qFormat="1"/>
   </w:latentStyles>
   <w:style w:type="paragraph" w:default="1" w:styleId="Normal">
     <w:name w:val="Normal"/>
@@ -31104,6 +29980,7 @@
     <w:uiPriority w:val="99"/>
     <w:semiHidden/>
     <w:unhideWhenUsed/>
+    <w:qFormat/>
     <w:tblPr>
       <w:tblInd w:w="0" w:type="dxa"/>
       <w:tblCellMar>
@@ -31176,6 +30053,7 @@
       <w:szCs w:val="20"/>
     </w:rPr>
     <w:tblPr>
+      <w:tblInd w:w="0" w:type="dxa"/>
       <w:tblBorders>
         <w:top w:val="single" w:sz="4" w:space="0" w:color="auto"/>
         <w:left w:val="single" w:sz="4" w:space="0" w:color="auto"/>
@@ -31184,6 +30062,12 @@
         <w:insideH w:val="single" w:sz="4" w:space="0" w:color="auto"/>
         <w:insideV w:val="single" w:sz="4" w:space="0" w:color="auto"/>
       </w:tblBorders>
+      <w:tblCellMar>
+        <w:top w:w="0" w:type="dxa"/>
+        <w:left w:w="108" w:type="dxa"/>
+        <w:bottom w:w="0" w:type="dxa"/>
+        <w:right w:w="108" w:type="dxa"/>
+      </w:tblCellMar>
     </w:tblPr>
   </w:style>
   <w:style w:type="paragraph" w:styleId="BalloonText">
